--- a/chap2/2장.docx
+++ b/chap2/2장.docx
@@ -1900,7 +1900,7 @@
         <w:rPr>
           <w:rStyle w:val="VerbatimChar"/>
         </w:rPr>
-        <w:t xml:space="preserve">read_xlsx(path, sheet,, col_names = TRUE, col_types = NULL, skip = 0)</w:t>
+        <w:t xml:space="preserve">    read_xlsx(path, sheet,, col_names = TRUE, col_types = NULL, skip = 0)</w:t>
       </w:r>
       <w:r>
         <w:br/>
@@ -1912,7 +1912,7 @@
         <w:rPr>
           <w:rStyle w:val="VerbatimChar"/>
         </w:rPr>
-        <w:t xml:space="preserve">-   path : 읽어들일 엑셀 파일의 경로명과 파일이름</w:t>
+        <w:t xml:space="preserve">    -   path : 읽어들일 엑셀 파일의 경로명과 파일이름</w:t>
       </w:r>
       <w:r>
         <w:br/>
@@ -1921,7 +1921,7 @@
         <w:rPr>
           <w:rStyle w:val="VerbatimChar"/>
         </w:rPr>
-        <w:t xml:space="preserve">-   sheet : 엑셀 파일 중 읽어들일 데이터가 기록된 시트명</w:t>
+        <w:t xml:space="preserve">    -   sheet : 엑셀 파일 중 읽어들일 데이터가 기록된 시트명</w:t>
       </w:r>
       <w:r>
         <w:br/>
@@ -1930,7 +1930,7 @@
         <w:rPr>
           <w:rStyle w:val="VerbatimChar"/>
         </w:rPr>
-        <w:t xml:space="preserve">-   col_names : 읽어들인 데이터의 첫 행이 열 이름인지 설정</w:t>
+        <w:t xml:space="preserve">    -   col_names : 읽어들인 데이터의 첫 행이 열 이름인지 설정</w:t>
       </w:r>
       <w:r>
         <w:br/>
@@ -1939,7 +1939,7 @@
         <w:rPr>
           <w:rStyle w:val="VerbatimChar"/>
         </w:rPr>
-        <w:t xml:space="preserve">-   col_types : 읽어들인 데이터의 각 열이 어떤 데이터 타입인지 설정</w:t>
+        <w:t xml:space="preserve">    -   col_types : 읽어들인 데이터의 각 열이 어떤 데이터 타입인지 설정</w:t>
       </w:r>
       <w:r>
         <w:br/>
@@ -1948,68 +1948,68 @@
         <w:rPr>
           <w:rStyle w:val="VerbatimChar"/>
         </w:rPr>
-        <w:t xml:space="preserve">-   skip : 읽어들일 데이터의 상위 몇 행을 제외할지 설정</w:t>
+        <w:t xml:space="preserve">    -   skip : 읽어들일 데이터의 상위 몇 행을 제외할지 설정</w:t>
+      </w:r>
+    </w:p>
+    <w:p>
+      <w:pPr>
+        <w:pStyle w:val="FirstParagraph"/>
+      </w:pPr>
+      <w:r>
+        <w:rPr>
+          <w:rStyle w:val="VerbatimChar"/>
+        </w:rPr>
+        <w:t xml:space="preserve">openxlsx</w:t>
+      </w:r>
+      <w:r>
+        <w:t xml:space="preserve"> </w:t>
+      </w:r>
+      <w:r>
+        <w:t xml:space="preserve">패키지에서 제공하는 함수 중 엑셀 파일을 읽어들이는 함수로 많이 사용되는 함수는</w:t>
+      </w:r>
+      <w:r>
+        <w:t xml:space="preserve"> </w:t>
+      </w:r>
+      <w:r>
+        <w:rPr>
+          <w:rStyle w:val="VerbatimChar"/>
+        </w:rPr>
+        <w:t xml:space="preserve">read.xlsx()</w:t>
+      </w:r>
+      <w:r>
+        <w:t xml:space="preserve">이다. 사용법과 주요 매개변수는 다음과 같다.</w:t>
+      </w:r>
+    </w:p>
+    <w:p>
+      <w:pPr>
+        <w:pStyle w:val="SourceCode"/>
+      </w:pPr>
+      <w:r>
+        <w:rPr>
+          <w:rStyle w:val="VerbatimChar"/>
+        </w:rPr>
+        <w:t xml:space="preserve">read.xlsx(xlsxFile, sheet, startRow = 1, colNames = TRUE, rowNames = FALSE, ...)</w:t>
       </w:r>
       <w:r>
         <w:br/>
       </w:r>
       <w:r>
-        <w:rPr>
-          <w:rStyle w:val="VerbatimChar"/>
-        </w:rPr>
-        <w:t xml:space="preserve">  </w:t>
-      </w:r>
-    </w:p>
-    <w:p>
-      <w:pPr>
-        <w:pStyle w:val="FirstParagraph"/>
-      </w:pPr>
-      <w:r>
-        <w:rPr>
-          <w:rStyle w:val="VerbatimChar"/>
-        </w:rPr>
-        <w:t xml:space="preserve">openxlsx</w:t>
-      </w:r>
-      <w:r>
-        <w:t xml:space="preserve"> </w:t>
-      </w:r>
-      <w:r>
-        <w:t xml:space="preserve">패키지에서 제공하는 함수 중 엑셀 파일을 읽어들이는 함수로 많이 사용되는 함수는</w:t>
-      </w:r>
-      <w:r>
-        <w:t xml:space="preserve"> </w:t>
-      </w:r>
-      <w:r>
-        <w:rPr>
-          <w:rStyle w:val="VerbatimChar"/>
-        </w:rPr>
-        <w:t xml:space="preserve">read.xlsx()</w:t>
-      </w:r>
-      <w:r>
-        <w:t xml:space="preserve">이다. 사용법과 주요 매개변수는 다음과 같다.</w:t>
-      </w:r>
-    </w:p>
-    <w:p>
-      <w:pPr>
-        <w:pStyle w:val="SourceCode"/>
-      </w:pPr>
-      <w:r>
-        <w:rPr>
-          <w:rStyle w:val="VerbatimChar"/>
-        </w:rPr>
-        <w:t xml:space="preserve">read.xlsx(xlsxFile, sheet, startRow = 1, colNames = TRUE, rowNames = FALSE, ...)</w:t>
-      </w:r>
-      <w:r>
         <w:br/>
       </w:r>
       <w:r>
+        <w:rPr>
+          <w:rStyle w:val="VerbatimChar"/>
+        </w:rPr>
+        <w:t xml:space="preserve">    -   xlsxFile : 읽어들일 엑셀 파일의 경로명과 파일이름</w:t>
+      </w:r>
+      <w:r>
         <w:br/>
       </w:r>
       <w:r>
         <w:rPr>
           <w:rStyle w:val="VerbatimChar"/>
         </w:rPr>
-        <w:t xml:space="preserve">-   xlsxFile : 읽어들일 엑셀 파일의 경로명과 파일이름</w:t>
+        <w:t xml:space="preserve">    -   sheet : 엑셀 파일 중 읽어들일 데이터가 기록된 시트명</w:t>
       </w:r>
       <w:r>
         <w:br/>
@@ -2018,7 +2018,7 @@
         <w:rPr>
           <w:rStyle w:val="VerbatimChar"/>
         </w:rPr>
-        <w:t xml:space="preserve">-   sheet : 엑셀 파일 중 읽어들일 데이터가 기록된 시트명</w:t>
+        <w:t xml:space="preserve">    -   startRow : 읽어들일 데이터가 시작되는 행 번호</w:t>
       </w:r>
       <w:r>
         <w:br/>
@@ -2027,7 +2027,7 @@
         <w:rPr>
           <w:rStyle w:val="VerbatimChar"/>
         </w:rPr>
-        <w:t xml:space="preserve">-   startRow : 읽어들일 데이터가 시작되는 행 번호</w:t>
+        <w:t xml:space="preserve">    -   colNames : 읽어들인 데이터의 첫번째 열은 열 이름으로 설정</w:t>
       </w:r>
       <w:r>
         <w:br/>
@@ -2036,16 +2036,7 @@
         <w:rPr>
           <w:rStyle w:val="VerbatimChar"/>
         </w:rPr>
-        <w:t xml:space="preserve">-   colNames : 읽어들인 데이터의 첫번째 열은 열 이름으로 설정</w:t>
-      </w:r>
-      <w:r>
-        <w:br/>
-      </w:r>
-      <w:r>
-        <w:rPr>
-          <w:rStyle w:val="VerbatimChar"/>
-        </w:rPr>
-        <w:t xml:space="preserve">-   rowNames : 읽어들인 데이터의 첫번째 행은 행 이름으로 설정</w:t>
+        <w:t xml:space="preserve">    -   rowNames : 읽어들인 데이터의 첫번째 행은 행 이름으로 설정</w:t>
       </w:r>
     </w:p>
     <w:p>
@@ -2617,7 +2608,7 @@
         <w:rPr>
           <w:rStyle w:val="VerbatimChar"/>
         </w:rPr>
-        <w:t xml:space="preserve">head(x, n = 6L, ...)</w:t>
+        <w:t xml:space="preserve">    head(x, n = 6L, ...)</w:t>
       </w:r>
       <w:r>
         <w:br/>
@@ -2626,7 +2617,7 @@
         <w:rPr>
           <w:rStyle w:val="VerbatimChar"/>
         </w:rPr>
-        <w:t xml:space="preserve">tail(x, n = 6L, ...)</w:t>
+        <w:t xml:space="preserve">    tail(x, n = 6L, ...)</w:t>
       </w:r>
       <w:r>
         <w:br/>
@@ -2638,7 +2629,7 @@
         <w:rPr>
           <w:rStyle w:val="VerbatimChar"/>
         </w:rPr>
-        <w:t xml:space="preserve">-   x : 데이터를 확인할 데이터프레임</w:t>
+        <w:t xml:space="preserve">    -   x : 데이터를 확인할 데이터프레임</w:t>
       </w:r>
       <w:r>
         <w:br/>
@@ -2647,11 +2638,15 @@
         <w:rPr>
           <w:rStyle w:val="VerbatimChar"/>
         </w:rPr>
-        <w:t xml:space="preserve">-   n : 데이터를 확인할 행의 수(생략하면 기본값 6)</w:t>
-      </w:r>
-    </w:p>
-    <w:p>
-      <w:pPr>
+        <w:t xml:space="preserve">    -   n : 데이터를 확인할 행의 수(생략하면 기본값 6)</w:t>
+      </w:r>
+    </w:p>
+    <w:p>
+      <w:pPr>
+        <w:numPr>
+          <w:ilvl w:val="0"/>
+          <w:numId w:val="1000"/>
+        </w:numPr>
         <w:pStyle w:val="SourceCode"/>
       </w:pPr>
       <w:r>
@@ -2681,6 +2676,10 @@
     </w:p>
     <w:p>
       <w:pPr>
+        <w:numPr>
+          <w:ilvl w:val="0"/>
+          <w:numId w:val="1000"/>
+        </w:numPr>
         <w:pStyle w:val="SourceCode"/>
       </w:pPr>
       <w:r>
@@ -2879,21 +2878,13 @@
         <w:t xml:space="preserve">앞선 장에서 데이터를 불러들이는 작업과 불러들인 데이터를 확인하는 작업까지 해보았다. R 언어를 본격적으로 다루기 전에 미리 알고 가야하는 것들이 있다.</w:t>
       </w:r>
     </w:p>
-    <w:bookmarkStart w:id="53" w:name="가.-r의-기본-데이터-타입"/>
+    <w:bookmarkStart w:id="53" w:name="가.-연산자"/>
     <w:p>
       <w:pPr>
         <w:pStyle w:val="4"/>
       </w:pPr>
       <w:r>
-        <w:t xml:space="preserve">가. R의 기본 데이터 타입</w:t>
-      </w:r>
-    </w:p>
-    <w:p>
-      <w:pPr>
-        <w:pStyle w:val="FirstParagraph"/>
-      </w:pPr>
-      <w:r>
-        <w:t xml:space="preserve">R 언어를 최대한 활용하려면 기본 데이터 타입과 데이터 구조, 그리고 이를 다루는 방법을 가장 먼저 알아야 한다. 데이터 구조는 R에서 데이터 분석을 위해 데이터를 불러와서 저장하는 구조이다. 이 구조를 정확하게 알아야 각종 데이터 핸들링 함수를 자유자재로 사용할 수 있다. R은 기본 데이터 타입으로 다음의 6가지를 제공한다.</w:t>
+        <w:t xml:space="preserve">가. 연산자</w:t>
       </w:r>
     </w:p>
     <w:p>
@@ -2902,90 +2893,10 @@
           <w:ilvl w:val="0"/>
           <w:numId w:val="1009"/>
         </w:numPr>
-      </w:pPr>
-      <w:r>
-        <w:t xml:space="preserve">문자(character) :</w:t>
-      </w:r>
-      <w:r>
-        <w:t xml:space="preserve"> </w:t>
-      </w:r>
-      <w:r>
-        <w:t xml:space="preserve">“</w:t>
-      </w:r>
-      <w:r>
-        <w:t xml:space="preserve">a</w:t>
-      </w:r>
-      <w:r>
-        <w:t xml:space="preserve">”</w:t>
-      </w:r>
-      <w:r>
-        <w:t xml:space="preserve">,</w:t>
-      </w:r>
-      <w:r>
-        <w:t xml:space="preserve"> </w:t>
-      </w:r>
-      <w:r>
-        <w:t xml:space="preserve">“</w:t>
-      </w:r>
-      <w:r>
-        <w:t xml:space="preserve">가나다</w:t>
-      </w:r>
-      <w:r>
-        <w:t xml:space="preserve">”</w:t>
-      </w:r>
-    </w:p>
-    <w:p>
-      <w:pPr>
-        <w:numPr>
-          <w:ilvl w:val="0"/>
-          <w:numId w:val="1009"/>
-        </w:numPr>
-      </w:pPr>
-      <w:r>
-        <w:t xml:space="preserve">숫자(numeric) : 2, 15.5</w:t>
-      </w:r>
-    </w:p>
-    <w:p>
-      <w:pPr>
-        <w:numPr>
-          <w:ilvl w:val="0"/>
-          <w:numId w:val="1009"/>
-        </w:numPr>
-      </w:pPr>
-      <w:r>
-        <w:t xml:space="preserve">정수(integer) : 3L (L은 정수형을 가르킴)</w:t>
-      </w:r>
-    </w:p>
-    <w:p>
-      <w:pPr>
-        <w:numPr>
-          <w:ilvl w:val="0"/>
-          <w:numId w:val="1009"/>
-        </w:numPr>
-      </w:pPr>
-      <w:r>
-        <w:t xml:space="preserve">논리(logical) : TRUE, FALSE</w:t>
-      </w:r>
-    </w:p>
-    <w:p>
-      <w:pPr>
-        <w:numPr>
-          <w:ilvl w:val="0"/>
-          <w:numId w:val="1009"/>
-        </w:numPr>
-      </w:pPr>
-      <w:r>
-        <w:t xml:space="preserve">복소수(complex): 1+4i</w:t>
-      </w:r>
-    </w:p>
-    <w:bookmarkEnd w:id="53"/>
-    <w:bookmarkStart w:id="55" w:name="나.-r의-데이터-구조"/>
-    <w:p>
-      <w:pPr>
-        <w:pStyle w:val="4"/>
-      </w:pPr>
-      <w:r>
-        <w:t xml:space="preserve">나. R의 데이터 구조</w:t>
+        <w:pStyle w:val="Compact"/>
+      </w:pPr>
+      <w:r>
+        <w:t xml:space="preserve">사칙연산 연산자</w:t>
       </w:r>
     </w:p>
     <w:p>
@@ -2993,7 +2904,7 @@
         <w:pStyle w:val="FirstParagraph"/>
       </w:pPr>
       <w:r>
-        <w:t xml:space="preserve">R의 데이터 타입은 벡터(Vector), 행렬(Matrix) 등의 데이터 구조(Data Structure)를 구성하는 기본 단위이다. 데이터 구조는 R에서 데이터를 다루는 기본 단위이기 때문에 잘 알아둘 필요가 있다. R에서는 매우 많은 데이터 구조를 지원한다. 하지만 아래의 다섯가지가 가장 기본이 되는 데이터 구조이다. 우선 아래의 다섯가지만 잘 알아두면 R을 쓰는데 큰 무리는 없다.</w:t>
+        <w:t xml:space="preserve">R의 사칙연산은 일반적인 프로그래밍언어에서 사용하는 연산자인 +, -, *, / 를 사용한다.</w:t>
       </w:r>
     </w:p>
     <w:p>
@@ -3005,7 +2916,7 @@
         <w:pStyle w:val="Compact"/>
       </w:pPr>
       <w:r>
-        <w:t xml:space="preserve">atomic vector</w:t>
+        <w:t xml:space="preserve">변수 할당 연산자</w:t>
       </w:r>
     </w:p>
     <w:p>
@@ -3013,64 +2924,52 @@
         <w:pStyle w:val="FirstParagraph"/>
       </w:pPr>
       <w:r>
-        <w:t xml:space="preserve">벡터는 R에서 가장 기본적인 데이터 타입이다. R에서 제공하는 거의 대부분의 데이터 구조는 기본적으로 벡터 타입에서부터 시작한다. 일반적인 프로그래밍 언어에서 보통 1차원 배열이라고 하는 타입을 R에서는 벡터라고 부른다. 벡터는 동일한 데이터 타입을 가지는 데이터의 집합을 말한다. 인덱스를 사용하여 벡터의 각각의 요소를 사용할 수도 있고 벡터 전체를 하나의 데이터처럼 사용할 수도 있다. 벡터는 그 안에 저장되는 데이터 타입이 무엇이냐에 따라</w:t>
+        <w:rPr>
+          <w:rStyle w:val="VerbatimChar"/>
+        </w:rPr>
+        <w:t xml:space="preserve">=</w:t>
+      </w:r>
+      <w:r>
+        <w:t xml:space="preserve">은 왼쪽에 지정된 변수에 오른쪽에 지정된 값을 할당하는 연산자로 다른 프로그래밍 언어에서도 공통적으로 사용되는 할당 기호이기 때문에 별다른 설명이 필요없지만 R에서 특별하게 사용되는</w:t>
       </w:r>
       <w:r>
         <w:t xml:space="preserve"> </w:t>
       </w:r>
       <w:r>
-        <w:t xml:space="preserve">‘</w:t>
-      </w:r>
-      <w:r>
-        <w:t xml:space="preserve">character vector</w:t>
-      </w:r>
-      <w:r>
-        <w:t xml:space="preserve">’</w:t>
-      </w:r>
-      <w:r>
-        <w:t xml:space="preserve">,</w:t>
+        <w:rPr>
+          <w:rStyle w:val="VerbatimChar"/>
+        </w:rPr>
+        <w:t xml:space="preserve">-&gt;</w:t>
+      </w:r>
+      <w:r>
+        <w:t xml:space="preserve">와</w:t>
       </w:r>
       <w:r>
         <w:t xml:space="preserve"> </w:t>
       </w:r>
       <w:r>
-        <w:t xml:space="preserve">‘</w:t>
-      </w:r>
-      <w:r>
-        <w:t xml:space="preserve">numeric vector</w:t>
-      </w:r>
-      <w:r>
-        <w:t xml:space="preserve">’</w:t>
-      </w:r>
-      <w:r>
-        <w:t xml:space="preserve">,</w:t>
+        <w:rPr>
+          <w:rStyle w:val="VerbatimChar"/>
+        </w:rPr>
+        <w:t xml:space="preserve">&lt;-</w:t>
+      </w:r>
+      <w:r>
+        <w:t xml:space="preserve">는 잘 알아두는 것이 좋겠다. 사실 R에서는</w:t>
       </w:r>
       <w:r>
         <w:t xml:space="preserve"> </w:t>
       </w:r>
       <w:r>
-        <w:t xml:space="preserve">‘</w:t>
-      </w:r>
-      <w:r>
-        <w:t xml:space="preserve">logical vector</w:t>
-      </w:r>
-      <w:r>
-        <w:t xml:space="preserve">’</w:t>
-      </w:r>
-      <w:r>
-        <w:t xml:space="preserve">, ’integer vector’로 나뉠 수 있다. 벡터는</w:t>
+        <w:rPr>
+          <w:rStyle w:val="VerbatimChar"/>
+        </w:rPr>
+        <w:t xml:space="preserve">=</w:t>
       </w:r>
       <w:r>
         <w:t xml:space="preserve"> </w:t>
       </w:r>
       <w:r>
-        <w:rPr>
-          <w:rStyle w:val="VerbatimChar"/>
-        </w:rPr>
-        <w:t xml:space="preserve">c()</w:t>
-      </w:r>
-      <w:r>
-        <w:t xml:space="preserve">를 사용해서 생성이 가능하고 벡터 종류는</w:t>
+        <w:t xml:space="preserve">보다</w:t>
       </w:r>
       <w:r>
         <w:t xml:space="preserve"> </w:t>
@@ -3079,10 +2978,10 @@
         <w:rPr>
           <w:rStyle w:val="VerbatimChar"/>
         </w:rPr>
-        <w:t xml:space="preserve">typeof()</w:t>
-      </w:r>
-      <w:r>
-        <w:t xml:space="preserve">로 확인 가능하다. 또 벡터의 길이는</w:t>
+        <w:t xml:space="preserve">-&gt;</w:t>
+      </w:r>
+      <w:r>
+        <w:t xml:space="preserve">와</w:t>
       </w:r>
       <w:r>
         <w:t xml:space="preserve"> </w:t>
@@ -3091,10 +2990,10 @@
         <w:rPr>
           <w:rStyle w:val="VerbatimChar"/>
         </w:rPr>
-        <w:t xml:space="preserve">length()</w:t>
-      </w:r>
-      <w:r>
-        <w:t xml:space="preserve">로 벡터의 구조는</w:t>
+        <w:t xml:space="preserve">&lt;-</w:t>
+      </w:r>
+      <w:r>
+        <w:t xml:space="preserve">를 많이 사용한다.</w:t>
       </w:r>
       <w:r>
         <w:t xml:space="preserve"> </w:t>
@@ -3103,10 +3002,49 @@
         <w:rPr>
           <w:rStyle w:val="VerbatimChar"/>
         </w:rPr>
-        <w:t xml:space="preserve">str()</w:t>
-      </w:r>
-      <w:r>
-        <w:t xml:space="preserve">로 확인할 수 있다.</w:t>
+        <w:t xml:space="preserve">=</w:t>
+      </w:r>
+      <w:r>
+        <w:t xml:space="preserve">은 왼쪽의 변수에 오른쪽의 값을 대응한다.</w:t>
+      </w:r>
+      <w:r>
+        <w:t xml:space="preserve"> </w:t>
+      </w:r>
+      <w:r>
+        <w:rPr>
+          <w:rStyle w:val="VerbatimChar"/>
+        </w:rPr>
+        <w:t xml:space="preserve">&lt;-</w:t>
+      </w:r>
+      <w:r>
+        <w:t xml:space="preserve"> </w:t>
+      </w:r>
+      <w:r>
+        <w:t xml:space="preserve">은</w:t>
+      </w:r>
+      <w:r>
+        <w:t xml:space="preserve"> </w:t>
+      </w:r>
+      <w:r>
+        <w:rPr>
+          <w:rStyle w:val="VerbatimChar"/>
+        </w:rPr>
+        <w:t xml:space="preserve">=</w:t>
+      </w:r>
+      <w:r>
+        <w:t xml:space="preserve">과 같이 왼쪽의 변수에 오른쪽 값을 대응하지만</w:t>
+      </w:r>
+      <w:r>
+        <w:t xml:space="preserve"> </w:t>
+      </w:r>
+      <w:r>
+        <w:rPr>
+          <w:rStyle w:val="VerbatimChar"/>
+        </w:rPr>
+        <w:t xml:space="preserve">&lt;-</w:t>
+      </w:r>
+      <w:r>
+        <w:t xml:space="preserve">은 오른쪽의 변수에 왼쪽의 값을 할당한다. R은 좌우를 모두 쓸수 있는 할당 연산자를 제공한다. 그래서 아래와 같은 다중 할당도 가능하다.</w:t>
       </w:r>
     </w:p>
     <w:p>
@@ -3123,6 +3061,103 @@
         <w:rPr>
           <w:rStyle w:val="OtherTok"/>
         </w:rPr>
+        <w:t xml:space="preserve">=</w:t>
+      </w:r>
+      <w:r>
+        <w:rPr>
+          <w:rStyle w:val="NormalTok"/>
+        </w:rPr>
+        <w:t xml:space="preserve"> </w:t>
+      </w:r>
+      <w:r>
+        <w:rPr>
+          <w:rStyle w:val="DecValTok"/>
+        </w:rPr>
+        <w:t xml:space="preserve">3</w:t>
+      </w:r>
+      <w:r>
+        <w:rPr>
+          <w:rStyle w:val="NormalTok"/>
+        </w:rPr>
+        <w:t xml:space="preserve"> </w:t>
+      </w:r>
+      <w:r>
+        <w:rPr>
+          <w:rStyle w:val="SpecialCharTok"/>
+        </w:rPr>
+        <w:t xml:space="preserve">*</w:t>
+      </w:r>
+      <w:r>
+        <w:rPr>
+          <w:rStyle w:val="NormalTok"/>
+        </w:rPr>
+        <w:t xml:space="preserve"> </w:t>
+      </w:r>
+      <w:r>
+        <w:rPr>
+          <w:rStyle w:val="DecValTok"/>
+        </w:rPr>
+        <w:t xml:space="preserve">4</w:t>
+      </w:r>
+      <w:r>
+        <w:rPr>
+          <w:rStyle w:val="NormalTok"/>
+        </w:rPr>
+        <w:t xml:space="preserve">   </w:t>
+      </w:r>
+      <w:r>
+        <w:rPr>
+          <w:rStyle w:val="DocumentationTok"/>
+        </w:rPr>
+        <w:t xml:space="preserve">## 변수 a에 계산값을 할당 </w:t>
+      </w:r>
+      <w:r>
+        <w:br/>
+      </w:r>
+      <w:r>
+        <w:rPr>
+          <w:rStyle w:val="FunctionTok"/>
+        </w:rPr>
+        <w:t xml:space="preserve">print</w:t>
+      </w:r>
+      <w:r>
+        <w:rPr>
+          <w:rStyle w:val="NormalTok"/>
+        </w:rPr>
+        <w:t xml:space="preserve">(a)    </w:t>
+      </w:r>
+      <w:r>
+        <w:rPr>
+          <w:rStyle w:val="DocumentationTok"/>
+        </w:rPr>
+        <w:t xml:space="preserve">## print함수를 사용해 변수를 출력</w:t>
+      </w:r>
+    </w:p>
+    <w:p>
+      <w:pPr>
+        <w:pStyle w:val="SourceCode"/>
+      </w:pPr>
+      <w:r>
+        <w:rPr>
+          <w:rStyle w:val="VerbatimChar"/>
+        </w:rPr>
+        <w:t xml:space="preserve">## [1] 12</w:t>
+      </w:r>
+    </w:p>
+    <w:p>
+      <w:pPr>
+        <w:pStyle w:val="SourceCode"/>
+      </w:pPr>
+      <w:r>
+        <w:rPr>
+          <w:rStyle w:val="NormalTok"/>
+        </w:rPr>
+        <w:t xml:space="preserve">b </w:t>
+      </w:r>
+      <w:r>
+        <w:rPr>
+          <w:rStyle w:val="OtherTok"/>
+        </w:rPr>
         <w:t xml:space="preserve">&lt;-</w:t>
       </w:r>
       <w:r>
@@ -3133,57 +3168,94 @@
       </w:r>
       <w:r>
         <w:rPr>
-          <w:rStyle w:val="FunctionTok"/>
-        </w:rPr>
-        <w:t xml:space="preserve">c</w:t>
-      </w:r>
-      <w:r>
-        <w:rPr>
-          <w:rStyle w:val="NormalTok"/>
-        </w:rPr>
-        <w:t xml:space="preserve">(</w:t>
-      </w:r>
+          <w:rStyle w:val="DecValTok"/>
+        </w:rPr>
+        <w:t xml:space="preserve">12</w:t>
+      </w:r>
+      <w:r>
+        <w:rPr>
+          <w:rStyle w:val="SpecialCharTok"/>
+        </w:rPr>
+        <w:t xml:space="preserve">/</w:t>
+      </w:r>
+      <w:r>
+        <w:rPr>
+          <w:rStyle w:val="DecValTok"/>
+        </w:rPr>
+        <w:t xml:space="preserve">3</w:t>
+      </w:r>
+      <w:r>
+        <w:rPr>
+          <w:rStyle w:val="NormalTok"/>
+        </w:rPr>
+        <w:t xml:space="preserve">   </w:t>
+      </w:r>
+      <w:r>
+        <w:rPr>
+          <w:rStyle w:val="DocumentationTok"/>
+        </w:rPr>
+        <w:t xml:space="preserve">## 변수 b에 계산값을 할당</w:t>
+      </w:r>
+      <w:r>
+        <w:br/>
+      </w:r>
+      <w:r>
+        <w:rPr>
+          <w:rStyle w:val="NormalTok"/>
+        </w:rPr>
+        <w:t xml:space="preserve">(b)         </w:t>
+      </w:r>
+      <w:r>
+        <w:rPr>
+          <w:rStyle w:val="DocumentationTok"/>
+        </w:rPr>
+        <w:t xml:space="preserve">## ()를 사용해 변수를 출력</w:t>
+      </w:r>
+    </w:p>
+    <w:p>
+      <w:pPr>
+        <w:pStyle w:val="SourceCode"/>
+      </w:pPr>
+      <w:r>
+        <w:rPr>
+          <w:rStyle w:val="VerbatimChar"/>
+        </w:rPr>
+        <w:t xml:space="preserve">## [1] 4</w:t>
+      </w:r>
+    </w:p>
+    <w:p>
+      <w:pPr>
+        <w:pStyle w:val="SourceCode"/>
+      </w:pPr>
       <w:r>
         <w:rPr>
           <w:rStyle w:val="StringTok"/>
         </w:rPr>
-        <w:t xml:space="preserve">'가'</w:t>
-      </w:r>
-      <w:r>
-        <w:rPr>
-          <w:rStyle w:val="NormalTok"/>
-        </w:rPr>
-        <w:t xml:space="preserve">, </w:t>
-      </w:r>
-      <w:r>
-        <w:rPr>
-          <w:rStyle w:val="StringTok"/>
-        </w:rPr>
-        <w:t xml:space="preserve">'나'</w:t>
-      </w:r>
-      <w:r>
-        <w:rPr>
-          <w:rStyle w:val="NormalTok"/>
-        </w:rPr>
-        <w:t xml:space="preserve">, </w:t>
-      </w:r>
-      <w:r>
-        <w:rPr>
-          <w:rStyle w:val="StringTok"/>
-        </w:rPr>
-        <w:t xml:space="preserve">'다'</w:t>
-      </w:r>
-      <w:r>
-        <w:rPr>
-          <w:rStyle w:val="NormalTok"/>
-        </w:rPr>
-        <w:t xml:space="preserve">)  </w:t>
+        <w:t xml:space="preserve">'abc'</w:t>
+      </w:r>
+      <w:r>
+        <w:rPr>
+          <w:rStyle w:val="NormalTok"/>
+        </w:rPr>
+        <w:t xml:space="preserve"> </w:t>
+      </w:r>
+      <w:r>
+        <w:rPr>
+          <w:rStyle w:val="OtherTok"/>
+        </w:rPr>
+        <w:t xml:space="preserve">-&gt;</w:t>
+      </w:r>
+      <w:r>
+        <w:rPr>
+          <w:rStyle w:val="NormalTok"/>
+        </w:rPr>
+        <w:t xml:space="preserve"> c  </w:t>
       </w:r>
       <w:r>
         <w:rPr>
           <w:rStyle w:val="DocumentationTok"/>
         </w:rPr>
-        <w:t xml:space="preserve">## 변수 a를 문자 벡터로 할당</w:t>
+        <w:t xml:space="preserve">## 변수 c에 문자열을 할당</w:t>
       </w:r>
       <w:r>
         <w:br/>
@@ -3192,13 +3264,13 @@
         <w:rPr>
           <w:rStyle w:val="NormalTok"/>
         </w:rPr>
-        <w:t xml:space="preserve">a                         </w:t>
+        <w:t xml:space="preserve">c           </w:t>
       </w:r>
       <w:r>
         <w:rPr>
           <w:rStyle w:val="DocumentationTok"/>
         </w:rPr>
-        <w:t xml:space="preserve">## 변수 a 출력 </w:t>
+        <w:t xml:space="preserve">## 변수명을 사용해 변수를 출력</w:t>
       </w:r>
     </w:p>
     <w:p>
@@ -3209,7 +3281,7 @@
         <w:rPr>
           <w:rStyle w:val="VerbatimChar"/>
         </w:rPr>
-        <w:t xml:space="preserve">## [1] "가" "나" "다"</w:t>
+        <w:t xml:space="preserve">## [1] "abc"</w:t>
       </w:r>
     </w:p>
     <w:p>
@@ -3218,1679 +3290,63 @@
       </w:pPr>
       <w:r>
         <w:rPr>
-          <w:rStyle w:val="FunctionTok"/>
-        </w:rPr>
-        <w:t xml:space="preserve">typeof</w:t>
-      </w:r>
-      <w:r>
-        <w:rPr>
-          <w:rStyle w:val="NormalTok"/>
-        </w:rPr>
-        <w:t xml:space="preserve">(a)                 </w:t>
+          <w:rStyle w:val="NormalTok"/>
+        </w:rPr>
+        <w:t xml:space="preserve">a </w:t>
+      </w:r>
+      <w:r>
+        <w:rPr>
+          <w:rStyle w:val="OtherTok"/>
+        </w:rPr>
+        <w:t xml:space="preserve">&lt;-</w:t>
+      </w:r>
+      <w:r>
+        <w:rPr>
+          <w:rStyle w:val="NormalTok"/>
+        </w:rPr>
+        <w:t xml:space="preserve"> b </w:t>
+      </w:r>
+      <w:r>
+        <w:rPr>
+          <w:rStyle w:val="OtherTok"/>
+        </w:rPr>
+        <w:t xml:space="preserve">&lt;-</w:t>
+      </w:r>
+      <w:r>
+        <w:rPr>
+          <w:rStyle w:val="NormalTok"/>
+        </w:rPr>
+        <w:t xml:space="preserve"> c </w:t>
+      </w:r>
+      <w:r>
+        <w:rPr>
+          <w:rStyle w:val="OtherTok"/>
+        </w:rPr>
+        <w:t xml:space="preserve">&lt;-</w:t>
+      </w:r>
+      <w:r>
+        <w:rPr>
+          <w:rStyle w:val="NormalTok"/>
+        </w:rPr>
+        <w:t xml:space="preserve"> </w:t>
+      </w:r>
+      <w:r>
+        <w:rPr>
+          <w:rStyle w:val="ConstantTok"/>
+        </w:rPr>
+        <w:t xml:space="preserve">TRUE</w:t>
+      </w:r>
+      <w:r>
+        <w:rPr>
+          <w:rStyle w:val="NormalTok"/>
+        </w:rPr>
+        <w:t xml:space="preserve">  </w:t>
       </w:r>
       <w:r>
         <w:rPr>
           <w:rStyle w:val="DocumentationTok"/>
         </w:rPr>
-        <w:t xml:space="preserve">## 변수 a의 타입 출력</w:t>
-      </w:r>
-    </w:p>
-    <w:p>
-      <w:pPr>
-        <w:pStyle w:val="SourceCode"/>
-      </w:pPr>
-      <w:r>
-        <w:rPr>
-          <w:rStyle w:val="VerbatimChar"/>
-        </w:rPr>
-        <w:t xml:space="preserve">## [1] "character"</w:t>
-      </w:r>
-    </w:p>
-    <w:p>
-      <w:pPr>
-        <w:pStyle w:val="SourceCode"/>
-      </w:pPr>
-      <w:r>
-        <w:rPr>
-          <w:rStyle w:val="FunctionTok"/>
-        </w:rPr>
-        <w:t xml:space="preserve">length</w:t>
-      </w:r>
-      <w:r>
-        <w:rPr>
-          <w:rStyle w:val="NormalTok"/>
-        </w:rPr>
-        <w:t xml:space="preserve">(a)                 </w:t>
-      </w:r>
-      <w:r>
-        <w:rPr>
-          <w:rStyle w:val="DocumentationTok"/>
-        </w:rPr>
-        <w:t xml:space="preserve">## 변수 a의 길이 출력</w:t>
-      </w:r>
-    </w:p>
-    <w:p>
-      <w:pPr>
-        <w:pStyle w:val="SourceCode"/>
-      </w:pPr>
-      <w:r>
-        <w:rPr>
-          <w:rStyle w:val="VerbatimChar"/>
-        </w:rPr>
-        <w:t xml:space="preserve">## [1] 3</w:t>
-      </w:r>
-    </w:p>
-    <w:p>
-      <w:pPr>
-        <w:pStyle w:val="SourceCode"/>
-      </w:pPr>
-      <w:r>
-        <w:rPr>
-          <w:rStyle w:val="FunctionTok"/>
-        </w:rPr>
-        <w:t xml:space="preserve">str</w:t>
-      </w:r>
-      <w:r>
-        <w:rPr>
-          <w:rStyle w:val="NormalTok"/>
-        </w:rPr>
-        <w:t xml:space="preserve">(a)                    </w:t>
-      </w:r>
-      <w:r>
-        <w:rPr>
-          <w:rStyle w:val="DocumentationTok"/>
-        </w:rPr>
-        <w:t xml:space="preserve">## 변수 a의 구조 출력</w:t>
-      </w:r>
-    </w:p>
-    <w:p>
-      <w:pPr>
-        <w:pStyle w:val="SourceCode"/>
-      </w:pPr>
-      <w:r>
-        <w:rPr>
-          <w:rStyle w:val="VerbatimChar"/>
-        </w:rPr>
-        <w:t xml:space="preserve">##  chr [1:3] "가" "나" "다"</w:t>
-      </w:r>
-    </w:p>
-    <w:p>
-      <w:pPr>
-        <w:pStyle w:val="SourceCode"/>
-      </w:pPr>
-      <w:r>
-        <w:rPr>
-          <w:rStyle w:val="NormalTok"/>
-        </w:rPr>
-        <w:t xml:space="preserve">b </w:t>
-      </w:r>
-      <w:r>
-        <w:rPr>
-          <w:rStyle w:val="OtherTok"/>
-        </w:rPr>
-        <w:t xml:space="preserve">&lt;-</w:t>
-      </w:r>
-      <w:r>
-        <w:rPr>
-          <w:rStyle w:val="NormalTok"/>
-        </w:rPr>
-        <w:t xml:space="preserve"> </w:t>
-      </w:r>
-      <w:r>
-        <w:rPr>
-          <w:rStyle w:val="FunctionTok"/>
-        </w:rPr>
-        <w:t xml:space="preserve">c</w:t>
-      </w:r>
-      <w:r>
-        <w:rPr>
-          <w:rStyle w:val="NormalTok"/>
-        </w:rPr>
-        <w:t xml:space="preserve">(</w:t>
-      </w:r>
-      <w:r>
-        <w:rPr>
-          <w:rStyle w:val="FloatTok"/>
-        </w:rPr>
-        <w:t xml:space="preserve">1.1</w:t>
-      </w:r>
-      <w:r>
-        <w:rPr>
-          <w:rStyle w:val="NormalTok"/>
-        </w:rPr>
-        <w:t xml:space="preserve">, </w:t>
-      </w:r>
-      <w:r>
-        <w:rPr>
-          <w:rStyle w:val="FloatTok"/>
-        </w:rPr>
-        <w:t xml:space="preserve">2.1</w:t>
-      </w:r>
-      <w:r>
-        <w:rPr>
-          <w:rStyle w:val="NormalTok"/>
-        </w:rPr>
-        <w:t xml:space="preserve">, </w:t>
-      </w:r>
-      <w:r>
-        <w:rPr>
-          <w:rStyle w:val="FloatTok"/>
-        </w:rPr>
-        <w:t xml:space="preserve">3.1</w:t>
-      </w:r>
-      <w:r>
-        <w:rPr>
-          <w:rStyle w:val="NormalTok"/>
-        </w:rPr>
-        <w:t xml:space="preserve">, </w:t>
-      </w:r>
-      <w:r>
-        <w:rPr>
-          <w:rStyle w:val="FloatTok"/>
-        </w:rPr>
-        <w:t xml:space="preserve">4.1</w:t>
-      </w:r>
-      <w:r>
-        <w:rPr>
-          <w:rStyle w:val="NormalTok"/>
-        </w:rPr>
-        <w:t xml:space="preserve">)</w:t>
-      </w:r>
-      <w:r>
-        <w:br/>
-      </w:r>
-      <w:r>
-        <w:rPr>
-          <w:rStyle w:val="NormalTok"/>
-        </w:rPr>
-        <w:t xml:space="preserve">b</w:t>
-      </w:r>
-    </w:p>
-    <w:p>
-      <w:pPr>
-        <w:pStyle w:val="SourceCode"/>
-      </w:pPr>
-      <w:r>
-        <w:rPr>
-          <w:rStyle w:val="VerbatimChar"/>
-        </w:rPr>
-        <w:t xml:space="preserve">## [1] 1.1 2.1 3.1 4.1</w:t>
-      </w:r>
-    </w:p>
-    <w:p>
-      <w:pPr>
-        <w:pStyle w:val="SourceCode"/>
-      </w:pPr>
-      <w:r>
-        <w:rPr>
-          <w:rStyle w:val="FunctionTok"/>
-        </w:rPr>
-        <w:t xml:space="preserve">typeof</w:t>
-      </w:r>
-      <w:r>
-        <w:rPr>
-          <w:rStyle w:val="NormalTok"/>
-        </w:rPr>
-        <w:t xml:space="preserve">(b)</w:t>
-      </w:r>
-    </w:p>
-    <w:p>
-      <w:pPr>
-        <w:pStyle w:val="SourceCode"/>
-      </w:pPr>
-      <w:r>
-        <w:rPr>
-          <w:rStyle w:val="VerbatimChar"/>
-        </w:rPr>
-        <w:t xml:space="preserve">## [1] "double"</w:t>
-      </w:r>
-    </w:p>
-    <w:p>
-      <w:pPr>
-        <w:pStyle w:val="SourceCode"/>
-      </w:pPr>
-      <w:r>
-        <w:rPr>
-          <w:rStyle w:val="FunctionTok"/>
-        </w:rPr>
-        <w:t xml:space="preserve">length</w:t>
-      </w:r>
-      <w:r>
-        <w:rPr>
-          <w:rStyle w:val="NormalTok"/>
-        </w:rPr>
-        <w:t xml:space="preserve">(b)</w:t>
-      </w:r>
-    </w:p>
-    <w:p>
-      <w:pPr>
-        <w:pStyle w:val="SourceCode"/>
-      </w:pPr>
-      <w:r>
-        <w:rPr>
-          <w:rStyle w:val="VerbatimChar"/>
-        </w:rPr>
-        <w:t xml:space="preserve">## [1] 4</w:t>
-      </w:r>
-    </w:p>
-    <w:p>
-      <w:pPr>
-        <w:pStyle w:val="SourceCode"/>
-      </w:pPr>
-      <w:r>
-        <w:rPr>
-          <w:rStyle w:val="FunctionTok"/>
-        </w:rPr>
-        <w:t xml:space="preserve">str</w:t>
-      </w:r>
-      <w:r>
-        <w:rPr>
-          <w:rStyle w:val="NormalTok"/>
-        </w:rPr>
-        <w:t xml:space="preserve">(b)</w:t>
-      </w:r>
-    </w:p>
-    <w:p>
-      <w:pPr>
-        <w:pStyle w:val="SourceCode"/>
-      </w:pPr>
-      <w:r>
-        <w:rPr>
-          <w:rStyle w:val="VerbatimChar"/>
-        </w:rPr>
-        <w:t xml:space="preserve">##  num [1:4] 1.1 2.1 3.1 4.1</w:t>
-      </w:r>
-    </w:p>
-    <w:p>
-      <w:pPr>
-        <w:pStyle w:val="SourceCode"/>
-      </w:pPr>
-      <w:r>
-        <w:rPr>
-          <w:rStyle w:val="NormalTok"/>
-        </w:rPr>
-        <w:t xml:space="preserve">c </w:t>
-      </w:r>
-      <w:r>
-        <w:rPr>
-          <w:rStyle w:val="OtherTok"/>
-        </w:rPr>
-        <w:t xml:space="preserve">&lt;-</w:t>
-      </w:r>
-      <w:r>
-        <w:rPr>
-          <w:rStyle w:val="NormalTok"/>
-        </w:rPr>
-        <w:t xml:space="preserve"> </w:t>
-      </w:r>
-      <w:r>
-        <w:rPr>
-          <w:rStyle w:val="FunctionTok"/>
-        </w:rPr>
-        <w:t xml:space="preserve">c</w:t>
-      </w:r>
-      <w:r>
-        <w:rPr>
-          <w:rStyle w:val="NormalTok"/>
-        </w:rPr>
-        <w:t xml:space="preserve">(1L, 2L, 3L, 4L, 5L)</w:t>
-      </w:r>
-      <w:r>
-        <w:br/>
-      </w:r>
-      <w:r>
-        <w:rPr>
-          <w:rStyle w:val="NormalTok"/>
-        </w:rPr>
-        <w:t xml:space="preserve">c</w:t>
-      </w:r>
-    </w:p>
-    <w:p>
-      <w:pPr>
-        <w:pStyle w:val="SourceCode"/>
-      </w:pPr>
-      <w:r>
-        <w:rPr>
-          <w:rStyle w:val="VerbatimChar"/>
-        </w:rPr>
-        <w:t xml:space="preserve">## [1] 1 2 3 4 5</w:t>
-      </w:r>
-    </w:p>
-    <w:p>
-      <w:pPr>
-        <w:pStyle w:val="SourceCode"/>
-      </w:pPr>
-      <w:r>
-        <w:rPr>
-          <w:rStyle w:val="FunctionTok"/>
-        </w:rPr>
-        <w:t xml:space="preserve">typeof</w:t>
-      </w:r>
-      <w:r>
-        <w:rPr>
-          <w:rStyle w:val="NormalTok"/>
-        </w:rPr>
-        <w:t xml:space="preserve">(c)</w:t>
-      </w:r>
-    </w:p>
-    <w:p>
-      <w:pPr>
-        <w:pStyle w:val="SourceCode"/>
-      </w:pPr>
-      <w:r>
-        <w:rPr>
-          <w:rStyle w:val="VerbatimChar"/>
-        </w:rPr>
-        <w:t xml:space="preserve">## [1] "integer"</w:t>
-      </w:r>
-    </w:p>
-    <w:p>
-      <w:pPr>
-        <w:pStyle w:val="SourceCode"/>
-      </w:pPr>
-      <w:r>
-        <w:rPr>
-          <w:rStyle w:val="FunctionTok"/>
-        </w:rPr>
-        <w:t xml:space="preserve">length</w:t>
-      </w:r>
-      <w:r>
-        <w:rPr>
-          <w:rStyle w:val="NormalTok"/>
-        </w:rPr>
-        <w:t xml:space="preserve">(c)</w:t>
-      </w:r>
-    </w:p>
-    <w:p>
-      <w:pPr>
-        <w:pStyle w:val="SourceCode"/>
-      </w:pPr>
-      <w:r>
-        <w:rPr>
-          <w:rStyle w:val="VerbatimChar"/>
-        </w:rPr>
-        <w:t xml:space="preserve">## [1] 5</w:t>
-      </w:r>
-    </w:p>
-    <w:p>
-      <w:pPr>
-        <w:pStyle w:val="SourceCode"/>
-      </w:pPr>
-      <w:r>
-        <w:rPr>
-          <w:rStyle w:val="FunctionTok"/>
-        </w:rPr>
-        <w:t xml:space="preserve">str</w:t>
-      </w:r>
-      <w:r>
-        <w:rPr>
-          <w:rStyle w:val="NormalTok"/>
-        </w:rPr>
-        <w:t xml:space="preserve">(c)</w:t>
-      </w:r>
-    </w:p>
-    <w:p>
-      <w:pPr>
-        <w:pStyle w:val="SourceCode"/>
-      </w:pPr>
-      <w:r>
-        <w:rPr>
-          <w:rStyle w:val="VerbatimChar"/>
-        </w:rPr>
-        <w:t xml:space="preserve">##  int [1:5] 1 2 3 4 5</w:t>
-      </w:r>
-    </w:p>
-    <w:p>
-      <w:pPr>
-        <w:pStyle w:val="FirstParagraph"/>
-      </w:pPr>
-      <w:r>
-        <w:t xml:space="preserve">벡터를 생성할 때 위의 예제만큼 많이 사용되는 방법이 시퀀스 함수를 사용하는 것이다. 시퀀스 함수는 연속된 값을 가지는 벡터를 생성할때 사용된다. 시퀀스 함수는 시퀀스 연산자인</w:t>
-      </w:r>
-      <w:r>
-        <w:t xml:space="preserve"> </w:t>
-      </w:r>
-      <w:r>
-        <w:rPr>
-          <w:rStyle w:val="VerbatimChar"/>
-        </w:rPr>
-        <w:t xml:space="preserve">:</w:t>
-      </w:r>
-      <w:r>
-        <w:t xml:space="preserve"> </w:t>
-      </w:r>
-      <w:r>
-        <w:t xml:space="preserve">를 사용하거나</w:t>
-      </w:r>
-      <w:r>
-        <w:t xml:space="preserve"> </w:t>
-      </w:r>
-      <w:r>
-        <w:rPr>
-          <w:rStyle w:val="VerbatimChar"/>
-        </w:rPr>
-        <w:t xml:space="preserve">seq()</w:t>
-      </w:r>
-      <w:r>
-        <w:t xml:space="preserve"> </w:t>
-      </w:r>
-      <w:r>
-        <w:t xml:space="preserve">함수를 사용한다.</w:t>
-      </w:r>
-      <w:r>
-        <w:t xml:space="preserve"> </w:t>
-      </w:r>
-      <w:r>
-        <w:rPr>
-          <w:rStyle w:val="VerbatimChar"/>
-        </w:rPr>
-        <w:t xml:space="preserve">seq()</w:t>
-      </w:r>
-      <w:r>
-        <w:t xml:space="preserve">의 사용법과 주요 매개변수는 다음과 같다.</w:t>
-      </w:r>
-    </w:p>
-    <w:p>
-      <w:pPr>
-        <w:pStyle w:val="SourceCode"/>
-      </w:pPr>
-      <w:r>
-        <w:rPr>
-          <w:rStyle w:val="VerbatimChar"/>
-        </w:rPr>
-        <w:t xml:space="preserve">seq(from, to, by)</w:t>
-      </w:r>
-      <w:r>
-        <w:br/>
-      </w:r>
-      <w:r>
-        <w:rPr>
-          <w:rStyle w:val="VerbatimChar"/>
-        </w:rPr>
-        <w:t xml:space="preserve">-   from : 연속된 값의 시작값</w:t>
-      </w:r>
-      <w:r>
-        <w:br/>
-      </w:r>
-      <w:r>
-        <w:rPr>
-          <w:rStyle w:val="VerbatimChar"/>
-        </w:rPr>
-        <w:t xml:space="preserve">-   to : 연속된 값의 끝값</w:t>
-      </w:r>
-      <w:r>
-        <w:br/>
-      </w:r>
-      <w:r>
-        <w:rPr>
-          <w:rStyle w:val="VerbatimChar"/>
-        </w:rPr>
-        <w:t xml:space="preserve">-   by : 연속된 값의 증감치</w:t>
-      </w:r>
-    </w:p>
-    <w:p>
-      <w:pPr>
-        <w:pStyle w:val="SourceCode"/>
-      </w:pPr>
-      <w:r>
-        <w:rPr>
-          <w:rStyle w:val="NormalTok"/>
-        </w:rPr>
-        <w:t xml:space="preserve">a </w:t>
-      </w:r>
-      <w:r>
-        <w:rPr>
-          <w:rStyle w:val="OtherTok"/>
-        </w:rPr>
-        <w:t xml:space="preserve">&lt;-</w:t>
-      </w:r>
-      <w:r>
-        <w:rPr>
-          <w:rStyle w:val="NormalTok"/>
-        </w:rPr>
-        <w:t xml:space="preserve"> </w:t>
-      </w:r>
-      <w:r>
-        <w:rPr>
-          <w:rStyle w:val="DecValTok"/>
-        </w:rPr>
-        <w:t xml:space="preserve">1</w:t>
-      </w:r>
-      <w:r>
-        <w:rPr>
-          <w:rStyle w:val="SpecialCharTok"/>
-        </w:rPr>
-        <w:t xml:space="preserve">:</w:t>
-      </w:r>
-      <w:r>
-        <w:rPr>
-          <w:rStyle w:val="DecValTok"/>
-        </w:rPr>
-        <w:t xml:space="preserve">20</w:t>
-      </w:r>
-      <w:r>
-        <w:rPr>
-          <w:rStyle w:val="NormalTok"/>
-        </w:rPr>
-        <w:t xml:space="preserve">  </w:t>
-      </w:r>
-      <w:r>
-        <w:rPr>
-          <w:rStyle w:val="DocumentationTok"/>
-        </w:rPr>
-        <w:t xml:space="preserve">## 1에서 20까지의 순차값을 가지는 벡터를 변수 a에 할당</w:t>
-      </w:r>
-      <w:r>
-        <w:br/>
-      </w:r>
-      <w:r>
-        <w:rPr>
-          <w:rStyle w:val="NormalTok"/>
-        </w:rPr>
-        <w:t xml:space="preserve">a</w:t>
-      </w:r>
-    </w:p>
-    <w:p>
-      <w:pPr>
-        <w:pStyle w:val="SourceCode"/>
-      </w:pPr>
-      <w:r>
-        <w:rPr>
-          <w:rStyle w:val="VerbatimChar"/>
-        </w:rPr>
-        <w:t xml:space="preserve">##  [1]  1  2  3  4  5  6  7  8  9 10 11 12 13 14 15 16 17 18 19 20</w:t>
-      </w:r>
-    </w:p>
-    <w:p>
-      <w:pPr>
-        <w:pStyle w:val="SourceCode"/>
-      </w:pPr>
-      <w:r>
-        <w:rPr>
-          <w:rStyle w:val="FunctionTok"/>
-        </w:rPr>
-        <w:t xml:space="preserve">typeof</w:t>
-      </w:r>
-      <w:r>
-        <w:rPr>
-          <w:rStyle w:val="NormalTok"/>
-        </w:rPr>
-        <w:t xml:space="preserve">(a)</w:t>
-      </w:r>
-    </w:p>
-    <w:p>
-      <w:pPr>
-        <w:pStyle w:val="SourceCode"/>
-      </w:pPr>
-      <w:r>
-        <w:rPr>
-          <w:rStyle w:val="VerbatimChar"/>
-        </w:rPr>
-        <w:t xml:space="preserve">## [1] "integer"</w:t>
-      </w:r>
-    </w:p>
-    <w:p>
-      <w:pPr>
-        <w:pStyle w:val="SourceCode"/>
-      </w:pPr>
-      <w:r>
-        <w:rPr>
-          <w:rStyle w:val="FunctionTok"/>
-        </w:rPr>
-        <w:t xml:space="preserve">length</w:t>
-      </w:r>
-      <w:r>
-        <w:rPr>
-          <w:rStyle w:val="NormalTok"/>
-        </w:rPr>
-        <w:t xml:space="preserve">(a)</w:t>
-      </w:r>
-    </w:p>
-    <w:p>
-      <w:pPr>
-        <w:pStyle w:val="SourceCode"/>
-      </w:pPr>
-      <w:r>
-        <w:rPr>
-          <w:rStyle w:val="VerbatimChar"/>
-        </w:rPr>
-        <w:t xml:space="preserve">## [1] 20</w:t>
-      </w:r>
-    </w:p>
-    <w:p>
-      <w:pPr>
-        <w:pStyle w:val="SourceCode"/>
-      </w:pPr>
-      <w:r>
-        <w:rPr>
-          <w:rStyle w:val="FunctionTok"/>
-        </w:rPr>
-        <w:t xml:space="preserve">str</w:t>
-      </w:r>
-      <w:r>
-        <w:rPr>
-          <w:rStyle w:val="NormalTok"/>
-        </w:rPr>
-        <w:t xml:space="preserve">(a)</w:t>
-      </w:r>
-    </w:p>
-    <w:p>
-      <w:pPr>
-        <w:pStyle w:val="SourceCode"/>
-      </w:pPr>
-      <w:r>
-        <w:rPr>
-          <w:rStyle w:val="VerbatimChar"/>
-        </w:rPr>
-        <w:t xml:space="preserve">##  int [1:20] 1 2 3 4 5 6 7 8 9 10 ...</w:t>
-      </w:r>
-    </w:p>
-    <w:p>
-      <w:pPr>
-        <w:pStyle w:val="SourceCode"/>
-      </w:pPr>
-      <w:r>
-        <w:rPr>
-          <w:rStyle w:val="NormalTok"/>
-        </w:rPr>
-        <w:t xml:space="preserve">b </w:t>
-      </w:r>
-      <w:r>
-        <w:rPr>
-          <w:rStyle w:val="OtherTok"/>
-        </w:rPr>
-        <w:t xml:space="preserve">&lt;-</w:t>
-      </w:r>
-      <w:r>
-        <w:rPr>
-          <w:rStyle w:val="NormalTok"/>
-        </w:rPr>
-        <w:t xml:space="preserve"> </w:t>
-      </w:r>
-      <w:r>
-        <w:rPr>
-          <w:rStyle w:val="FunctionTok"/>
-        </w:rPr>
-        <w:t xml:space="preserve">seq</w:t>
-      </w:r>
-      <w:r>
-        <w:rPr>
-          <w:rStyle w:val="NormalTok"/>
-        </w:rPr>
-        <w:t xml:space="preserve">(</w:t>
-      </w:r>
-      <w:r>
-        <w:rPr>
-          <w:rStyle w:val="AttributeTok"/>
-        </w:rPr>
-        <w:t xml:space="preserve">from =</w:t>
-      </w:r>
-      <w:r>
-        <w:rPr>
-          <w:rStyle w:val="NormalTok"/>
-        </w:rPr>
-        <w:t xml:space="preserve"> </w:t>
-      </w:r>
-      <w:r>
-        <w:rPr>
-          <w:rStyle w:val="DecValTok"/>
-        </w:rPr>
-        <w:t xml:space="preserve">20</w:t>
-      </w:r>
-      <w:r>
-        <w:rPr>
-          <w:rStyle w:val="NormalTok"/>
-        </w:rPr>
-        <w:t xml:space="preserve">, </w:t>
-      </w:r>
-      <w:r>
-        <w:rPr>
-          <w:rStyle w:val="AttributeTok"/>
-        </w:rPr>
-        <w:t xml:space="preserve">to =</w:t>
-      </w:r>
-      <w:r>
-        <w:rPr>
-          <w:rStyle w:val="NormalTok"/>
-        </w:rPr>
-        <w:t xml:space="preserve"> </w:t>
-      </w:r>
-      <w:r>
-        <w:rPr>
-          <w:rStyle w:val="DecValTok"/>
-        </w:rPr>
-        <w:t xml:space="preserve">1</w:t>
-      </w:r>
-      <w:r>
-        <w:rPr>
-          <w:rStyle w:val="NormalTok"/>
-        </w:rPr>
-        <w:t xml:space="preserve">, </w:t>
-      </w:r>
-      <w:r>
-        <w:rPr>
-          <w:rStyle w:val="AttributeTok"/>
-        </w:rPr>
-        <w:t xml:space="preserve">by =</w:t>
-      </w:r>
-      <w:r>
-        <w:rPr>
-          <w:rStyle w:val="NormalTok"/>
-        </w:rPr>
-        <w:t xml:space="preserve"> </w:t>
-      </w:r>
-      <w:r>
-        <w:rPr>
-          <w:rStyle w:val="SpecialCharTok"/>
-        </w:rPr>
-        <w:t xml:space="preserve">-</w:t>
-      </w:r>
-      <w:r>
-        <w:rPr>
-          <w:rStyle w:val="DecValTok"/>
-        </w:rPr>
-        <w:t xml:space="preserve">1</w:t>
-      </w:r>
-      <w:r>
-        <w:rPr>
-          <w:rStyle w:val="NormalTok"/>
-        </w:rPr>
-        <w:t xml:space="preserve">)  </w:t>
-      </w:r>
-      <w:r>
-        <w:rPr>
-          <w:rStyle w:val="DocumentationTok"/>
-        </w:rPr>
-        <w:t xml:space="preserve">## 20부터 1까지 -1씩 변동하는 순차값 벡터를 b에 할당</w:t>
-      </w:r>
-      <w:r>
-        <w:br/>
-      </w:r>
-      <w:r>
-        <w:rPr>
-          <w:rStyle w:val="NormalTok"/>
-        </w:rPr>
-        <w:t xml:space="preserve">b</w:t>
-      </w:r>
-    </w:p>
-    <w:p>
-      <w:pPr>
-        <w:pStyle w:val="SourceCode"/>
-      </w:pPr>
-      <w:r>
-        <w:rPr>
-          <w:rStyle w:val="VerbatimChar"/>
-        </w:rPr>
-        <w:t xml:space="preserve">##  [1] 20 19 18 17 16 15 14 13 12 11 10  9  8  7  6  5  4  3  2  1</w:t>
-      </w:r>
-    </w:p>
-    <w:p>
-      <w:pPr>
-        <w:pStyle w:val="SourceCode"/>
-      </w:pPr>
-      <w:r>
-        <w:rPr>
-          <w:rStyle w:val="FunctionTok"/>
-        </w:rPr>
-        <w:t xml:space="preserve">typeof</w:t>
-      </w:r>
-      <w:r>
-        <w:rPr>
-          <w:rStyle w:val="NormalTok"/>
-        </w:rPr>
-        <w:t xml:space="preserve">(b)</w:t>
-      </w:r>
-    </w:p>
-    <w:p>
-      <w:pPr>
-        <w:pStyle w:val="SourceCode"/>
-      </w:pPr>
-      <w:r>
-        <w:rPr>
-          <w:rStyle w:val="VerbatimChar"/>
-        </w:rPr>
-        <w:t xml:space="preserve">## [1] "double"</w:t>
-      </w:r>
-    </w:p>
-    <w:p>
-      <w:pPr>
-        <w:pStyle w:val="SourceCode"/>
-      </w:pPr>
-      <w:r>
-        <w:rPr>
-          <w:rStyle w:val="FunctionTok"/>
-        </w:rPr>
-        <w:t xml:space="preserve">length</w:t>
-      </w:r>
-      <w:r>
-        <w:rPr>
-          <w:rStyle w:val="NormalTok"/>
-        </w:rPr>
-        <w:t xml:space="preserve">(b)</w:t>
-      </w:r>
-    </w:p>
-    <w:p>
-      <w:pPr>
-        <w:pStyle w:val="SourceCode"/>
-      </w:pPr>
-      <w:r>
-        <w:rPr>
-          <w:rStyle w:val="VerbatimChar"/>
-        </w:rPr>
-        <w:t xml:space="preserve">## [1] 20</w:t>
-      </w:r>
-    </w:p>
-    <w:p>
-      <w:pPr>
-        <w:pStyle w:val="SourceCode"/>
-      </w:pPr>
-      <w:r>
-        <w:rPr>
-          <w:rStyle w:val="FunctionTok"/>
-        </w:rPr>
-        <w:t xml:space="preserve">str</w:t>
-      </w:r>
-      <w:r>
-        <w:rPr>
-          <w:rStyle w:val="NormalTok"/>
-        </w:rPr>
-        <w:t xml:space="preserve">(b)</w:t>
-      </w:r>
-    </w:p>
-    <w:p>
-      <w:pPr>
-        <w:pStyle w:val="SourceCode"/>
-      </w:pPr>
-      <w:r>
-        <w:rPr>
-          <w:rStyle w:val="VerbatimChar"/>
-        </w:rPr>
-        <w:t xml:space="preserve">##  num [1:20] 20 19 18 17 16 15 14 13 12 11 ...</w:t>
-      </w:r>
-    </w:p>
-    <w:p>
-      <w:pPr>
-        <w:pStyle w:val="FirstParagraph"/>
-      </w:pPr>
-      <w:r>
-        <w:t xml:space="preserve">앞에서 벡터에 저장되는 값은 4가지 값이 저장된다고 하였다. 하지만 벡터에 저장되는 특별한 값이 있는데 NA와 Inf, NaN이다. NA는 Not Available의 준말로써 보통 결측치를 의미한다. Inf는 infinity를 의미하는 것으로 무한대를 표현한다. 무한대는 양의 무한대와 음의 무한대가 있다. NaN은 Not a Number의 준말로써 값을 정의할 수 없다는 의미이다.</w:t>
-      </w:r>
-    </w:p>
-    <w:p>
-      <w:pPr>
-        <w:pStyle w:val="SourceCode"/>
-      </w:pPr>
-      <w:r>
-        <w:rPr>
-          <w:rStyle w:val="NormalTok"/>
-        </w:rPr>
-        <w:t xml:space="preserve">a </w:t>
-      </w:r>
-      <w:r>
-        <w:rPr>
-          <w:rStyle w:val="OtherTok"/>
-        </w:rPr>
-        <w:t xml:space="preserve">&lt;-</w:t>
-      </w:r>
-      <w:r>
-        <w:rPr>
-          <w:rStyle w:val="NormalTok"/>
-        </w:rPr>
-        <w:t xml:space="preserve"> </w:t>
-      </w:r>
-      <w:r>
-        <w:rPr>
-          <w:rStyle w:val="FunctionTok"/>
-        </w:rPr>
-        <w:t xml:space="preserve">c</w:t>
-      </w:r>
-      <w:r>
-        <w:rPr>
-          <w:rStyle w:val="NormalTok"/>
-        </w:rPr>
-        <w:t xml:space="preserve">(</w:t>
-      </w:r>
-      <w:r>
-        <w:rPr>
-          <w:rStyle w:val="StringTok"/>
-        </w:rPr>
-        <w:t xml:space="preserve">'가'</w:t>
-      </w:r>
-      <w:r>
-        <w:rPr>
-          <w:rStyle w:val="NormalTok"/>
-        </w:rPr>
-        <w:t xml:space="preserve">, </w:t>
-      </w:r>
-      <w:r>
-        <w:rPr>
-          <w:rStyle w:val="StringTok"/>
-        </w:rPr>
-        <w:t xml:space="preserve">'나'</w:t>
-      </w:r>
-      <w:r>
-        <w:rPr>
-          <w:rStyle w:val="NormalTok"/>
-        </w:rPr>
-        <w:t xml:space="preserve">, </w:t>
-      </w:r>
-      <w:r>
-        <w:rPr>
-          <w:rStyle w:val="ConstantTok"/>
-        </w:rPr>
-        <w:t xml:space="preserve">NA</w:t>
-      </w:r>
-      <w:r>
-        <w:rPr>
-          <w:rStyle w:val="NormalTok"/>
-        </w:rPr>
-        <w:t xml:space="preserve">, </w:t>
-      </w:r>
-      <w:r>
-        <w:rPr>
-          <w:rStyle w:val="StringTok"/>
-        </w:rPr>
-        <w:t xml:space="preserve">'라'</w:t>
-      </w:r>
-      <w:r>
-        <w:rPr>
-          <w:rStyle w:val="NormalTok"/>
-        </w:rPr>
-        <w:t xml:space="preserve">)  </w:t>
-      </w:r>
-      <w:r>
-        <w:rPr>
-          <w:rStyle w:val="DocumentationTok"/>
-        </w:rPr>
-        <w:t xml:space="preserve">## 중간에 NA를 가지는 벡터를 할당</w:t>
-      </w:r>
-      <w:r>
-        <w:br/>
-      </w:r>
-      <w:r>
-        <w:rPr>
-          <w:rStyle w:val="NormalTok"/>
-        </w:rPr>
-        <w:t xml:space="preserve">a</w:t>
-      </w:r>
-    </w:p>
-    <w:p>
-      <w:pPr>
-        <w:pStyle w:val="SourceCode"/>
-      </w:pPr>
-      <w:r>
-        <w:rPr>
-          <w:rStyle w:val="VerbatimChar"/>
-        </w:rPr>
-        <w:t xml:space="preserve">## [1] "가" "나" NA   "라"</w:t>
-      </w:r>
-    </w:p>
-    <w:p>
-      <w:pPr>
-        <w:pStyle w:val="SourceCode"/>
-      </w:pPr>
-      <w:r>
-        <w:rPr>
-          <w:rStyle w:val="FunctionTok"/>
-        </w:rPr>
-        <w:t xml:space="preserve">typeof</w:t>
-      </w:r>
-      <w:r>
-        <w:rPr>
-          <w:rStyle w:val="NormalTok"/>
-        </w:rPr>
-        <w:t xml:space="preserve">(a)</w:t>
-      </w:r>
-    </w:p>
-    <w:p>
-      <w:pPr>
-        <w:pStyle w:val="SourceCode"/>
-      </w:pPr>
-      <w:r>
-        <w:rPr>
-          <w:rStyle w:val="VerbatimChar"/>
-        </w:rPr>
-        <w:t xml:space="preserve">## [1] "character"</w:t>
-      </w:r>
-    </w:p>
-    <w:p>
-      <w:pPr>
-        <w:pStyle w:val="SourceCode"/>
-      </w:pPr>
-      <w:r>
-        <w:rPr>
-          <w:rStyle w:val="FunctionTok"/>
-        </w:rPr>
-        <w:t xml:space="preserve">length</w:t>
-      </w:r>
-      <w:r>
-        <w:rPr>
-          <w:rStyle w:val="NormalTok"/>
-        </w:rPr>
-        <w:t xml:space="preserve">(a)</w:t>
-      </w:r>
-    </w:p>
-    <w:p>
-      <w:pPr>
-        <w:pStyle w:val="SourceCode"/>
-      </w:pPr>
-      <w:r>
-        <w:rPr>
-          <w:rStyle w:val="VerbatimChar"/>
-        </w:rPr>
-        <w:t xml:space="preserve">## [1] 4</w:t>
-      </w:r>
-    </w:p>
-    <w:p>
-      <w:pPr>
-        <w:pStyle w:val="SourceCode"/>
-      </w:pPr>
-      <w:r>
-        <w:rPr>
-          <w:rStyle w:val="FunctionTok"/>
-        </w:rPr>
-        <w:t xml:space="preserve">str</w:t>
-      </w:r>
-      <w:r>
-        <w:rPr>
-          <w:rStyle w:val="NormalTok"/>
-        </w:rPr>
-        <w:t xml:space="preserve">(a)</w:t>
-      </w:r>
-    </w:p>
-    <w:p>
-      <w:pPr>
-        <w:pStyle w:val="SourceCode"/>
-      </w:pPr>
-      <w:r>
-        <w:rPr>
-          <w:rStyle w:val="VerbatimChar"/>
-        </w:rPr>
-        <w:t xml:space="preserve">##  chr [1:4] "가" "나" NA "라"</w:t>
-      </w:r>
-    </w:p>
-    <w:p>
-      <w:pPr>
-        <w:pStyle w:val="SourceCode"/>
-      </w:pPr>
-      <w:r>
-        <w:rPr>
-          <w:rStyle w:val="NormalTok"/>
-        </w:rPr>
-        <w:t xml:space="preserve">b </w:t>
-      </w:r>
-      <w:r>
-        <w:rPr>
-          <w:rStyle w:val="OtherTok"/>
-        </w:rPr>
-        <w:t xml:space="preserve">&lt;-</w:t>
-      </w:r>
-      <w:r>
-        <w:rPr>
-          <w:rStyle w:val="NormalTok"/>
-        </w:rPr>
-        <w:t xml:space="preserve"> </w:t>
-      </w:r>
-      <w:r>
-        <w:rPr>
-          <w:rStyle w:val="FunctionTok"/>
-        </w:rPr>
-        <w:t xml:space="preserve">c</w:t>
-      </w:r>
-      <w:r>
-        <w:rPr>
-          <w:rStyle w:val="NormalTok"/>
-        </w:rPr>
-        <w:t xml:space="preserve">(</w:t>
-      </w:r>
-      <w:r>
-        <w:rPr>
-          <w:rStyle w:val="DecValTok"/>
-        </w:rPr>
-        <w:t xml:space="preserve">1</w:t>
-      </w:r>
-      <w:r>
-        <w:rPr>
-          <w:rStyle w:val="NormalTok"/>
-        </w:rPr>
-        <w:t xml:space="preserve">, </w:t>
-      </w:r>
-      <w:r>
-        <w:rPr>
-          <w:rStyle w:val="DecValTok"/>
-        </w:rPr>
-        <w:t xml:space="preserve">2</w:t>
-      </w:r>
-      <w:r>
-        <w:rPr>
-          <w:rStyle w:val="NormalTok"/>
-        </w:rPr>
-        <w:t xml:space="preserve">, </w:t>
-      </w:r>
-      <w:r>
-        <w:rPr>
-          <w:rStyle w:val="DecValTok"/>
-        </w:rPr>
-        <w:t xml:space="preserve">3</w:t>
-      </w:r>
-      <w:r>
-        <w:rPr>
-          <w:rStyle w:val="NormalTok"/>
-        </w:rPr>
-        <w:t xml:space="preserve">, </w:t>
-      </w:r>
-      <w:r>
-        <w:rPr>
-          <w:rStyle w:val="ConstantTok"/>
-        </w:rPr>
-        <w:t xml:space="preserve">Inf</w:t>
-      </w:r>
-      <w:r>
-        <w:rPr>
-          <w:rStyle w:val="NormalTok"/>
-        </w:rPr>
-        <w:t xml:space="preserve">, </w:t>
-      </w:r>
-      <w:r>
-        <w:rPr>
-          <w:rStyle w:val="DecValTok"/>
-        </w:rPr>
-        <w:t xml:space="preserve">5</w:t>
-      </w:r>
-      <w:r>
-        <w:rPr>
-          <w:rStyle w:val="NormalTok"/>
-        </w:rPr>
-        <w:t xml:space="preserve">, </w:t>
-      </w:r>
-      <w:r>
-        <w:rPr>
-          <w:rStyle w:val="SpecialCharTok"/>
-        </w:rPr>
-        <w:t xml:space="preserve">-</w:t>
-      </w:r>
-      <w:r>
-        <w:rPr>
-          <w:rStyle w:val="ConstantTok"/>
-        </w:rPr>
-        <w:t xml:space="preserve">Inf</w:t>
-      </w:r>
-      <w:r>
-        <w:rPr>
-          <w:rStyle w:val="NormalTok"/>
-        </w:rPr>
-        <w:t xml:space="preserve">)  </w:t>
-      </w:r>
-      <w:r>
-        <w:rPr>
-          <w:rStyle w:val="DocumentationTok"/>
-        </w:rPr>
-        <w:t xml:space="preserve">## 양의 무한대와 음의 무한대 값을 가지는 벡터를 할당</w:t>
-      </w:r>
-      <w:r>
-        <w:br/>
-      </w:r>
-      <w:r>
-        <w:rPr>
-          <w:rStyle w:val="NormalTok"/>
-        </w:rPr>
-        <w:t xml:space="preserve">b</w:t>
-      </w:r>
-    </w:p>
-    <w:p>
-      <w:pPr>
-        <w:pStyle w:val="SourceCode"/>
-      </w:pPr>
-      <w:r>
-        <w:rPr>
-          <w:rStyle w:val="VerbatimChar"/>
-        </w:rPr>
-        <w:t xml:space="preserve">## [1]    1    2    3  Inf    5 -Inf</w:t>
-      </w:r>
-    </w:p>
-    <w:p>
-      <w:pPr>
-        <w:pStyle w:val="SourceCode"/>
-      </w:pPr>
-      <w:r>
-        <w:rPr>
-          <w:rStyle w:val="FunctionTok"/>
-        </w:rPr>
-        <w:t xml:space="preserve">typeof</w:t>
-      </w:r>
-      <w:r>
-        <w:rPr>
-          <w:rStyle w:val="NormalTok"/>
-        </w:rPr>
-        <w:t xml:space="preserve">(b)</w:t>
-      </w:r>
-    </w:p>
-    <w:p>
-      <w:pPr>
-        <w:pStyle w:val="SourceCode"/>
-      </w:pPr>
-      <w:r>
-        <w:rPr>
-          <w:rStyle w:val="VerbatimChar"/>
-        </w:rPr>
-        <w:t xml:space="preserve">## [1] "double"</w:t>
-      </w:r>
-    </w:p>
-    <w:p>
-      <w:pPr>
-        <w:pStyle w:val="SourceCode"/>
-      </w:pPr>
-      <w:r>
-        <w:rPr>
-          <w:rStyle w:val="FunctionTok"/>
-        </w:rPr>
-        <w:t xml:space="preserve">length</w:t>
-      </w:r>
-      <w:r>
-        <w:rPr>
-          <w:rStyle w:val="NormalTok"/>
-        </w:rPr>
-        <w:t xml:space="preserve">(b)</w:t>
-      </w:r>
-    </w:p>
-    <w:p>
-      <w:pPr>
-        <w:pStyle w:val="SourceCode"/>
-      </w:pPr>
-      <w:r>
-        <w:rPr>
-          <w:rStyle w:val="VerbatimChar"/>
-        </w:rPr>
-        <w:t xml:space="preserve">## [1] 6</w:t>
-      </w:r>
-    </w:p>
-    <w:p>
-      <w:pPr>
-        <w:pStyle w:val="SourceCode"/>
-      </w:pPr>
-      <w:r>
-        <w:rPr>
-          <w:rStyle w:val="FunctionTok"/>
-        </w:rPr>
-        <w:t xml:space="preserve">str</w:t>
-      </w:r>
-      <w:r>
-        <w:rPr>
-          <w:rStyle w:val="NormalTok"/>
-        </w:rPr>
-        <w:t xml:space="preserve">(b)</w:t>
-      </w:r>
-    </w:p>
-    <w:p>
-      <w:pPr>
-        <w:pStyle w:val="SourceCode"/>
-      </w:pPr>
-      <w:r>
-        <w:rPr>
-          <w:rStyle w:val="VerbatimChar"/>
-        </w:rPr>
-        <w:t xml:space="preserve">##  num [1:6] 1 2 3 Inf 5 ...</w:t>
-      </w:r>
-    </w:p>
-    <w:p>
-      <w:pPr>
-        <w:pStyle w:val="SourceCode"/>
-      </w:pPr>
-      <w:r>
-        <w:rPr>
-          <w:rStyle w:val="DecValTok"/>
-        </w:rPr>
-        <w:t xml:space="preserve">0</w:t>
-      </w:r>
-      <w:r>
-        <w:rPr>
-          <w:rStyle w:val="SpecialCharTok"/>
-        </w:rPr>
-        <w:t xml:space="preserve">/</w:t>
-      </w:r>
-      <w:r>
-        <w:rPr>
-          <w:rStyle w:val="DecValTok"/>
-        </w:rPr>
-        <w:t xml:space="preserve">0</w:t>
-      </w:r>
-      <w:r>
-        <w:rPr>
-          <w:rStyle w:val="NormalTok"/>
-        </w:rPr>
-        <w:t xml:space="preserve">  </w:t>
-      </w:r>
-      <w:r>
-        <w:rPr>
-          <w:rStyle w:val="DocumentationTok"/>
-        </w:rPr>
-        <w:t xml:space="preserve">## 수치로 정의가 불가능한 NaN의 예</w:t>
-      </w:r>
-    </w:p>
-    <w:p>
-      <w:pPr>
-        <w:pStyle w:val="SourceCode"/>
-      </w:pPr>
-      <w:r>
-        <w:rPr>
-          <w:rStyle w:val="VerbatimChar"/>
-        </w:rPr>
-        <w:t xml:space="preserve">## [1] NaN</w:t>
-      </w:r>
-    </w:p>
-    <w:p>
-      <w:pPr>
-        <w:pStyle w:val="FirstParagraph"/>
-      </w:pPr>
-      <w:r>
-        <w:t xml:space="preserve">벡터에 저장된 많은 값들 중에 특정한 값을 접근하기 위해서는 대괄호와 인덱스를 사용한다. 인덱스는 1부터 시작하고 대괄호 안에 지정해주면 인덱스로 지정하는 데이터를 접근할 수 있다. 인덱스는 시퀀스 함수를 사용할 수 있고 숫자 벡터의 형태로 주면 원하는 만큼의 벡터를 만들어줄 수도 있다.</w:t>
-      </w:r>
-    </w:p>
-    <w:p>
-      <w:pPr>
-        <w:pStyle w:val="SourceCode"/>
-      </w:pPr>
-      <w:r>
-        <w:rPr>
-          <w:rStyle w:val="NormalTok"/>
-        </w:rPr>
-        <w:t xml:space="preserve">a </w:t>
-      </w:r>
-      <w:r>
-        <w:rPr>
-          <w:rStyle w:val="OtherTok"/>
-        </w:rPr>
-        <w:t xml:space="preserve">&lt;-</w:t>
-      </w:r>
-      <w:r>
-        <w:rPr>
-          <w:rStyle w:val="NormalTok"/>
-        </w:rPr>
-        <w:t xml:space="preserve"> </w:t>
-      </w:r>
-      <w:r>
-        <w:rPr>
-          <w:rStyle w:val="DecValTok"/>
-        </w:rPr>
-        <w:t xml:space="preserve">1</w:t>
-      </w:r>
-      <w:r>
-        <w:rPr>
-          <w:rStyle w:val="SpecialCharTok"/>
-        </w:rPr>
-        <w:t xml:space="preserve">:</w:t>
-      </w:r>
-      <w:r>
-        <w:rPr>
-          <w:rStyle w:val="DecValTok"/>
-        </w:rPr>
-        <w:t xml:space="preserve">20</w:t>
-      </w:r>
-      <w:r>
-        <w:rPr>
-          <w:rStyle w:val="NormalTok"/>
-        </w:rPr>
-        <w:t xml:space="preserve">     </w:t>
-      </w:r>
-      <w:r>
-        <w:rPr>
-          <w:rStyle w:val="DocumentationTok"/>
-        </w:rPr>
-        <w:t xml:space="preserve">## 1부터 20까지의 순차값을 가지는 벡터 생성 </w:t>
-      </w:r>
-      <w:r>
-        <w:br/>
-      </w:r>
-      <w:r>
-        <w:rPr>
-          <w:rStyle w:val="NormalTok"/>
-        </w:rPr>
-        <w:t xml:space="preserve">a[</w:t>
-      </w:r>
-      <w:r>
-        <w:rPr>
-          <w:rStyle w:val="DecValTok"/>
-        </w:rPr>
-        <w:t xml:space="preserve">3</w:t>
-      </w:r>
-      <w:r>
-        <w:rPr>
-          <w:rStyle w:val="NormalTok"/>
-        </w:rPr>
-        <w:t xml:space="preserve">]          </w:t>
-      </w:r>
-      <w:r>
-        <w:rPr>
-          <w:rStyle w:val="DocumentationTok"/>
-        </w:rPr>
-        <w:t xml:space="preserve">## 벡터 a의 3번째 값 출력</w:t>
-      </w:r>
-    </w:p>
-    <w:p>
-      <w:pPr>
-        <w:pStyle w:val="SourceCode"/>
-      </w:pPr>
-      <w:r>
-        <w:rPr>
-          <w:rStyle w:val="VerbatimChar"/>
-        </w:rPr>
-        <w:t xml:space="preserve">## [1] 3</w:t>
-      </w:r>
-    </w:p>
-    <w:p>
-      <w:pPr>
-        <w:pStyle w:val="SourceCode"/>
-      </w:pPr>
-      <w:r>
-        <w:rPr>
-          <w:rStyle w:val="NormalTok"/>
-        </w:rPr>
-        <w:t xml:space="preserve">a[</w:t>
-      </w:r>
-      <w:r>
-        <w:rPr>
-          <w:rStyle w:val="DecValTok"/>
-        </w:rPr>
-        <w:t xml:space="preserve">4</w:t>
-      </w:r>
-      <w:r>
-        <w:rPr>
-          <w:rStyle w:val="SpecialCharTok"/>
-        </w:rPr>
-        <w:t xml:space="preserve">:</w:t>
-      </w:r>
-      <w:r>
-        <w:rPr>
-          <w:rStyle w:val="DecValTok"/>
-        </w:rPr>
-        <w:t xml:space="preserve">7</w:t>
-      </w:r>
-      <w:r>
-        <w:rPr>
-          <w:rStyle w:val="NormalTok"/>
-        </w:rPr>
-        <w:t xml:space="preserve">]        </w:t>
-      </w:r>
-      <w:r>
-        <w:rPr>
-          <w:rStyle w:val="DocumentationTok"/>
-        </w:rPr>
-        <w:t xml:space="preserve">## 벡터 a의 4번째부터 7번째 값을 출력</w:t>
-      </w:r>
-    </w:p>
-    <w:p>
-      <w:pPr>
-        <w:pStyle w:val="SourceCode"/>
-      </w:pPr>
-      <w:r>
-        <w:rPr>
-          <w:rStyle w:val="VerbatimChar"/>
-        </w:rPr>
-        <w:t xml:space="preserve">## [1] 4 5 6 7</w:t>
-      </w:r>
-    </w:p>
-    <w:p>
-      <w:pPr>
-        <w:pStyle w:val="SourceCode"/>
-      </w:pPr>
-      <w:r>
-        <w:rPr>
-          <w:rStyle w:val="NormalTok"/>
-        </w:rPr>
-        <w:t xml:space="preserve">a[</w:t>
-      </w:r>
-      <w:r>
-        <w:rPr>
-          <w:rStyle w:val="FunctionTok"/>
-        </w:rPr>
-        <w:t xml:space="preserve">seq</w:t>
-      </w:r>
-      <w:r>
-        <w:rPr>
-          <w:rStyle w:val="NormalTok"/>
-        </w:rPr>
-        <w:t xml:space="preserve">(</w:t>
-      </w:r>
-      <w:r>
-        <w:rPr>
-          <w:rStyle w:val="DecValTok"/>
-        </w:rPr>
-        <w:t xml:space="preserve">4</w:t>
-      </w:r>
-      <w:r>
-        <w:rPr>
-          <w:rStyle w:val="NormalTok"/>
-        </w:rPr>
-        <w:t xml:space="preserve">, </w:t>
-      </w:r>
-      <w:r>
-        <w:rPr>
-          <w:rStyle w:val="DecValTok"/>
-        </w:rPr>
-        <w:t xml:space="preserve">10</w:t>
-      </w:r>
-      <w:r>
-        <w:rPr>
-          <w:rStyle w:val="NormalTok"/>
-        </w:rPr>
-        <w:t xml:space="preserve">, </w:t>
-      </w:r>
-      <w:r>
-        <w:rPr>
-          <w:rStyle w:val="DecValTok"/>
-        </w:rPr>
-        <w:t xml:space="preserve">2</w:t>
-      </w:r>
-      <w:r>
-        <w:rPr>
-          <w:rStyle w:val="NormalTok"/>
-        </w:rPr>
-        <w:t xml:space="preserve">)]    </w:t>
-      </w:r>
-      <w:r>
-        <w:rPr>
-          <w:rStyle w:val="DocumentationTok"/>
-        </w:rPr>
-        <w:t xml:space="preserve">## 벡터 a의 4번째부터 10번쨰까지 2씩 증가한 인덱스의 값을 출력</w:t>
-      </w:r>
-    </w:p>
-    <w:p>
-      <w:pPr>
-        <w:pStyle w:val="SourceCode"/>
-      </w:pPr>
-      <w:r>
-        <w:rPr>
-          <w:rStyle w:val="VerbatimChar"/>
-        </w:rPr>
-        <w:t xml:space="preserve">## [1]  4  6  8 10</w:t>
-      </w:r>
-    </w:p>
-    <w:p>
-      <w:pPr>
-        <w:pStyle w:val="SourceCode"/>
-      </w:pPr>
-      <w:r>
-        <w:rPr>
-          <w:rStyle w:val="NormalTok"/>
-        </w:rPr>
-        <w:t xml:space="preserve">a[</w:t>
-      </w:r>
-      <w:r>
-        <w:rPr>
-          <w:rStyle w:val="FunctionTok"/>
-        </w:rPr>
-        <w:t xml:space="preserve">c</w:t>
-      </w:r>
-      <w:r>
-        <w:rPr>
-          <w:rStyle w:val="NormalTok"/>
-        </w:rPr>
-        <w:t xml:space="preserve">(</w:t>
-      </w:r>
-      <w:r>
-        <w:rPr>
-          <w:rStyle w:val="DecValTok"/>
-        </w:rPr>
-        <w:t xml:space="preserve">2</w:t>
-      </w:r>
-      <w:r>
-        <w:rPr>
-          <w:rStyle w:val="NormalTok"/>
-        </w:rPr>
-        <w:t xml:space="preserve">, </w:t>
-      </w:r>
-      <w:r>
-        <w:rPr>
-          <w:rStyle w:val="DecValTok"/>
-        </w:rPr>
-        <w:t xml:space="preserve">5</w:t>
-      </w:r>
-      <w:r>
-        <w:rPr>
-          <w:rStyle w:val="NormalTok"/>
-        </w:rPr>
-        <w:t xml:space="preserve">, </w:t>
-      </w:r>
-      <w:r>
-        <w:rPr>
-          <w:rStyle w:val="DecValTok"/>
-        </w:rPr>
-        <w:t xml:space="preserve">9</w:t>
-      </w:r>
-      <w:r>
-        <w:rPr>
-          <w:rStyle w:val="NormalTok"/>
-        </w:rPr>
-        <w:t xml:space="preserve">, </w:t>
-      </w:r>
-      <w:r>
-        <w:rPr>
-          <w:rStyle w:val="DecValTok"/>
-        </w:rPr>
-        <w:t xml:space="preserve">16</w:t>
-      </w:r>
-      <w:r>
-        <w:rPr>
-          <w:rStyle w:val="NormalTok"/>
-        </w:rPr>
-        <w:t xml:space="preserve">)]   </w:t>
-      </w:r>
-      <w:r>
-        <w:rPr>
-          <w:rStyle w:val="DocumentationTok"/>
-        </w:rPr>
-        <w:t xml:space="preserve">## 벡터 a의 2번쨰, 5번째, 9번째 16번째 값을 출력</w:t>
-      </w:r>
-    </w:p>
-    <w:p>
-      <w:pPr>
-        <w:pStyle w:val="SourceCode"/>
-      </w:pPr>
-      <w:r>
-        <w:rPr>
-          <w:rStyle w:val="VerbatimChar"/>
-        </w:rPr>
-        <w:t xml:space="preserve">## [1]  2  5  9 16</w:t>
+        <w:t xml:space="preserve">## TRUE를 a, b, c에 할당</w:t>
       </w:r>
     </w:p>
     <w:p>
@@ -4899,9 +3355,4245 @@
           <w:ilvl w:val="0"/>
           <w:numId w:val="1011"/>
         </w:numPr>
+      </w:pPr>
+      <w:r>
+        <w:t xml:space="preserve">비교 연산자</w:t>
+      </w:r>
+    </w:p>
+    <w:p>
+      <w:pPr>
+        <w:numPr>
+          <w:ilvl w:val="0"/>
+          <w:numId w:val="1000"/>
+        </w:numPr>
+      </w:pPr>
+      <w:r>
+        <w:t xml:space="preserve">비교 연산자는 좌측과 우측의 값을 비교 연산자에 따라 비교하여 참(TRUE) 또는 거짓(FALSE)를 돌려주는 연산자이다. 비교 연산자는 다음과 같다.</w:t>
+      </w:r>
+    </w:p>
+    <w:tbl>
+      <w:tblPr>
+        <w:tblStyle w:val="Table"/>
+        <w:tblW w:type="auto" w:w="0"/>
+        <w:tblLook w:firstRow="1" w:lastRow="0" w:firstColumn="0" w:lastColumn="0" w:noHBand="0" w:noVBand="0" w:val="0020"/>
+      </w:tblPr>
+      <w:tblGrid>
+        <w:gridCol w:w="1980"/>
+        <w:gridCol w:w="1980"/>
+        <w:gridCol w:w="1980"/>
+        <w:gridCol w:w="1980"/>
+      </w:tblGrid>
+      <w:tr>
+        <w:trPr>
+          <w:tblHeader w:val="true"/>
+        </w:trPr>
+        <w:tc>
+          <w:tcPr/>
+          <w:p>
+            <w:pPr>
+              <w:numPr>
+                <w:ilvl w:val="0"/>
+                <w:numId w:val="1000"/>
+              </w:numPr>
+              <w:pStyle w:val="Compact"/>
+              <w:jc w:val="left"/>
+            </w:pPr>
+            <w:r>
+              <w:t xml:space="preserve">연산자</w:t>
+            </w:r>
+          </w:p>
+        </w:tc>
+        <w:tc>
+          <w:tcPr/>
+          <w:p>
+            <w:pPr>
+              <w:numPr>
+                <w:ilvl w:val="0"/>
+                <w:numId w:val="1000"/>
+              </w:numPr>
+              <w:pStyle w:val="Compact"/>
+              <w:jc w:val="left"/>
+            </w:pPr>
+            <w:r>
+              <w:t xml:space="preserve">의미</w:t>
+            </w:r>
+          </w:p>
+        </w:tc>
+        <w:tc>
+          <w:tcPr/>
+          <w:p>
+            <w:pPr>
+              <w:numPr>
+                <w:ilvl w:val="0"/>
+                <w:numId w:val="1000"/>
+              </w:numPr>
+              <w:pStyle w:val="Compact"/>
+              <w:jc w:val="left"/>
+            </w:pPr>
+            <w:r>
+              <w:t xml:space="preserve">연산자</w:t>
+            </w:r>
+          </w:p>
+        </w:tc>
+        <w:tc>
+          <w:tcPr/>
+          <w:p>
+            <w:pPr>
+              <w:numPr>
+                <w:ilvl w:val="0"/>
+                <w:numId w:val="1000"/>
+              </w:numPr>
+              <w:pStyle w:val="Compact"/>
+              <w:jc w:val="left"/>
+            </w:pPr>
+            <w:r>
+              <w:t xml:space="preserve">의미</w:t>
+            </w:r>
+          </w:p>
+        </w:tc>
+      </w:tr>
+      <w:tr>
+        <w:tc>
+          <w:tcPr/>
+          <w:p>
+            <w:pPr>
+              <w:numPr>
+                <w:ilvl w:val="0"/>
+                <w:numId w:val="1000"/>
+              </w:numPr>
+              <w:pStyle w:val="Compact"/>
+              <w:jc w:val="left"/>
+            </w:pPr>
+            <w:r>
+              <w:t xml:space="preserve">==</w:t>
+            </w:r>
+          </w:p>
+        </w:tc>
+        <w:tc>
+          <w:tcPr/>
+          <w:p>
+            <w:pPr>
+              <w:numPr>
+                <w:ilvl w:val="0"/>
+                <w:numId w:val="1000"/>
+              </w:numPr>
+              <w:pStyle w:val="Compact"/>
+              <w:jc w:val="left"/>
+            </w:pPr>
+            <w:r>
+              <w:t xml:space="preserve">같다</w:t>
+            </w:r>
+          </w:p>
+        </w:tc>
+        <w:tc>
+          <w:tcPr/>
+          <w:p>
+            <w:pPr>
+              <w:numPr>
+                <w:ilvl w:val="0"/>
+                <w:numId w:val="1000"/>
+              </w:numPr>
+              <w:pStyle w:val="Compact"/>
+              <w:jc w:val="left"/>
+            </w:pPr>
+            <w:r>
+              <w:t xml:space="preserve">&lt;</w:t>
+            </w:r>
+          </w:p>
+        </w:tc>
+        <w:tc>
+          <w:tcPr/>
+          <w:p>
+            <w:pPr>
+              <w:numPr>
+                <w:ilvl w:val="0"/>
+                <w:numId w:val="1000"/>
+              </w:numPr>
+              <w:pStyle w:val="Compact"/>
+              <w:jc w:val="left"/>
+            </w:pPr>
+            <w:r>
+              <w:t xml:space="preserve">작다</w:t>
+            </w:r>
+          </w:p>
+        </w:tc>
+      </w:tr>
+      <w:tr>
+        <w:tc>
+          <w:tcPr/>
+          <w:p>
+            <w:pPr>
+              <w:numPr>
+                <w:ilvl w:val="0"/>
+                <w:numId w:val="1000"/>
+              </w:numPr>
+              <w:pStyle w:val="Compact"/>
+              <w:jc w:val="left"/>
+            </w:pPr>
+            <w:r>
+              <w:t xml:space="preserve">!=</w:t>
+            </w:r>
+          </w:p>
+        </w:tc>
+        <w:tc>
+          <w:tcPr/>
+          <w:p>
+            <w:pPr>
+              <w:numPr>
+                <w:ilvl w:val="0"/>
+                <w:numId w:val="1000"/>
+              </w:numPr>
+              <w:pStyle w:val="Compact"/>
+              <w:jc w:val="left"/>
+            </w:pPr>
+            <w:r>
+              <w:t xml:space="preserve">같지않다</w:t>
+            </w:r>
+          </w:p>
+        </w:tc>
+        <w:tc>
+          <w:tcPr/>
+          <w:p>
+            <w:pPr>
+              <w:numPr>
+                <w:ilvl w:val="0"/>
+                <w:numId w:val="1000"/>
+              </w:numPr>
+              <w:pStyle w:val="Compact"/>
+              <w:jc w:val="left"/>
+            </w:pPr>
+            <w:r>
+              <w:t xml:space="preserve">&lt;=</w:t>
+            </w:r>
+          </w:p>
+        </w:tc>
+        <w:tc>
+          <w:tcPr/>
+          <w:p>
+            <w:pPr>
+              <w:numPr>
+                <w:ilvl w:val="0"/>
+                <w:numId w:val="1000"/>
+              </w:numPr>
+              <w:pStyle w:val="Compact"/>
+              <w:jc w:val="left"/>
+            </w:pPr>
+            <w:r>
+              <w:t xml:space="preserve">보다 작다(이하)</w:t>
+            </w:r>
+          </w:p>
+        </w:tc>
+      </w:tr>
+      <w:tr>
+        <w:tc>
+          <w:tcPr/>
+          <w:p>
+            <w:pPr>
+              <w:numPr>
+                <w:ilvl w:val="0"/>
+                <w:numId w:val="1000"/>
+              </w:numPr>
+              <w:pStyle w:val="Compact"/>
+              <w:jc w:val="left"/>
+            </w:pPr>
+            <w:r>
+              <w:t xml:space="preserve">is.na()</w:t>
+            </w:r>
+          </w:p>
+        </w:tc>
+        <w:tc>
+          <w:tcPr/>
+          <w:p>
+            <w:pPr>
+              <w:numPr>
+                <w:ilvl w:val="0"/>
+                <w:numId w:val="1000"/>
+              </w:numPr>
+              <w:pStyle w:val="Compact"/>
+              <w:jc w:val="left"/>
+            </w:pPr>
+            <w:r>
+              <w:t xml:space="preserve">누락값(NA)가 존재</w:t>
+            </w:r>
+          </w:p>
+        </w:tc>
+        <w:tc>
+          <w:tcPr/>
+          <w:p>
+            <w:pPr>
+              <w:numPr>
+                <w:ilvl w:val="0"/>
+                <w:numId w:val="1000"/>
+              </w:numPr>
+              <w:pStyle w:val="Compact"/>
+              <w:jc w:val="left"/>
+            </w:pPr>
+            <w:r>
+              <w:t xml:space="preserve">&gt;</w:t>
+            </w:r>
+          </w:p>
+        </w:tc>
+        <w:tc>
+          <w:tcPr/>
+          <w:p>
+            <w:pPr>
+              <w:numPr>
+                <w:ilvl w:val="0"/>
+                <w:numId w:val="1000"/>
+              </w:numPr>
+              <w:pStyle w:val="Compact"/>
+              <w:jc w:val="left"/>
+            </w:pPr>
+            <w:r>
+              <w:t xml:space="preserve">크다</w:t>
+            </w:r>
+          </w:p>
+        </w:tc>
+      </w:tr>
+      <w:tr>
+        <w:tc>
+          <w:tcPr/>
+          <w:p>
+            <w:pPr>
+              <w:numPr>
+                <w:ilvl w:val="0"/>
+                <w:numId w:val="1000"/>
+              </w:numPr>
+              <w:pStyle w:val="Compact"/>
+              <w:jc w:val="left"/>
+            </w:pPr>
+            <w:r>
+              <w:t xml:space="preserve">is.null()</w:t>
+            </w:r>
+          </w:p>
+        </w:tc>
+        <w:tc>
+          <w:tcPr/>
+          <w:p>
+            <w:pPr>
+              <w:numPr>
+                <w:ilvl w:val="0"/>
+                <w:numId w:val="1000"/>
+              </w:numPr>
+              <w:pStyle w:val="Compact"/>
+              <w:jc w:val="left"/>
+            </w:pPr>
+            <w:r>
+              <w:t xml:space="preserve">NULL 값인지 비교</w:t>
+            </w:r>
+          </w:p>
+        </w:tc>
+        <w:tc>
+          <w:tcPr/>
+          <w:p>
+            <w:pPr>
+              <w:numPr>
+                <w:ilvl w:val="0"/>
+                <w:numId w:val="1000"/>
+              </w:numPr>
+              <w:pStyle w:val="Compact"/>
+              <w:jc w:val="left"/>
+            </w:pPr>
+            <w:r>
+              <w:t xml:space="preserve">&gt;=</w:t>
+            </w:r>
+          </w:p>
+        </w:tc>
+        <w:tc>
+          <w:tcPr/>
+          <w:p>
+            <w:pPr>
+              <w:numPr>
+                <w:ilvl w:val="0"/>
+                <w:numId w:val="1000"/>
+              </w:numPr>
+              <w:pStyle w:val="Compact"/>
+              <w:jc w:val="left"/>
+            </w:pPr>
+            <w:r>
+              <w:t xml:space="preserve">보다 크다(이상)</w:t>
+            </w:r>
+          </w:p>
+        </w:tc>
+      </w:tr>
+    </w:tbl>
+    <w:bookmarkEnd w:id="53"/>
+    <w:bookmarkStart w:id="54" w:name="나.-r의-기본-데이터-타입"/>
+    <w:p>
+      <w:pPr>
+        <w:pStyle w:val="4"/>
+      </w:pPr>
+      <w:r>
+        <w:t xml:space="preserve">나. R의 기본 데이터 타입</w:t>
+      </w:r>
+    </w:p>
+    <w:p>
+      <w:pPr>
+        <w:pStyle w:val="FirstParagraph"/>
+      </w:pPr>
+      <w:r>
+        <w:t xml:space="preserve">R 언어를 최대한 활용하려면 기본 데이터 타입과 데이터 구조, 그리고 이를 다루는 방법을 가장 먼저 알아야 한다. 데이터 구조는 R에서 데이터 분석을 위해 데이터를 불러와서 저장하는 구조이다. 이 구조를 정확하게 알아야 각종 데이터 핸들링 함수를 자유자재로 사용할 수 있다. R은 기본 데이터 타입으로 다음의 6가지를 제공한다.</w:t>
+      </w:r>
+    </w:p>
+    <w:p>
+      <w:pPr>
+        <w:numPr>
+          <w:ilvl w:val="0"/>
+          <w:numId w:val="1012"/>
+        </w:numPr>
+      </w:pPr>
+      <w:r>
+        <w:t xml:space="preserve">문자(character) :</w:t>
+      </w:r>
+      <w:r>
+        <w:t xml:space="preserve"> </w:t>
+      </w:r>
+      <w:r>
+        <w:t xml:space="preserve">“</w:t>
+      </w:r>
+      <w:r>
+        <w:t xml:space="preserve">a</w:t>
+      </w:r>
+      <w:r>
+        <w:t xml:space="preserve">”</w:t>
+      </w:r>
+      <w:r>
+        <w:t xml:space="preserve">,</w:t>
+      </w:r>
+      <w:r>
+        <w:t xml:space="preserve"> </w:t>
+      </w:r>
+      <w:r>
+        <w:t xml:space="preserve">“</w:t>
+      </w:r>
+      <w:r>
+        <w:t xml:space="preserve">가나다</w:t>
+      </w:r>
+      <w:r>
+        <w:t xml:space="preserve">”</w:t>
+      </w:r>
+    </w:p>
+    <w:p>
+      <w:pPr>
+        <w:numPr>
+          <w:ilvl w:val="0"/>
+          <w:numId w:val="1012"/>
+        </w:numPr>
+      </w:pPr>
+      <w:r>
+        <w:t xml:space="preserve">숫자(numeric) : 2, 15.5</w:t>
+      </w:r>
+    </w:p>
+    <w:p>
+      <w:pPr>
+        <w:numPr>
+          <w:ilvl w:val="0"/>
+          <w:numId w:val="1012"/>
+        </w:numPr>
+      </w:pPr>
+      <w:r>
+        <w:t xml:space="preserve">정수(integer) : 3L (L은 정수형을 가르킴)</w:t>
+      </w:r>
+    </w:p>
+    <w:p>
+      <w:pPr>
+        <w:numPr>
+          <w:ilvl w:val="0"/>
+          <w:numId w:val="1012"/>
+        </w:numPr>
+      </w:pPr>
+      <w:r>
+        <w:t xml:space="preserve">논리(logical) : TRUE, FALSE</w:t>
+      </w:r>
+    </w:p>
+    <w:p>
+      <w:pPr>
+        <w:numPr>
+          <w:ilvl w:val="0"/>
+          <w:numId w:val="1012"/>
+        </w:numPr>
+      </w:pPr>
+      <w:r>
+        <w:t xml:space="preserve">복소수(complex): 1+4i</w:t>
+      </w:r>
+    </w:p>
+    <w:bookmarkEnd w:id="54"/>
+    <w:bookmarkStart w:id="56" w:name="나.-r의-데이터-구조"/>
+    <w:p>
+      <w:pPr>
+        <w:pStyle w:val="4"/>
+      </w:pPr>
+      <w:r>
+        <w:t xml:space="preserve">나. R의 데이터 구조</w:t>
+      </w:r>
+    </w:p>
+    <w:p>
+      <w:pPr>
+        <w:pStyle w:val="FirstParagraph"/>
+      </w:pPr>
+      <w:r>
+        <w:t xml:space="preserve">R의 데이터 타입은 벡터(Vector), 행렬(Matrix) 등의 데이터 구조(Data Structure)를 구성하는 기본 단위이다. 데이터 구조는 R에서 데이터를 다루는 기본 단위이기 때문에 잘 알아둘 필요가 있다. R에서는 매우 많은 데이터 구조를 지원한다. 하지만 아래의 다섯가지가 가장 기본이 되는 데이터 구조이다. 우선 아래의 다섯가지만 잘 알아두면 R을 쓰는데 큰 무리는 없다.</w:t>
+      </w:r>
+    </w:p>
+    <w:p>
+      <w:pPr>
+        <w:numPr>
+          <w:ilvl w:val="0"/>
+          <w:numId w:val="1013"/>
+        </w:numPr>
+      </w:pPr>
+      <w:r>
+        <w:t xml:space="preserve">atomic vector</w:t>
+      </w:r>
+    </w:p>
+    <w:p>
+      <w:pPr>
+        <w:numPr>
+          <w:ilvl w:val="0"/>
+          <w:numId w:val="1000"/>
+        </w:numPr>
+      </w:pPr>
+      <w:r>
+        <w:t xml:space="preserve">벡터는 R에서 가장 기본적인 데이터 타입이다. R에서 제공하는 거의 대부분의 데이터 구조는 기본적으로 벡터 타입에서부터 시작한다. 일반적인 프로그래밍 언어에서 보통 1차원 배열이라고 하는 타입을 R에서는 벡터라고 부른다. 벡터는 동일한 데이터 타입을 가지는 데이터의 집합을 말한다. 인덱스를 사용하여 벡터의 각각의 요소를 사용할 수도 있고 벡터 전체를 하나의 데이터처럼 사용할 수도 있다. 벡터는 그 안에 저장되는 데이터 타입이 무엇이냐에 따라</w:t>
+      </w:r>
+      <w:r>
+        <w:t xml:space="preserve"> </w:t>
+      </w:r>
+      <w:r>
+        <w:t xml:space="preserve">‘</w:t>
+      </w:r>
+      <w:r>
+        <w:t xml:space="preserve">character vector</w:t>
+      </w:r>
+      <w:r>
+        <w:t xml:space="preserve">’</w:t>
+      </w:r>
+      <w:r>
+        <w:t xml:space="preserve">,</w:t>
+      </w:r>
+      <w:r>
+        <w:t xml:space="preserve"> </w:t>
+      </w:r>
+      <w:r>
+        <w:t xml:space="preserve">‘</w:t>
+      </w:r>
+      <w:r>
+        <w:t xml:space="preserve">numeric vector</w:t>
+      </w:r>
+      <w:r>
+        <w:t xml:space="preserve">’</w:t>
+      </w:r>
+      <w:r>
+        <w:t xml:space="preserve">,</w:t>
+      </w:r>
+      <w:r>
+        <w:t xml:space="preserve"> </w:t>
+      </w:r>
+      <w:r>
+        <w:t xml:space="preserve">‘</w:t>
+      </w:r>
+      <w:r>
+        <w:t xml:space="preserve">logical vector</w:t>
+      </w:r>
+      <w:r>
+        <w:t xml:space="preserve">’</w:t>
+      </w:r>
+      <w:r>
+        <w:t xml:space="preserve">, ’integer vector’로 나뉠 수 있다.</w:t>
+      </w:r>
+    </w:p>
+    <w:p>
+      <w:pPr>
+        <w:numPr>
+          <w:ilvl w:val="1"/>
+          <w:numId w:val="1014"/>
+        </w:numPr>
+      </w:pPr>
+      <w:r>
+        <w:t xml:space="preserve">벡터의 생성</w:t>
+      </w:r>
+    </w:p>
+    <w:p>
+      <w:pPr>
+        <w:numPr>
+          <w:ilvl w:val="1"/>
+          <w:numId w:val="1000"/>
+        </w:numPr>
+      </w:pPr>
+      <w:r>
+        <w:t xml:space="preserve">벡터를 생성할 때는 다음의 세가지 방법이 있다.</w:t>
+      </w:r>
+    </w:p>
+    <w:p>
+      <w:pPr>
+        <w:numPr>
+          <w:ilvl w:val="1"/>
+          <w:numId w:val="1015"/>
+        </w:numPr>
         <w:pStyle w:val="Compact"/>
       </w:pPr>
       <w:r>
+        <w:rPr>
+          <w:rStyle w:val="VerbatimChar"/>
+        </w:rPr>
+        <w:t xml:space="preserve">c()</w:t>
+      </w:r>
+      <w:r>
+        <w:t xml:space="preserve"> </w:t>
+      </w:r>
+      <w:r>
+        <w:t xml:space="preserve">사용 :</w:t>
+      </w:r>
+      <w:r>
+        <w:t xml:space="preserve"> </w:t>
+      </w:r>
+      <w:r>
+        <w:rPr>
+          <w:rStyle w:val="VerbatimChar"/>
+        </w:rPr>
+        <w:t xml:space="preserve">c()</w:t>
+      </w:r>
+      <w:r>
+        <w:t xml:space="preserve">는 ’concatenate’의 준말로 괄호안에 나열한 데이터로 구성된 벡터를 만들어 주는 함수이다.</w:t>
+      </w:r>
+    </w:p>
+    <w:p>
+      <w:pPr>
+        <w:numPr>
+          <w:ilvl w:val="0"/>
+          <w:numId w:val="1000"/>
+        </w:numPr>
+        <w:pStyle w:val="SourceCode"/>
+      </w:pPr>
+      <w:r>
+        <w:rPr>
+          <w:rStyle w:val="NormalTok"/>
+        </w:rPr>
+        <w:t xml:space="preserve">a </w:t>
+      </w:r>
+      <w:r>
+        <w:rPr>
+          <w:rStyle w:val="OtherTok"/>
+        </w:rPr>
+        <w:t xml:space="preserve">&lt;-</w:t>
+      </w:r>
+      <w:r>
+        <w:rPr>
+          <w:rStyle w:val="NormalTok"/>
+        </w:rPr>
+        <w:t xml:space="preserve"> </w:t>
+      </w:r>
+      <w:r>
+        <w:rPr>
+          <w:rStyle w:val="FunctionTok"/>
+        </w:rPr>
+        <w:t xml:space="preserve">c</w:t>
+      </w:r>
+      <w:r>
+        <w:rPr>
+          <w:rStyle w:val="NormalTok"/>
+        </w:rPr>
+        <w:t xml:space="preserve">(</w:t>
+      </w:r>
+      <w:r>
+        <w:rPr>
+          <w:rStyle w:val="StringTok"/>
+        </w:rPr>
+        <w:t xml:space="preserve">'가'</w:t>
+      </w:r>
+      <w:r>
+        <w:rPr>
+          <w:rStyle w:val="NormalTok"/>
+        </w:rPr>
+        <w:t xml:space="preserve">, </w:t>
+      </w:r>
+      <w:r>
+        <w:rPr>
+          <w:rStyle w:val="StringTok"/>
+        </w:rPr>
+        <w:t xml:space="preserve">'나'</w:t>
+      </w:r>
+      <w:r>
+        <w:rPr>
+          <w:rStyle w:val="NormalTok"/>
+        </w:rPr>
+        <w:t xml:space="preserve">, </w:t>
+      </w:r>
+      <w:r>
+        <w:rPr>
+          <w:rStyle w:val="StringTok"/>
+        </w:rPr>
+        <w:t xml:space="preserve">'다'</w:t>
+      </w:r>
+      <w:r>
+        <w:rPr>
+          <w:rStyle w:val="NormalTok"/>
+        </w:rPr>
+        <w:t xml:space="preserve">)  </w:t>
+      </w:r>
+      <w:r>
+        <w:rPr>
+          <w:rStyle w:val="DocumentationTok"/>
+        </w:rPr>
+        <w:t xml:space="preserve">## 변수 a를 문자 벡터로 할당</w:t>
+      </w:r>
+      <w:r>
+        <w:br/>
+      </w:r>
+      <w:r>
+        <w:rPr>
+          <w:rStyle w:val="NormalTok"/>
+        </w:rPr>
+        <w:t xml:space="preserve">a</w:t>
+      </w:r>
+    </w:p>
+    <w:p>
+      <w:pPr>
+        <w:numPr>
+          <w:ilvl w:val="0"/>
+          <w:numId w:val="1000"/>
+        </w:numPr>
+        <w:pStyle w:val="SourceCode"/>
+      </w:pPr>
+      <w:r>
+        <w:rPr>
+          <w:rStyle w:val="VerbatimChar"/>
+        </w:rPr>
+        <w:t xml:space="preserve">## [1] "가" "나" "다"</w:t>
+      </w:r>
+    </w:p>
+    <w:p>
+      <w:pPr>
+        <w:numPr>
+          <w:ilvl w:val="0"/>
+          <w:numId w:val="1000"/>
+        </w:numPr>
+        <w:pStyle w:val="SourceCode"/>
+      </w:pPr>
+      <w:r>
+        <w:rPr>
+          <w:rStyle w:val="NormalTok"/>
+        </w:rPr>
+        <w:t xml:space="preserve">b </w:t>
+      </w:r>
+      <w:r>
+        <w:rPr>
+          <w:rStyle w:val="OtherTok"/>
+        </w:rPr>
+        <w:t xml:space="preserve">&lt;-</w:t>
+      </w:r>
+      <w:r>
+        <w:rPr>
+          <w:rStyle w:val="NormalTok"/>
+        </w:rPr>
+        <w:t xml:space="preserve"> </w:t>
+      </w:r>
+      <w:r>
+        <w:rPr>
+          <w:rStyle w:val="FunctionTok"/>
+        </w:rPr>
+        <w:t xml:space="preserve">c</w:t>
+      </w:r>
+      <w:r>
+        <w:rPr>
+          <w:rStyle w:val="NormalTok"/>
+        </w:rPr>
+        <w:t xml:space="preserve">(</w:t>
+      </w:r>
+      <w:r>
+        <w:rPr>
+          <w:rStyle w:val="FloatTok"/>
+        </w:rPr>
+        <w:t xml:space="preserve">1.1</w:t>
+      </w:r>
+      <w:r>
+        <w:rPr>
+          <w:rStyle w:val="NormalTok"/>
+        </w:rPr>
+        <w:t xml:space="preserve">, </w:t>
+      </w:r>
+      <w:r>
+        <w:rPr>
+          <w:rStyle w:val="FloatTok"/>
+        </w:rPr>
+        <w:t xml:space="preserve">2.1</w:t>
+      </w:r>
+      <w:r>
+        <w:rPr>
+          <w:rStyle w:val="NormalTok"/>
+        </w:rPr>
+        <w:t xml:space="preserve">, </w:t>
+      </w:r>
+      <w:r>
+        <w:rPr>
+          <w:rStyle w:val="FloatTok"/>
+        </w:rPr>
+        <w:t xml:space="preserve">3.1</w:t>
+      </w:r>
+      <w:r>
+        <w:rPr>
+          <w:rStyle w:val="NormalTok"/>
+        </w:rPr>
+        <w:t xml:space="preserve">, </w:t>
+      </w:r>
+      <w:r>
+        <w:rPr>
+          <w:rStyle w:val="FloatTok"/>
+        </w:rPr>
+        <w:t xml:space="preserve">4.1</w:t>
+      </w:r>
+      <w:r>
+        <w:rPr>
+          <w:rStyle w:val="NormalTok"/>
+        </w:rPr>
+        <w:t xml:space="preserve">) </w:t>
+      </w:r>
+      <w:r>
+        <w:rPr>
+          <w:rStyle w:val="DocumentationTok"/>
+        </w:rPr>
+        <w:t xml:space="preserve">## 변수 b에 실수 벡터를 할당</w:t>
+      </w:r>
+      <w:r>
+        <w:br/>
+      </w:r>
+      <w:r>
+        <w:rPr>
+          <w:rStyle w:val="NormalTok"/>
+        </w:rPr>
+        <w:t xml:space="preserve">b</w:t>
+      </w:r>
+    </w:p>
+    <w:p>
+      <w:pPr>
+        <w:numPr>
+          <w:ilvl w:val="0"/>
+          <w:numId w:val="1000"/>
+        </w:numPr>
+        <w:pStyle w:val="SourceCode"/>
+      </w:pPr>
+      <w:r>
+        <w:rPr>
+          <w:rStyle w:val="VerbatimChar"/>
+        </w:rPr>
+        <w:t xml:space="preserve">## [1] 1.1 2.1 3.1 4.1</w:t>
+      </w:r>
+    </w:p>
+    <w:p>
+      <w:pPr>
+        <w:numPr>
+          <w:ilvl w:val="0"/>
+          <w:numId w:val="1000"/>
+        </w:numPr>
+        <w:pStyle w:val="SourceCode"/>
+      </w:pPr>
+      <w:r>
+        <w:rPr>
+          <w:rStyle w:val="NormalTok"/>
+        </w:rPr>
+        <w:t xml:space="preserve">c </w:t>
+      </w:r>
+      <w:r>
+        <w:rPr>
+          <w:rStyle w:val="OtherTok"/>
+        </w:rPr>
+        <w:t xml:space="preserve">&lt;-</w:t>
+      </w:r>
+      <w:r>
+        <w:rPr>
+          <w:rStyle w:val="NormalTok"/>
+        </w:rPr>
+        <w:t xml:space="preserve"> </w:t>
+      </w:r>
+      <w:r>
+        <w:rPr>
+          <w:rStyle w:val="FunctionTok"/>
+        </w:rPr>
+        <w:t xml:space="preserve">c</w:t>
+      </w:r>
+      <w:r>
+        <w:rPr>
+          <w:rStyle w:val="NormalTok"/>
+        </w:rPr>
+        <w:t xml:space="preserve">(1L, 2L, 3L, 4L, 5L)  </w:t>
+      </w:r>
+      <w:r>
+        <w:rPr>
+          <w:rStyle w:val="DocumentationTok"/>
+        </w:rPr>
+        <w:t xml:space="preserve">## 변수 c에 정수 벡터를 할당</w:t>
+      </w:r>
+      <w:r>
+        <w:br/>
+      </w:r>
+      <w:r>
+        <w:rPr>
+          <w:rStyle w:val="NormalTok"/>
+        </w:rPr>
+        <w:t xml:space="preserve">c</w:t>
+      </w:r>
+    </w:p>
+    <w:p>
+      <w:pPr>
+        <w:numPr>
+          <w:ilvl w:val="0"/>
+          <w:numId w:val="1000"/>
+        </w:numPr>
+        <w:pStyle w:val="SourceCode"/>
+      </w:pPr>
+      <w:r>
+        <w:rPr>
+          <w:rStyle w:val="VerbatimChar"/>
+        </w:rPr>
+        <w:t xml:space="preserve">## [1] 1 2 3 4 5</w:t>
+      </w:r>
+    </w:p>
+    <w:p>
+      <w:pPr>
+        <w:numPr>
+          <w:ilvl w:val="1"/>
+          <w:numId w:val="1016"/>
+        </w:numPr>
+        <w:pStyle w:val="Compact"/>
+      </w:pPr>
+      <w:r>
+        <w:t xml:space="preserve">콜론(</w:t>
+      </w:r>
+      <w:r>
+        <w:rPr>
+          <w:rStyle w:val="VerbatimChar"/>
+        </w:rPr>
+        <w:t xml:space="preserve">:</w:t>
+      </w:r>
+      <w:r>
+        <w:t xml:space="preserve">) 연산자 사용</w:t>
+      </w:r>
+      <w:r>
+        <w:rPr>
+          <w:rStyle w:val="VerbatimChar"/>
+        </w:rPr>
+        <w:t xml:space="preserve">:</w:t>
+      </w:r>
+      <w:r>
+        <w:t xml:space="preserve">은 연속된 수치 벡터를 생성하는 연산자이다.</w:t>
+      </w:r>
+      <w:r>
+        <w:t xml:space="preserve"> </w:t>
+      </w:r>
+      <w:r>
+        <w:rPr>
+          <w:rStyle w:val="VerbatimChar"/>
+        </w:rPr>
+        <w:t xml:space="preserve">:</w:t>
+      </w:r>
+      <w:r>
+        <w:t xml:space="preserve">연산자의 좌측값부터 우측값까지 1씩 증가한 벡터를 생성하는데 좌측값이 정수이면 정수형 벡터를 실수이면 실수형 벡터를 생성한다.</w:t>
+      </w:r>
+    </w:p>
+    <w:p>
+      <w:pPr>
+        <w:numPr>
+          <w:ilvl w:val="0"/>
+          <w:numId w:val="1000"/>
+        </w:numPr>
+        <w:pStyle w:val="SourceCode"/>
+      </w:pPr>
+      <w:r>
+        <w:rPr>
+          <w:rStyle w:val="NormalTok"/>
+        </w:rPr>
+        <w:t xml:space="preserve">a </w:t>
+      </w:r>
+      <w:r>
+        <w:rPr>
+          <w:rStyle w:val="OtherTok"/>
+        </w:rPr>
+        <w:t xml:space="preserve">&lt;-</w:t>
+      </w:r>
+      <w:r>
+        <w:rPr>
+          <w:rStyle w:val="NormalTok"/>
+        </w:rPr>
+        <w:t xml:space="preserve"> </w:t>
+      </w:r>
+      <w:r>
+        <w:rPr>
+          <w:rStyle w:val="DecValTok"/>
+        </w:rPr>
+        <w:t xml:space="preserve">1</w:t>
+      </w:r>
+      <w:r>
+        <w:rPr>
+          <w:rStyle w:val="SpecialCharTok"/>
+        </w:rPr>
+        <w:t xml:space="preserve">:</w:t>
+      </w:r>
+      <w:r>
+        <w:rPr>
+          <w:rStyle w:val="DecValTok"/>
+        </w:rPr>
+        <w:t xml:space="preserve">20</w:t>
+      </w:r>
+      <w:r>
+        <w:rPr>
+          <w:rStyle w:val="NormalTok"/>
+        </w:rPr>
+        <w:t xml:space="preserve">  </w:t>
+      </w:r>
+      <w:r>
+        <w:rPr>
+          <w:rStyle w:val="DocumentationTok"/>
+        </w:rPr>
+        <w:t xml:space="preserve">## 변수 a에 1부터 20까지 1씩 증가하는 정수 벡터를 할당</w:t>
+      </w:r>
+      <w:r>
+        <w:br/>
+      </w:r>
+      <w:r>
+        <w:rPr>
+          <w:rStyle w:val="NormalTok"/>
+        </w:rPr>
+        <w:t xml:space="preserve">a</w:t>
+      </w:r>
+    </w:p>
+    <w:p>
+      <w:pPr>
+        <w:numPr>
+          <w:ilvl w:val="0"/>
+          <w:numId w:val="1000"/>
+        </w:numPr>
+        <w:pStyle w:val="SourceCode"/>
+      </w:pPr>
+      <w:r>
+        <w:rPr>
+          <w:rStyle w:val="VerbatimChar"/>
+        </w:rPr>
+        <w:t xml:space="preserve">##  [1]  1  2  3  4  5  6  7  8  9 10 11 12 13 14 15 16 17 18 19 20</w:t>
+      </w:r>
+    </w:p>
+    <w:p>
+      <w:pPr>
+        <w:numPr>
+          <w:ilvl w:val="0"/>
+          <w:numId w:val="1000"/>
+        </w:numPr>
+        <w:pStyle w:val="SourceCode"/>
+      </w:pPr>
+      <w:r>
+        <w:rPr>
+          <w:rStyle w:val="NormalTok"/>
+        </w:rPr>
+        <w:t xml:space="preserve">b </w:t>
+      </w:r>
+      <w:r>
+        <w:rPr>
+          <w:rStyle w:val="OtherTok"/>
+        </w:rPr>
+        <w:t xml:space="preserve">&lt;-</w:t>
+      </w:r>
+      <w:r>
+        <w:rPr>
+          <w:rStyle w:val="NormalTok"/>
+        </w:rPr>
+        <w:t xml:space="preserve"> </w:t>
+      </w:r>
+      <w:r>
+        <w:rPr>
+          <w:rStyle w:val="FloatTok"/>
+        </w:rPr>
+        <w:t xml:space="preserve">1.1</w:t>
+      </w:r>
+      <w:r>
+        <w:rPr>
+          <w:rStyle w:val="SpecialCharTok"/>
+        </w:rPr>
+        <w:t xml:space="preserve">:</w:t>
+      </w:r>
+      <w:r>
+        <w:rPr>
+          <w:rStyle w:val="FloatTok"/>
+        </w:rPr>
+        <w:t xml:space="preserve">5.5</w:t>
+      </w:r>
+      <w:r>
+        <w:rPr>
+          <w:rStyle w:val="NormalTok"/>
+        </w:rPr>
+        <w:t xml:space="preserve"> </w:t>
+      </w:r>
+      <w:r>
+        <w:rPr>
+          <w:rStyle w:val="DocumentationTok"/>
+        </w:rPr>
+        <w:t xml:space="preserve">## 변수 b에 1.1부터 5.5까지 1씩 증가하는 실수 벡터를 할당</w:t>
+      </w:r>
+      <w:r>
+        <w:br/>
+      </w:r>
+      <w:r>
+        <w:rPr>
+          <w:rStyle w:val="NormalTok"/>
+        </w:rPr>
+        <w:t xml:space="preserve">b</w:t>
+      </w:r>
+    </w:p>
+    <w:p>
+      <w:pPr>
+        <w:numPr>
+          <w:ilvl w:val="0"/>
+          <w:numId w:val="1000"/>
+        </w:numPr>
+        <w:pStyle w:val="SourceCode"/>
+      </w:pPr>
+      <w:r>
+        <w:rPr>
+          <w:rStyle w:val="VerbatimChar"/>
+        </w:rPr>
+        <w:t xml:space="preserve">## [1] 1.1 2.1 3.1 4.1 5.1</w:t>
+      </w:r>
+    </w:p>
+    <w:p>
+      <w:pPr>
+        <w:numPr>
+          <w:ilvl w:val="1"/>
+          <w:numId w:val="1017"/>
+        </w:numPr>
+        <w:pStyle w:val="Compact"/>
+      </w:pPr>
+      <w:r>
+        <w:rPr>
+          <w:rStyle w:val="VerbatimChar"/>
+        </w:rPr>
+        <w:t xml:space="preserve">seq()</w:t>
+      </w:r>
+      <w:r>
+        <w:t xml:space="preserve"> </w:t>
+      </w:r>
+      <w:r>
+        <w:t xml:space="preserve">사용 :</w:t>
+      </w:r>
+      <w:r>
+        <w:t xml:space="preserve"> </w:t>
+      </w:r>
+      <w:r>
+        <w:rPr>
+          <w:rStyle w:val="VerbatimChar"/>
+        </w:rPr>
+        <w:t xml:space="preserve">seq()</w:t>
+      </w:r>
+      <w:r>
+        <w:t xml:space="preserve">는 ’sequence’의 준말이다. 클론(</w:t>
+      </w:r>
+      <w:r>
+        <w:rPr>
+          <w:rStyle w:val="VerbatimChar"/>
+        </w:rPr>
+        <w:t xml:space="preserve">:</w:t>
+      </w:r>
+      <w:r>
+        <w:t xml:space="preserve">) 연산자와 유사한 기능을 하지만 증가량을 설정할 수 있다는 점에서 차이가 있다.</w:t>
+      </w:r>
+    </w:p>
+    <w:p>
+      <w:pPr>
+        <w:numPr>
+          <w:ilvl w:val="0"/>
+          <w:numId w:val="1000"/>
+        </w:numPr>
+        <w:pStyle w:val="SourceCode"/>
+      </w:pPr>
+      <w:r>
+        <w:rPr>
+          <w:rStyle w:val="VerbatimChar"/>
+        </w:rPr>
+        <w:t xml:space="preserve">seq(from, to, by)</w:t>
+      </w:r>
+      <w:r>
+        <w:br/>
+      </w:r>
+      <w:r>
+        <w:rPr>
+          <w:rStyle w:val="VerbatimChar"/>
+        </w:rPr>
+        <w:t xml:space="preserve">-   from : 연속된 값의 시작값</w:t>
+      </w:r>
+      <w:r>
+        <w:br/>
+      </w:r>
+      <w:r>
+        <w:rPr>
+          <w:rStyle w:val="VerbatimChar"/>
+        </w:rPr>
+        <w:t xml:space="preserve">-   to : 연속된 값의 끝값</w:t>
+      </w:r>
+      <w:r>
+        <w:br/>
+      </w:r>
+      <w:r>
+        <w:rPr>
+          <w:rStyle w:val="VerbatimChar"/>
+        </w:rPr>
+        <w:t xml:space="preserve">-   by : 연속된 값의 증감치</w:t>
+      </w:r>
+    </w:p>
+    <w:p>
+      <w:pPr>
+        <w:numPr>
+          <w:ilvl w:val="0"/>
+          <w:numId w:val="1000"/>
+        </w:numPr>
+        <w:pStyle w:val="SourceCode"/>
+      </w:pPr>
+      <w:r>
+        <w:rPr>
+          <w:rStyle w:val="NormalTok"/>
+        </w:rPr>
+        <w:t xml:space="preserve">a </w:t>
+      </w:r>
+      <w:r>
+        <w:rPr>
+          <w:rStyle w:val="OtherTok"/>
+        </w:rPr>
+        <w:t xml:space="preserve">&lt;-</w:t>
+      </w:r>
+      <w:r>
+        <w:rPr>
+          <w:rStyle w:val="NormalTok"/>
+        </w:rPr>
+        <w:t xml:space="preserve"> </w:t>
+      </w:r>
+      <w:r>
+        <w:rPr>
+          <w:rStyle w:val="FunctionTok"/>
+        </w:rPr>
+        <w:t xml:space="preserve">seq</w:t>
+      </w:r>
+      <w:r>
+        <w:rPr>
+          <w:rStyle w:val="NormalTok"/>
+        </w:rPr>
+        <w:t xml:space="preserve">(</w:t>
+      </w:r>
+      <w:r>
+        <w:rPr>
+          <w:rStyle w:val="AttributeTok"/>
+        </w:rPr>
+        <w:t xml:space="preserve">from =</w:t>
+      </w:r>
+      <w:r>
+        <w:rPr>
+          <w:rStyle w:val="NormalTok"/>
+        </w:rPr>
+        <w:t xml:space="preserve"> </w:t>
+      </w:r>
+      <w:r>
+        <w:rPr>
+          <w:rStyle w:val="DecValTok"/>
+        </w:rPr>
+        <w:t xml:space="preserve">20</w:t>
+      </w:r>
+      <w:r>
+        <w:rPr>
+          <w:rStyle w:val="NormalTok"/>
+        </w:rPr>
+        <w:t xml:space="preserve">, </w:t>
+      </w:r>
+      <w:r>
+        <w:rPr>
+          <w:rStyle w:val="AttributeTok"/>
+        </w:rPr>
+        <w:t xml:space="preserve">to =</w:t>
+      </w:r>
+      <w:r>
+        <w:rPr>
+          <w:rStyle w:val="NormalTok"/>
+        </w:rPr>
+        <w:t xml:space="preserve"> </w:t>
+      </w:r>
+      <w:r>
+        <w:rPr>
+          <w:rStyle w:val="DecValTok"/>
+        </w:rPr>
+        <w:t xml:space="preserve">1</w:t>
+      </w:r>
+      <w:r>
+        <w:rPr>
+          <w:rStyle w:val="NormalTok"/>
+        </w:rPr>
+        <w:t xml:space="preserve">, </w:t>
+      </w:r>
+      <w:r>
+        <w:rPr>
+          <w:rStyle w:val="AttributeTok"/>
+        </w:rPr>
+        <w:t xml:space="preserve">by =</w:t>
+      </w:r>
+      <w:r>
+        <w:rPr>
+          <w:rStyle w:val="NormalTok"/>
+        </w:rPr>
+        <w:t xml:space="preserve"> </w:t>
+      </w:r>
+      <w:r>
+        <w:rPr>
+          <w:rStyle w:val="SpecialCharTok"/>
+        </w:rPr>
+        <w:t xml:space="preserve">-</w:t>
+      </w:r>
+      <w:r>
+        <w:rPr>
+          <w:rStyle w:val="DecValTok"/>
+        </w:rPr>
+        <w:t xml:space="preserve">1</w:t>
+      </w:r>
+      <w:r>
+        <w:rPr>
+          <w:rStyle w:val="NormalTok"/>
+        </w:rPr>
+        <w:t xml:space="preserve">)  </w:t>
+      </w:r>
+      <w:r>
+        <w:rPr>
+          <w:rStyle w:val="DocumentationTok"/>
+        </w:rPr>
+        <w:t xml:space="preserve">## 20부터 1까지 -1씩 변동하는 순차값 벡터를 b에 할당</w:t>
+      </w:r>
+      <w:r>
+        <w:br/>
+      </w:r>
+      <w:r>
+        <w:rPr>
+          <w:rStyle w:val="NormalTok"/>
+        </w:rPr>
+        <w:t xml:space="preserve">a</w:t>
+      </w:r>
+    </w:p>
+    <w:p>
+      <w:pPr>
+        <w:numPr>
+          <w:ilvl w:val="0"/>
+          <w:numId w:val="1000"/>
+        </w:numPr>
+        <w:pStyle w:val="SourceCode"/>
+      </w:pPr>
+      <w:r>
+        <w:rPr>
+          <w:rStyle w:val="VerbatimChar"/>
+        </w:rPr>
+        <w:t xml:space="preserve">##  [1] 20 19 18 17 16 15 14 13 12 11 10  9  8  7  6  5  4  3  2  1</w:t>
+      </w:r>
+    </w:p>
+    <w:p>
+      <w:pPr>
+        <w:numPr>
+          <w:ilvl w:val="1"/>
+          <w:numId w:val="1018"/>
+        </w:numPr>
+        <w:pStyle w:val="Compact"/>
+      </w:pPr>
+      <w:r>
+        <w:rPr>
+          <w:rStyle w:val="VerbatimChar"/>
+        </w:rPr>
+        <w:t xml:space="preserve">rep()</w:t>
+      </w:r>
+      <w:r>
+        <w:t xml:space="preserve"> </w:t>
+      </w:r>
+      <w:r>
+        <w:t xml:space="preserve">사용 :</w:t>
+      </w:r>
+      <w:r>
+        <w:t xml:space="preserve"> </w:t>
+      </w:r>
+      <w:r>
+        <w:rPr>
+          <w:rStyle w:val="VerbatimChar"/>
+        </w:rPr>
+        <w:t xml:space="preserve">rep()</w:t>
+      </w:r>
+      <w:r>
+        <w:t xml:space="preserve">는 ’replecate’의 준말이다. 매개변수로 지정된 값이나 벡터를 반복하여 벡터를 생성해주는 함수이다.</w:t>
+      </w:r>
+    </w:p>
+    <w:p>
+      <w:pPr>
+        <w:numPr>
+          <w:ilvl w:val="0"/>
+          <w:numId w:val="1000"/>
+        </w:numPr>
+        <w:pStyle w:val="SourceCode"/>
+      </w:pPr>
+      <w:r>
+        <w:rPr>
+          <w:rStyle w:val="VerbatimChar"/>
+        </w:rPr>
+        <w:t xml:space="preserve">rep(x, times, each, ...)</w:t>
+      </w:r>
+      <w:r>
+        <w:br/>
+      </w:r>
+      <w:r>
+        <w:rPr>
+          <w:rStyle w:val="VerbatimChar"/>
+        </w:rPr>
+        <w:t xml:space="preserve">- x : 반복에 사용할 벡터</w:t>
+      </w:r>
+      <w:r>
+        <w:br/>
+      </w:r>
+      <w:r>
+        <w:rPr>
+          <w:rStyle w:val="VerbatimChar"/>
+        </w:rPr>
+        <w:t xml:space="preserve">- times : 전체 벡터를 반복할 회수</w:t>
+      </w:r>
+      <w:r>
+        <w:br/>
+      </w:r>
+      <w:r>
+        <w:rPr>
+          <w:rStyle w:val="VerbatimChar"/>
+        </w:rPr>
+        <w:t xml:space="preserve">- each : 벡터의 원소를 반복할 회수</w:t>
+      </w:r>
+    </w:p>
+    <w:p>
+      <w:pPr>
+        <w:numPr>
+          <w:ilvl w:val="0"/>
+          <w:numId w:val="1000"/>
+        </w:numPr>
+        <w:pStyle w:val="SourceCode"/>
+      </w:pPr>
+      <w:r>
+        <w:rPr>
+          <w:rStyle w:val="NormalTok"/>
+        </w:rPr>
+        <w:t xml:space="preserve">a </w:t>
+      </w:r>
+      <w:r>
+        <w:rPr>
+          <w:rStyle w:val="OtherTok"/>
+        </w:rPr>
+        <w:t xml:space="preserve">&lt;-</w:t>
+      </w:r>
+      <w:r>
+        <w:rPr>
+          <w:rStyle w:val="NormalTok"/>
+        </w:rPr>
+        <w:t xml:space="preserve"> </w:t>
+      </w:r>
+      <w:r>
+        <w:rPr>
+          <w:rStyle w:val="FunctionTok"/>
+        </w:rPr>
+        <w:t xml:space="preserve">rep</w:t>
+      </w:r>
+      <w:r>
+        <w:rPr>
+          <w:rStyle w:val="NormalTok"/>
+        </w:rPr>
+        <w:t xml:space="preserve">(</w:t>
+      </w:r>
+      <w:r>
+        <w:rPr>
+          <w:rStyle w:val="DecValTok"/>
+        </w:rPr>
+        <w:t xml:space="preserve">1</w:t>
+      </w:r>
+      <w:r>
+        <w:rPr>
+          <w:rStyle w:val="SpecialCharTok"/>
+        </w:rPr>
+        <w:t xml:space="preserve">:</w:t>
+      </w:r>
+      <w:r>
+        <w:rPr>
+          <w:rStyle w:val="DecValTok"/>
+        </w:rPr>
+        <w:t xml:space="preserve">3</w:t>
+      </w:r>
+      <w:r>
+        <w:rPr>
+          <w:rStyle w:val="NormalTok"/>
+        </w:rPr>
+        <w:t xml:space="preserve">, </w:t>
+      </w:r>
+      <w:r>
+        <w:rPr>
+          <w:rStyle w:val="AttributeTok"/>
+        </w:rPr>
+        <w:t xml:space="preserve">times =</w:t>
+      </w:r>
+      <w:r>
+        <w:rPr>
+          <w:rStyle w:val="NormalTok"/>
+        </w:rPr>
+        <w:t xml:space="preserve"> </w:t>
+      </w:r>
+      <w:r>
+        <w:rPr>
+          <w:rStyle w:val="DecValTok"/>
+        </w:rPr>
+        <w:t xml:space="preserve">3</w:t>
+      </w:r>
+      <w:r>
+        <w:rPr>
+          <w:rStyle w:val="NormalTok"/>
+        </w:rPr>
+        <w:t xml:space="preserve">)  </w:t>
+      </w:r>
+      <w:r>
+        <w:rPr>
+          <w:rStyle w:val="DocumentationTok"/>
+        </w:rPr>
+        <w:t xml:space="preserve">## 1에서 3까지의 순차값을 가지는 벡터를 3회 반복한 벡터 생성 </w:t>
+      </w:r>
+      <w:r>
+        <w:br/>
+      </w:r>
+      <w:r>
+        <w:rPr>
+          <w:rStyle w:val="NormalTok"/>
+        </w:rPr>
+        <w:t xml:space="preserve">a</w:t>
+      </w:r>
+    </w:p>
+    <w:p>
+      <w:pPr>
+        <w:numPr>
+          <w:ilvl w:val="0"/>
+          <w:numId w:val="1000"/>
+        </w:numPr>
+        <w:pStyle w:val="SourceCode"/>
+      </w:pPr>
+      <w:r>
+        <w:rPr>
+          <w:rStyle w:val="VerbatimChar"/>
+        </w:rPr>
+        <w:t xml:space="preserve">## [1] 1 2 3 1 2 3 1 2 3</w:t>
+      </w:r>
+    </w:p>
+    <w:p>
+      <w:pPr>
+        <w:numPr>
+          <w:ilvl w:val="0"/>
+          <w:numId w:val="1000"/>
+        </w:numPr>
+        <w:pStyle w:val="SourceCode"/>
+      </w:pPr>
+      <w:r>
+        <w:rPr>
+          <w:rStyle w:val="NormalTok"/>
+        </w:rPr>
+        <w:t xml:space="preserve">b </w:t>
+      </w:r>
+      <w:r>
+        <w:rPr>
+          <w:rStyle w:val="OtherTok"/>
+        </w:rPr>
+        <w:t xml:space="preserve">&lt;-</w:t>
+      </w:r>
+      <w:r>
+        <w:rPr>
+          <w:rStyle w:val="NormalTok"/>
+        </w:rPr>
+        <w:t xml:space="preserve"> </w:t>
+      </w:r>
+      <w:r>
+        <w:rPr>
+          <w:rStyle w:val="FunctionTok"/>
+        </w:rPr>
+        <w:t xml:space="preserve">rep</w:t>
+      </w:r>
+      <w:r>
+        <w:rPr>
+          <w:rStyle w:val="NormalTok"/>
+        </w:rPr>
+        <w:t xml:space="preserve">(</w:t>
+      </w:r>
+      <w:r>
+        <w:rPr>
+          <w:rStyle w:val="DecValTok"/>
+        </w:rPr>
+        <w:t xml:space="preserve">1</w:t>
+      </w:r>
+      <w:r>
+        <w:rPr>
+          <w:rStyle w:val="SpecialCharTok"/>
+        </w:rPr>
+        <w:t xml:space="preserve">:</w:t>
+      </w:r>
+      <w:r>
+        <w:rPr>
+          <w:rStyle w:val="DecValTok"/>
+        </w:rPr>
+        <w:t xml:space="preserve">3</w:t>
+      </w:r>
+      <w:r>
+        <w:rPr>
+          <w:rStyle w:val="NormalTok"/>
+        </w:rPr>
+        <w:t xml:space="preserve">, </w:t>
+      </w:r>
+      <w:r>
+        <w:rPr>
+          <w:rStyle w:val="AttributeTok"/>
+        </w:rPr>
+        <w:t xml:space="preserve">each =</w:t>
+      </w:r>
+      <w:r>
+        <w:rPr>
+          <w:rStyle w:val="NormalTok"/>
+        </w:rPr>
+        <w:t xml:space="preserve"> </w:t>
+      </w:r>
+      <w:r>
+        <w:rPr>
+          <w:rStyle w:val="DecValTok"/>
+        </w:rPr>
+        <w:t xml:space="preserve">3</w:t>
+      </w:r>
+      <w:r>
+        <w:rPr>
+          <w:rStyle w:val="NormalTok"/>
+        </w:rPr>
+        <w:t xml:space="preserve">)  </w:t>
+      </w:r>
+      <w:r>
+        <w:rPr>
+          <w:rStyle w:val="DocumentationTok"/>
+        </w:rPr>
+        <w:t xml:space="preserve">## 1에서 3까지의 순차값을 가지는 벡터의 원소를 3회 반복한 벡터 생성 </w:t>
+      </w:r>
+      <w:r>
+        <w:br/>
+      </w:r>
+      <w:r>
+        <w:rPr>
+          <w:rStyle w:val="NormalTok"/>
+        </w:rPr>
+        <w:t xml:space="preserve">b</w:t>
+      </w:r>
+    </w:p>
+    <w:p>
+      <w:pPr>
+        <w:numPr>
+          <w:ilvl w:val="0"/>
+          <w:numId w:val="1000"/>
+        </w:numPr>
+        <w:pStyle w:val="SourceCode"/>
+      </w:pPr>
+      <w:r>
+        <w:rPr>
+          <w:rStyle w:val="VerbatimChar"/>
+        </w:rPr>
+        <w:t xml:space="preserve">## [1] 1 1 1 2 2 2 3 3 3</w:t>
+      </w:r>
+    </w:p>
+    <w:p>
+      <w:pPr>
+        <w:numPr>
+          <w:ilvl w:val="1"/>
+          <w:numId w:val="1019"/>
+        </w:numPr>
+      </w:pPr>
+      <w:r>
+        <w:t xml:space="preserve">벡터 함수</w:t>
+      </w:r>
+    </w:p>
+    <w:p>
+      <w:pPr>
+        <w:numPr>
+          <w:ilvl w:val="1"/>
+          <w:numId w:val="1000"/>
+        </w:numPr>
+      </w:pPr>
+      <w:r>
+        <w:t xml:space="preserve">벡터를 다루는 함수는 매우 많다. 대표적인 네가지는 다음과 같다.</w:t>
+      </w:r>
+    </w:p>
+    <w:p>
+      <w:pPr>
+        <w:numPr>
+          <w:ilvl w:val="1"/>
+          <w:numId w:val="1020"/>
+        </w:numPr>
+        <w:pStyle w:val="Compact"/>
+      </w:pPr>
+      <w:r>
+        <w:rPr>
+          <w:rStyle w:val="VerbatimChar"/>
+        </w:rPr>
+        <w:t xml:space="preserve">sort()</w:t>
+      </w:r>
+      <w:r>
+        <w:t xml:space="preserve"> </w:t>
+      </w:r>
+      <w:r>
+        <w:t xml:space="preserve">: 벡터에 저장된 데이터 값의 크기에 따라 정렬한 벡터를 생성하는 함수</w:t>
+      </w:r>
+    </w:p>
+    <w:p>
+      <w:pPr>
+        <w:numPr>
+          <w:ilvl w:val="0"/>
+          <w:numId w:val="1000"/>
+        </w:numPr>
+        <w:pStyle w:val="SourceCode"/>
+      </w:pPr>
+      <w:r>
+        <w:rPr>
+          <w:rStyle w:val="VerbatimChar"/>
+        </w:rPr>
+        <w:t xml:space="preserve">sort(x, decreasing, ...)</w:t>
+      </w:r>
+      <w:r>
+        <w:br/>
+      </w:r>
+      <w:r>
+        <w:rPr>
+          <w:rStyle w:val="VerbatimChar"/>
+        </w:rPr>
+        <w:t xml:space="preserve">- x : 정렬에 사용할 벡터</w:t>
+      </w:r>
+      <w:r>
+        <w:br/>
+      </w:r>
+      <w:r>
+        <w:rPr>
+          <w:rStyle w:val="VerbatimChar"/>
+        </w:rPr>
+        <w:t xml:space="preserve">- decreasing : TRUE로 설정하면 내림차순으로 정렬</w:t>
+      </w:r>
+    </w:p>
+    <w:p>
+      <w:pPr>
+        <w:numPr>
+          <w:ilvl w:val="0"/>
+          <w:numId w:val="1000"/>
+        </w:numPr>
+        <w:pStyle w:val="SourceCode"/>
+      </w:pPr>
+      <w:r>
+        <w:rPr>
+          <w:rStyle w:val="NormalTok"/>
+        </w:rPr>
+        <w:t xml:space="preserve">a </w:t>
+      </w:r>
+      <w:r>
+        <w:rPr>
+          <w:rStyle w:val="OtherTok"/>
+        </w:rPr>
+        <w:t xml:space="preserve">&lt;-</w:t>
+      </w:r>
+      <w:r>
+        <w:rPr>
+          <w:rStyle w:val="NormalTok"/>
+        </w:rPr>
+        <w:t xml:space="preserve"> </w:t>
+      </w:r>
+      <w:r>
+        <w:rPr>
+          <w:rStyle w:val="FunctionTok"/>
+        </w:rPr>
+        <w:t xml:space="preserve">c</w:t>
+      </w:r>
+      <w:r>
+        <w:rPr>
+          <w:rStyle w:val="NormalTok"/>
+        </w:rPr>
+        <w:t xml:space="preserve">(</w:t>
+      </w:r>
+      <w:r>
+        <w:rPr>
+          <w:rStyle w:val="StringTok"/>
+        </w:rPr>
+        <w:t xml:space="preserve">'c'</w:t>
+      </w:r>
+      <w:r>
+        <w:rPr>
+          <w:rStyle w:val="NormalTok"/>
+        </w:rPr>
+        <w:t xml:space="preserve">, </w:t>
+      </w:r>
+      <w:r>
+        <w:rPr>
+          <w:rStyle w:val="StringTok"/>
+        </w:rPr>
+        <w:t xml:space="preserve">'d'</w:t>
+      </w:r>
+      <w:r>
+        <w:rPr>
+          <w:rStyle w:val="NormalTok"/>
+        </w:rPr>
+        <w:t xml:space="preserve">, </w:t>
+      </w:r>
+      <w:r>
+        <w:rPr>
+          <w:rStyle w:val="StringTok"/>
+        </w:rPr>
+        <w:t xml:space="preserve">'a'</w:t>
+      </w:r>
+      <w:r>
+        <w:rPr>
+          <w:rStyle w:val="NormalTok"/>
+        </w:rPr>
+        <w:t xml:space="preserve">, </w:t>
+      </w:r>
+      <w:r>
+        <w:rPr>
+          <w:rStyle w:val="StringTok"/>
+        </w:rPr>
+        <w:t xml:space="preserve">'b'</w:t>
+      </w:r>
+      <w:r>
+        <w:rPr>
+          <w:rStyle w:val="NormalTok"/>
+        </w:rPr>
+        <w:t xml:space="preserve">) </w:t>
+      </w:r>
+      <w:r>
+        <w:br/>
+      </w:r>
+      <w:r>
+        <w:rPr>
+          <w:rStyle w:val="FunctionTok"/>
+        </w:rPr>
+        <w:t xml:space="preserve">sort</w:t>
+      </w:r>
+      <w:r>
+        <w:rPr>
+          <w:rStyle w:val="NormalTok"/>
+        </w:rPr>
+        <w:t xml:space="preserve">(a)  </w:t>
+      </w:r>
+      <w:r>
+        <w:rPr>
+          <w:rStyle w:val="DocumentationTok"/>
+        </w:rPr>
+        <w:t xml:space="preserve">## 벡터의 데이터 값에 따라 오름차순으로 정렬</w:t>
+      </w:r>
+    </w:p>
+    <w:p>
+      <w:pPr>
+        <w:numPr>
+          <w:ilvl w:val="0"/>
+          <w:numId w:val="1000"/>
+        </w:numPr>
+        <w:pStyle w:val="SourceCode"/>
+      </w:pPr>
+      <w:r>
+        <w:rPr>
+          <w:rStyle w:val="VerbatimChar"/>
+        </w:rPr>
+        <w:t xml:space="preserve">## [1] "a" "b" "c" "d"</w:t>
+      </w:r>
+    </w:p>
+    <w:p>
+      <w:pPr>
+        <w:numPr>
+          <w:ilvl w:val="0"/>
+          <w:numId w:val="1000"/>
+        </w:numPr>
+        <w:pStyle w:val="SourceCode"/>
+      </w:pPr>
+      <w:r>
+        <w:rPr>
+          <w:rStyle w:val="FunctionTok"/>
+        </w:rPr>
+        <w:t xml:space="preserve">sort</w:t>
+      </w:r>
+      <w:r>
+        <w:rPr>
+          <w:rStyle w:val="NormalTok"/>
+        </w:rPr>
+        <w:t xml:space="preserve">(a, </w:t>
+      </w:r>
+      <w:r>
+        <w:rPr>
+          <w:rStyle w:val="AttributeTok"/>
+        </w:rPr>
+        <w:t xml:space="preserve">decreasing =</w:t>
+      </w:r>
+      <w:r>
+        <w:rPr>
+          <w:rStyle w:val="NormalTok"/>
+        </w:rPr>
+        <w:t xml:space="preserve"> </w:t>
+      </w:r>
+      <w:r>
+        <w:rPr>
+          <w:rStyle w:val="ConstantTok"/>
+        </w:rPr>
+        <w:t xml:space="preserve">TRUE</w:t>
+      </w:r>
+      <w:r>
+        <w:rPr>
+          <w:rStyle w:val="NormalTok"/>
+        </w:rPr>
+        <w:t xml:space="preserve">)  </w:t>
+      </w:r>
+      <w:r>
+        <w:rPr>
+          <w:rStyle w:val="DocumentationTok"/>
+        </w:rPr>
+        <w:t xml:space="preserve">## 벡터의 데이터 값에 따라 내림차순으로 정렬</w:t>
+      </w:r>
+    </w:p>
+    <w:p>
+      <w:pPr>
+        <w:numPr>
+          <w:ilvl w:val="0"/>
+          <w:numId w:val="1000"/>
+        </w:numPr>
+        <w:pStyle w:val="SourceCode"/>
+      </w:pPr>
+      <w:r>
+        <w:rPr>
+          <w:rStyle w:val="VerbatimChar"/>
+        </w:rPr>
+        <w:t xml:space="preserve">## [1] "d" "c" "b" "a"</w:t>
+      </w:r>
+    </w:p>
+    <w:p>
+      <w:pPr>
+        <w:numPr>
+          <w:ilvl w:val="1"/>
+          <w:numId w:val="1021"/>
+        </w:numPr>
+        <w:pStyle w:val="Compact"/>
+      </w:pPr>
+      <w:r>
+        <w:rPr>
+          <w:rStyle w:val="VerbatimChar"/>
+        </w:rPr>
+        <w:t xml:space="preserve">rev()</w:t>
+      </w:r>
+      <w:r>
+        <w:t xml:space="preserve"> </w:t>
+      </w:r>
+      <w:r>
+        <w:t xml:space="preserve">: 벡터에 저장된 데이터의 순서를 역순으로 바꾸는 함수</w:t>
+      </w:r>
+    </w:p>
+    <w:p>
+      <w:pPr>
+        <w:numPr>
+          <w:ilvl w:val="0"/>
+          <w:numId w:val="1000"/>
+        </w:numPr>
+        <w:pStyle w:val="SourceCode"/>
+      </w:pPr>
+      <w:r>
+        <w:rPr>
+          <w:rStyle w:val="VerbatimChar"/>
+        </w:rPr>
+        <w:t xml:space="preserve">rev(x)</w:t>
+      </w:r>
+      <w:r>
+        <w:br/>
+      </w:r>
+      <w:r>
+        <w:rPr>
+          <w:rStyle w:val="VerbatimChar"/>
+        </w:rPr>
+        <w:t xml:space="preserve">- x : 역순에 사용할 벡터</w:t>
+      </w:r>
+    </w:p>
+    <w:p>
+      <w:pPr>
+        <w:numPr>
+          <w:ilvl w:val="0"/>
+          <w:numId w:val="1000"/>
+        </w:numPr>
+        <w:pStyle w:val="SourceCode"/>
+      </w:pPr>
+      <w:r>
+        <w:rPr>
+          <w:rStyle w:val="NormalTok"/>
+        </w:rPr>
+        <w:t xml:space="preserve">a </w:t>
+      </w:r>
+      <w:r>
+        <w:rPr>
+          <w:rStyle w:val="OtherTok"/>
+        </w:rPr>
+        <w:t xml:space="preserve">&lt;-</w:t>
+      </w:r>
+      <w:r>
+        <w:rPr>
+          <w:rStyle w:val="NormalTok"/>
+        </w:rPr>
+        <w:t xml:space="preserve"> </w:t>
+      </w:r>
+      <w:r>
+        <w:rPr>
+          <w:rStyle w:val="FunctionTok"/>
+        </w:rPr>
+        <w:t xml:space="preserve">c</w:t>
+      </w:r>
+      <w:r>
+        <w:rPr>
+          <w:rStyle w:val="NormalTok"/>
+        </w:rPr>
+        <w:t xml:space="preserve">(</w:t>
+      </w:r>
+      <w:r>
+        <w:rPr>
+          <w:rStyle w:val="StringTok"/>
+        </w:rPr>
+        <w:t xml:space="preserve">'c'</w:t>
+      </w:r>
+      <w:r>
+        <w:rPr>
+          <w:rStyle w:val="NormalTok"/>
+        </w:rPr>
+        <w:t xml:space="preserve">, </w:t>
+      </w:r>
+      <w:r>
+        <w:rPr>
+          <w:rStyle w:val="StringTok"/>
+        </w:rPr>
+        <w:t xml:space="preserve">'d'</w:t>
+      </w:r>
+      <w:r>
+        <w:rPr>
+          <w:rStyle w:val="NormalTok"/>
+        </w:rPr>
+        <w:t xml:space="preserve">, </w:t>
+      </w:r>
+      <w:r>
+        <w:rPr>
+          <w:rStyle w:val="StringTok"/>
+        </w:rPr>
+        <w:t xml:space="preserve">'a'</w:t>
+      </w:r>
+      <w:r>
+        <w:rPr>
+          <w:rStyle w:val="NormalTok"/>
+        </w:rPr>
+        <w:t xml:space="preserve">, </w:t>
+      </w:r>
+      <w:r>
+        <w:rPr>
+          <w:rStyle w:val="StringTok"/>
+        </w:rPr>
+        <w:t xml:space="preserve">'b'</w:t>
+      </w:r>
+      <w:r>
+        <w:rPr>
+          <w:rStyle w:val="NormalTok"/>
+        </w:rPr>
+        <w:t xml:space="preserve">) </w:t>
+      </w:r>
+      <w:r>
+        <w:br/>
+      </w:r>
+      <w:r>
+        <w:rPr>
+          <w:rStyle w:val="FunctionTok"/>
+        </w:rPr>
+        <w:t xml:space="preserve">rev</w:t>
+      </w:r>
+      <w:r>
+        <w:rPr>
+          <w:rStyle w:val="NormalTok"/>
+        </w:rPr>
+        <w:t xml:space="preserve">(a)  </w:t>
+      </w:r>
+      <w:r>
+        <w:rPr>
+          <w:rStyle w:val="DocumentationTok"/>
+        </w:rPr>
+        <w:t xml:space="preserve">## 벡터의 데이터 값을 역순으로 한 벡터 생성</w:t>
+      </w:r>
+    </w:p>
+    <w:p>
+      <w:pPr>
+        <w:numPr>
+          <w:ilvl w:val="0"/>
+          <w:numId w:val="1000"/>
+        </w:numPr>
+        <w:pStyle w:val="SourceCode"/>
+      </w:pPr>
+      <w:r>
+        <w:rPr>
+          <w:rStyle w:val="VerbatimChar"/>
+        </w:rPr>
+        <w:t xml:space="preserve">## [1] "b" "a" "d" "c"</w:t>
+      </w:r>
+    </w:p>
+    <w:p>
+      <w:pPr>
+        <w:numPr>
+          <w:ilvl w:val="1"/>
+          <w:numId w:val="1022"/>
+        </w:numPr>
+        <w:pStyle w:val="Compact"/>
+      </w:pPr>
+      <w:r>
+        <w:rPr>
+          <w:rStyle w:val="VerbatimChar"/>
+        </w:rPr>
+        <w:t xml:space="preserve">table()</w:t>
+      </w:r>
+      <w:r>
+        <w:t xml:space="preserve"> </w:t>
+      </w:r>
+      <w:r>
+        <w:t xml:space="preserve">: 벡터에 저장된 데이터의 빈도를 나타내는 함수</w:t>
+      </w:r>
+    </w:p>
+    <w:p>
+      <w:pPr>
+        <w:numPr>
+          <w:ilvl w:val="0"/>
+          <w:numId w:val="1000"/>
+        </w:numPr>
+        <w:pStyle w:val="SourceCode"/>
+      </w:pPr>
+      <w:r>
+        <w:rPr>
+          <w:rStyle w:val="VerbatimChar"/>
+        </w:rPr>
+        <w:t xml:space="preserve">table(x, ...)</w:t>
+      </w:r>
+      <w:r>
+        <w:br/>
+      </w:r>
+      <w:r>
+        <w:rPr>
+          <w:rStyle w:val="VerbatimChar"/>
+        </w:rPr>
+        <w:t xml:space="preserve">- x : 역순에 사용할 벡터</w:t>
+      </w:r>
+    </w:p>
+    <w:p>
+      <w:pPr>
+        <w:numPr>
+          <w:ilvl w:val="0"/>
+          <w:numId w:val="1000"/>
+        </w:numPr>
+        <w:pStyle w:val="SourceCode"/>
+      </w:pPr>
+      <w:r>
+        <w:rPr>
+          <w:rStyle w:val="NormalTok"/>
+        </w:rPr>
+        <w:t xml:space="preserve">a </w:t>
+      </w:r>
+      <w:r>
+        <w:rPr>
+          <w:rStyle w:val="OtherTok"/>
+        </w:rPr>
+        <w:t xml:space="preserve">&lt;-</w:t>
+      </w:r>
+      <w:r>
+        <w:rPr>
+          <w:rStyle w:val="NormalTok"/>
+        </w:rPr>
+        <w:t xml:space="preserve"> </w:t>
+      </w:r>
+      <w:r>
+        <w:rPr>
+          <w:rStyle w:val="FunctionTok"/>
+        </w:rPr>
+        <w:t xml:space="preserve">c</w:t>
+      </w:r>
+      <w:r>
+        <w:rPr>
+          <w:rStyle w:val="NormalTok"/>
+        </w:rPr>
+        <w:t xml:space="preserve">(</w:t>
+      </w:r>
+      <w:r>
+        <w:rPr>
+          <w:rStyle w:val="StringTok"/>
+        </w:rPr>
+        <w:t xml:space="preserve">'c'</w:t>
+      </w:r>
+      <w:r>
+        <w:rPr>
+          <w:rStyle w:val="NormalTok"/>
+        </w:rPr>
+        <w:t xml:space="preserve">, </w:t>
+      </w:r>
+      <w:r>
+        <w:rPr>
+          <w:rStyle w:val="StringTok"/>
+        </w:rPr>
+        <w:t xml:space="preserve">'d'</w:t>
+      </w:r>
+      <w:r>
+        <w:rPr>
+          <w:rStyle w:val="NormalTok"/>
+        </w:rPr>
+        <w:t xml:space="preserve">, </w:t>
+      </w:r>
+      <w:r>
+        <w:rPr>
+          <w:rStyle w:val="StringTok"/>
+        </w:rPr>
+        <w:t xml:space="preserve">'a'</w:t>
+      </w:r>
+      <w:r>
+        <w:rPr>
+          <w:rStyle w:val="NormalTok"/>
+        </w:rPr>
+        <w:t xml:space="preserve">, </w:t>
+      </w:r>
+      <w:r>
+        <w:rPr>
+          <w:rStyle w:val="StringTok"/>
+        </w:rPr>
+        <w:t xml:space="preserve">'b'</w:t>
+      </w:r>
+      <w:r>
+        <w:rPr>
+          <w:rStyle w:val="NormalTok"/>
+        </w:rPr>
+        <w:t xml:space="preserve">, </w:t>
+      </w:r>
+      <w:r>
+        <w:rPr>
+          <w:rStyle w:val="StringTok"/>
+        </w:rPr>
+        <w:t xml:space="preserve">'a'</w:t>
+      </w:r>
+      <w:r>
+        <w:rPr>
+          <w:rStyle w:val="NormalTok"/>
+        </w:rPr>
+        <w:t xml:space="preserve">, </w:t>
+      </w:r>
+      <w:r>
+        <w:rPr>
+          <w:rStyle w:val="StringTok"/>
+        </w:rPr>
+        <w:t xml:space="preserve">'c'</w:t>
+      </w:r>
+      <w:r>
+        <w:rPr>
+          <w:rStyle w:val="NormalTok"/>
+        </w:rPr>
+        <w:t xml:space="preserve">) </w:t>
+      </w:r>
+      <w:r>
+        <w:br/>
+      </w:r>
+      <w:r>
+        <w:rPr>
+          <w:rStyle w:val="FunctionTok"/>
+        </w:rPr>
+        <w:t xml:space="preserve">table</w:t>
+      </w:r>
+      <w:r>
+        <w:rPr>
+          <w:rStyle w:val="NormalTok"/>
+        </w:rPr>
+        <w:t xml:space="preserve">(a)  </w:t>
+      </w:r>
+      <w:r>
+        <w:rPr>
+          <w:rStyle w:val="DocumentationTok"/>
+        </w:rPr>
+        <w:t xml:space="preserve">## 벡터의 데이터 값을 역순으로 한 벡터 생성</w:t>
+      </w:r>
+    </w:p>
+    <w:p>
+      <w:pPr>
+        <w:numPr>
+          <w:ilvl w:val="0"/>
+          <w:numId w:val="1000"/>
+        </w:numPr>
+        <w:pStyle w:val="SourceCode"/>
+      </w:pPr>
+      <w:r>
+        <w:rPr>
+          <w:rStyle w:val="VerbatimChar"/>
+        </w:rPr>
+        <w:t xml:space="preserve">## a</w:t>
+      </w:r>
+      <w:r>
+        <w:br/>
+      </w:r>
+      <w:r>
+        <w:rPr>
+          <w:rStyle w:val="VerbatimChar"/>
+        </w:rPr>
+        <w:t xml:space="preserve">## a b c d </w:t>
+      </w:r>
+      <w:r>
+        <w:br/>
+      </w:r>
+      <w:r>
+        <w:rPr>
+          <w:rStyle w:val="VerbatimChar"/>
+        </w:rPr>
+        <w:t xml:space="preserve">## 2 1 2 1</w:t>
+      </w:r>
+    </w:p>
+    <w:p>
+      <w:pPr>
+        <w:numPr>
+          <w:ilvl w:val="1"/>
+          <w:numId w:val="1023"/>
+        </w:numPr>
+        <w:pStyle w:val="Compact"/>
+      </w:pPr>
+      <w:r>
+        <w:rPr>
+          <w:rStyle w:val="VerbatimChar"/>
+        </w:rPr>
+        <w:t xml:space="preserve">unique()</w:t>
+      </w:r>
+      <w:r>
+        <w:t xml:space="preserve"> </w:t>
+      </w:r>
+      <w:r>
+        <w:t xml:space="preserve">: 벡터에 저장된 데이터의 유니크 값을 나타내는 함수</w:t>
+      </w:r>
+    </w:p>
+    <w:p>
+      <w:pPr>
+        <w:numPr>
+          <w:ilvl w:val="0"/>
+          <w:numId w:val="1000"/>
+        </w:numPr>
+        <w:pStyle w:val="SourceCode"/>
+      </w:pPr>
+      <w:r>
+        <w:rPr>
+          <w:rStyle w:val="VerbatimChar"/>
+        </w:rPr>
+        <w:t xml:space="preserve">unique(x, ...)</w:t>
+      </w:r>
+      <w:r>
+        <w:br/>
+      </w:r>
+      <w:r>
+        <w:rPr>
+          <w:rStyle w:val="VerbatimChar"/>
+        </w:rPr>
+        <w:t xml:space="preserve">- x : 유니크 값을 구할 벡터</w:t>
+      </w:r>
+    </w:p>
+    <w:p>
+      <w:pPr>
+        <w:numPr>
+          <w:ilvl w:val="0"/>
+          <w:numId w:val="1000"/>
+        </w:numPr>
+        <w:pStyle w:val="SourceCode"/>
+      </w:pPr>
+      <w:r>
+        <w:rPr>
+          <w:rStyle w:val="NormalTok"/>
+        </w:rPr>
+        <w:t xml:space="preserve">a </w:t>
+      </w:r>
+      <w:r>
+        <w:rPr>
+          <w:rStyle w:val="OtherTok"/>
+        </w:rPr>
+        <w:t xml:space="preserve">&lt;-</w:t>
+      </w:r>
+      <w:r>
+        <w:rPr>
+          <w:rStyle w:val="NormalTok"/>
+        </w:rPr>
+        <w:t xml:space="preserve"> </w:t>
+      </w:r>
+      <w:r>
+        <w:rPr>
+          <w:rStyle w:val="FunctionTok"/>
+        </w:rPr>
+        <w:t xml:space="preserve">c</w:t>
+      </w:r>
+      <w:r>
+        <w:rPr>
+          <w:rStyle w:val="NormalTok"/>
+        </w:rPr>
+        <w:t xml:space="preserve">(</w:t>
+      </w:r>
+      <w:r>
+        <w:rPr>
+          <w:rStyle w:val="StringTok"/>
+        </w:rPr>
+        <w:t xml:space="preserve">'c'</w:t>
+      </w:r>
+      <w:r>
+        <w:rPr>
+          <w:rStyle w:val="NormalTok"/>
+        </w:rPr>
+        <w:t xml:space="preserve">, </w:t>
+      </w:r>
+      <w:r>
+        <w:rPr>
+          <w:rStyle w:val="StringTok"/>
+        </w:rPr>
+        <w:t xml:space="preserve">'d'</w:t>
+      </w:r>
+      <w:r>
+        <w:rPr>
+          <w:rStyle w:val="NormalTok"/>
+        </w:rPr>
+        <w:t xml:space="preserve">, </w:t>
+      </w:r>
+      <w:r>
+        <w:rPr>
+          <w:rStyle w:val="StringTok"/>
+        </w:rPr>
+        <w:t xml:space="preserve">'a'</w:t>
+      </w:r>
+      <w:r>
+        <w:rPr>
+          <w:rStyle w:val="NormalTok"/>
+        </w:rPr>
+        <w:t xml:space="preserve">, </w:t>
+      </w:r>
+      <w:r>
+        <w:rPr>
+          <w:rStyle w:val="StringTok"/>
+        </w:rPr>
+        <w:t xml:space="preserve">'b'</w:t>
+      </w:r>
+      <w:r>
+        <w:rPr>
+          <w:rStyle w:val="NormalTok"/>
+        </w:rPr>
+        <w:t xml:space="preserve">, </w:t>
+      </w:r>
+      <w:r>
+        <w:rPr>
+          <w:rStyle w:val="StringTok"/>
+        </w:rPr>
+        <w:t xml:space="preserve">'a'</w:t>
+      </w:r>
+      <w:r>
+        <w:rPr>
+          <w:rStyle w:val="NormalTok"/>
+        </w:rPr>
+        <w:t xml:space="preserve">, </w:t>
+      </w:r>
+      <w:r>
+        <w:rPr>
+          <w:rStyle w:val="StringTok"/>
+        </w:rPr>
+        <w:t xml:space="preserve">'c'</w:t>
+      </w:r>
+      <w:r>
+        <w:rPr>
+          <w:rStyle w:val="NormalTok"/>
+        </w:rPr>
+        <w:t xml:space="preserve">) </w:t>
+      </w:r>
+      <w:r>
+        <w:br/>
+      </w:r>
+      <w:r>
+        <w:rPr>
+          <w:rStyle w:val="FunctionTok"/>
+        </w:rPr>
+        <w:t xml:space="preserve">unique</w:t>
+      </w:r>
+      <w:r>
+        <w:rPr>
+          <w:rStyle w:val="NormalTok"/>
+        </w:rPr>
+        <w:t xml:space="preserve">(a)  </w:t>
+      </w:r>
+      <w:r>
+        <w:rPr>
+          <w:rStyle w:val="DocumentationTok"/>
+        </w:rPr>
+        <w:t xml:space="preserve">## 벡터의 데이터 값을 역순으로 한 벡터 생성</w:t>
+      </w:r>
+    </w:p>
+    <w:p>
+      <w:pPr>
+        <w:numPr>
+          <w:ilvl w:val="0"/>
+          <w:numId w:val="1000"/>
+        </w:numPr>
+        <w:pStyle w:val="SourceCode"/>
+      </w:pPr>
+      <w:r>
+        <w:rPr>
+          <w:rStyle w:val="VerbatimChar"/>
+        </w:rPr>
+        <w:t xml:space="preserve">## [1] "c" "d" "a" "b"</w:t>
+      </w:r>
+    </w:p>
+    <w:p>
+      <w:pPr>
+        <w:numPr>
+          <w:ilvl w:val="1"/>
+          <w:numId w:val="1024"/>
+        </w:numPr>
+      </w:pPr>
+      <w:r>
+        <w:t xml:space="preserve">벡터내 데이터 선택</w:t>
+      </w:r>
+    </w:p>
+    <w:p>
+      <w:pPr>
+        <w:numPr>
+          <w:ilvl w:val="1"/>
+          <w:numId w:val="1000"/>
+        </w:numPr>
+      </w:pPr>
+      <w:r>
+        <w:t xml:space="preserve">벡터에 포함된 데이터를 접근하기 위해서는 다음의 두가지 방법이 있다.</w:t>
+      </w:r>
+    </w:p>
+    <w:p>
+      <w:pPr>
+        <w:numPr>
+          <w:ilvl w:val="1"/>
+          <w:numId w:val="1025"/>
+        </w:numPr>
+        <w:pStyle w:val="Compact"/>
+      </w:pPr>
+      <w:r>
+        <w:t xml:space="preserve">인덱스를 사용한 선택 : 대괄호와 인덱스를 사용한다. 인덱스는 1부터 시작하고 대괄호 안에 지정해주면 인덱스로 지정하는 데이터를 접근할 수 있다. 인덱스는 시퀀스 함수를 사용할 수 있고 숫자 벡터의 형태로 주면 원하는 만큼의 벡터를 만들어줄 수도 있다. 또 인덱스를 음수로 써주면 해당 인덱스 데이터를 제외한다는 의미이다.</w:t>
+      </w:r>
+    </w:p>
+    <w:p>
+      <w:pPr>
+        <w:numPr>
+          <w:ilvl w:val="0"/>
+          <w:numId w:val="1000"/>
+        </w:numPr>
+        <w:pStyle w:val="SourceCode"/>
+      </w:pPr>
+      <w:r>
+        <w:rPr>
+          <w:rStyle w:val="DocumentationTok"/>
+        </w:rPr>
+        <w:t xml:space="preserve">## 인덱스를 사용한 데이터 선택</w:t>
+      </w:r>
+      <w:r>
+        <w:br/>
+      </w:r>
+      <w:r>
+        <w:rPr>
+          <w:rStyle w:val="NormalTok"/>
+        </w:rPr>
+        <w:t xml:space="preserve">a </w:t>
+      </w:r>
+      <w:r>
+        <w:rPr>
+          <w:rStyle w:val="OtherTok"/>
+        </w:rPr>
+        <w:t xml:space="preserve">&lt;-</w:t>
+      </w:r>
+      <w:r>
+        <w:rPr>
+          <w:rStyle w:val="NormalTok"/>
+        </w:rPr>
+        <w:t xml:space="preserve"> </w:t>
+      </w:r>
+      <w:r>
+        <w:rPr>
+          <w:rStyle w:val="FunctionTok"/>
+        </w:rPr>
+        <w:t xml:space="preserve">c</w:t>
+      </w:r>
+      <w:r>
+        <w:rPr>
+          <w:rStyle w:val="NormalTok"/>
+        </w:rPr>
+        <w:t xml:space="preserve">(</w:t>
+      </w:r>
+      <w:r>
+        <w:rPr>
+          <w:rStyle w:val="StringTok"/>
+        </w:rPr>
+        <w:t xml:space="preserve">'c'</w:t>
+      </w:r>
+      <w:r>
+        <w:rPr>
+          <w:rStyle w:val="NormalTok"/>
+        </w:rPr>
+        <w:t xml:space="preserve">, </w:t>
+      </w:r>
+      <w:r>
+        <w:rPr>
+          <w:rStyle w:val="StringTok"/>
+        </w:rPr>
+        <w:t xml:space="preserve">'d'</w:t>
+      </w:r>
+      <w:r>
+        <w:rPr>
+          <w:rStyle w:val="NormalTok"/>
+        </w:rPr>
+        <w:t xml:space="preserve">, </w:t>
+      </w:r>
+      <w:r>
+        <w:rPr>
+          <w:rStyle w:val="StringTok"/>
+        </w:rPr>
+        <w:t xml:space="preserve">'a'</w:t>
+      </w:r>
+      <w:r>
+        <w:rPr>
+          <w:rStyle w:val="NormalTok"/>
+        </w:rPr>
+        <w:t xml:space="preserve">, </w:t>
+      </w:r>
+      <w:r>
+        <w:rPr>
+          <w:rStyle w:val="StringTok"/>
+        </w:rPr>
+        <w:t xml:space="preserve">'b'</w:t>
+      </w:r>
+      <w:r>
+        <w:rPr>
+          <w:rStyle w:val="NormalTok"/>
+        </w:rPr>
+        <w:t xml:space="preserve">, </w:t>
+      </w:r>
+      <w:r>
+        <w:rPr>
+          <w:rStyle w:val="StringTok"/>
+        </w:rPr>
+        <w:t xml:space="preserve">'a'</w:t>
+      </w:r>
+      <w:r>
+        <w:rPr>
+          <w:rStyle w:val="NormalTok"/>
+        </w:rPr>
+        <w:t xml:space="preserve">, </w:t>
+      </w:r>
+      <w:r>
+        <w:rPr>
+          <w:rStyle w:val="StringTok"/>
+        </w:rPr>
+        <w:t xml:space="preserve">'c'</w:t>
+      </w:r>
+      <w:r>
+        <w:rPr>
+          <w:rStyle w:val="NormalTok"/>
+        </w:rPr>
+        <w:t xml:space="preserve">) </w:t>
+      </w:r>
+      <w:r>
+        <w:br/>
+      </w:r>
+      <w:r>
+        <w:rPr>
+          <w:rStyle w:val="NormalTok"/>
+        </w:rPr>
+        <w:t xml:space="preserve">a[</w:t>
+      </w:r>
+      <w:r>
+        <w:rPr>
+          <w:rStyle w:val="DecValTok"/>
+        </w:rPr>
+        <w:t xml:space="preserve">4</w:t>
+      </w:r>
+      <w:r>
+        <w:rPr>
+          <w:rStyle w:val="NormalTok"/>
+        </w:rPr>
+        <w:t xml:space="preserve">]     </w:t>
+      </w:r>
+      <w:r>
+        <w:rPr>
+          <w:rStyle w:val="DocumentationTok"/>
+        </w:rPr>
+        <w:t xml:space="preserve">## 벡터 a의 네번쨰 데이터 선택</w:t>
+      </w:r>
+    </w:p>
+    <w:p>
+      <w:pPr>
+        <w:numPr>
+          <w:ilvl w:val="0"/>
+          <w:numId w:val="1000"/>
+        </w:numPr>
+        <w:pStyle w:val="SourceCode"/>
+      </w:pPr>
+      <w:r>
+        <w:rPr>
+          <w:rStyle w:val="VerbatimChar"/>
+        </w:rPr>
+        <w:t xml:space="preserve">## [1] "b"</w:t>
+      </w:r>
+    </w:p>
+    <w:p>
+      <w:pPr>
+        <w:numPr>
+          <w:ilvl w:val="0"/>
+          <w:numId w:val="1000"/>
+        </w:numPr>
+        <w:pStyle w:val="SourceCode"/>
+      </w:pPr>
+      <w:r>
+        <w:rPr>
+          <w:rStyle w:val="NormalTok"/>
+        </w:rPr>
+        <w:t xml:space="preserve">a[</w:t>
+      </w:r>
+      <w:r>
+        <w:rPr>
+          <w:rStyle w:val="SpecialCharTok"/>
+        </w:rPr>
+        <w:t xml:space="preserve">-</w:t>
+      </w:r>
+      <w:r>
+        <w:rPr>
+          <w:rStyle w:val="DecValTok"/>
+        </w:rPr>
+        <w:t xml:space="preserve">4</w:t>
+      </w:r>
+      <w:r>
+        <w:rPr>
+          <w:rStyle w:val="NormalTok"/>
+        </w:rPr>
+        <w:t xml:space="preserve">]    </w:t>
+      </w:r>
+      <w:r>
+        <w:rPr>
+          <w:rStyle w:val="DocumentationTok"/>
+        </w:rPr>
+        <w:t xml:space="preserve">## 벡터 a의 네번쨰 데이터만 제외하고 나머지 데이터 선택</w:t>
+      </w:r>
+    </w:p>
+    <w:p>
+      <w:pPr>
+        <w:numPr>
+          <w:ilvl w:val="0"/>
+          <w:numId w:val="1000"/>
+        </w:numPr>
+        <w:pStyle w:val="SourceCode"/>
+      </w:pPr>
+      <w:r>
+        <w:rPr>
+          <w:rStyle w:val="VerbatimChar"/>
+        </w:rPr>
+        <w:t xml:space="preserve">## [1] "c" "d" "a" "a" "c"</w:t>
+      </w:r>
+    </w:p>
+    <w:p>
+      <w:pPr>
+        <w:numPr>
+          <w:ilvl w:val="0"/>
+          <w:numId w:val="1000"/>
+        </w:numPr>
+        <w:pStyle w:val="SourceCode"/>
+      </w:pPr>
+      <w:r>
+        <w:rPr>
+          <w:rStyle w:val="NormalTok"/>
+        </w:rPr>
+        <w:t xml:space="preserve">a[</w:t>
+      </w:r>
+      <w:r>
+        <w:rPr>
+          <w:rStyle w:val="DecValTok"/>
+        </w:rPr>
+        <w:t xml:space="preserve">2</w:t>
+      </w:r>
+      <w:r>
+        <w:rPr>
+          <w:rStyle w:val="SpecialCharTok"/>
+        </w:rPr>
+        <w:t xml:space="preserve">:</w:t>
+      </w:r>
+      <w:r>
+        <w:rPr>
+          <w:rStyle w:val="DecValTok"/>
+        </w:rPr>
+        <w:t xml:space="preserve">4</w:t>
+      </w:r>
+      <w:r>
+        <w:rPr>
+          <w:rStyle w:val="NormalTok"/>
+        </w:rPr>
+        <w:t xml:space="preserve">]   </w:t>
+      </w:r>
+      <w:r>
+        <w:rPr>
+          <w:rStyle w:val="DocumentationTok"/>
+        </w:rPr>
+        <w:t xml:space="preserve">## 벡터 a의 두번째부터 네번째까지의 데이터 선택</w:t>
+      </w:r>
+    </w:p>
+    <w:p>
+      <w:pPr>
+        <w:numPr>
+          <w:ilvl w:val="0"/>
+          <w:numId w:val="1000"/>
+        </w:numPr>
+        <w:pStyle w:val="SourceCode"/>
+      </w:pPr>
+      <w:r>
+        <w:rPr>
+          <w:rStyle w:val="VerbatimChar"/>
+        </w:rPr>
+        <w:t xml:space="preserve">## [1] "d" "a" "b"</w:t>
+      </w:r>
+    </w:p>
+    <w:p>
+      <w:pPr>
+        <w:numPr>
+          <w:ilvl w:val="0"/>
+          <w:numId w:val="1000"/>
+        </w:numPr>
+        <w:pStyle w:val="SourceCode"/>
+      </w:pPr>
+      <w:r>
+        <w:rPr>
+          <w:rStyle w:val="NormalTok"/>
+        </w:rPr>
+        <w:t xml:space="preserve">a[</w:t>
+      </w:r>
+      <w:r>
+        <w:rPr>
+          <w:rStyle w:val="SpecialCharTok"/>
+        </w:rPr>
+        <w:t xml:space="preserve">-</w:t>
+      </w:r>
+      <w:r>
+        <w:rPr>
+          <w:rStyle w:val="NormalTok"/>
+        </w:rPr>
+        <w:t xml:space="preserve">(</w:t>
+      </w:r>
+      <w:r>
+        <w:rPr>
+          <w:rStyle w:val="DecValTok"/>
+        </w:rPr>
+        <w:t xml:space="preserve">2</w:t>
+      </w:r>
+      <w:r>
+        <w:rPr>
+          <w:rStyle w:val="SpecialCharTok"/>
+        </w:rPr>
+        <w:t xml:space="preserve">:</w:t>
+      </w:r>
+      <w:r>
+        <w:rPr>
+          <w:rStyle w:val="DecValTok"/>
+        </w:rPr>
+        <w:t xml:space="preserve">4</w:t>
+      </w:r>
+      <w:r>
+        <w:rPr>
+          <w:rStyle w:val="NormalTok"/>
+        </w:rPr>
+        <w:t xml:space="preserve">)]  </w:t>
+      </w:r>
+      <w:r>
+        <w:rPr>
+          <w:rStyle w:val="DocumentationTok"/>
+        </w:rPr>
+        <w:t xml:space="preserve">## 벡터 a의 두번쨰부터 네번쨰까지의 데이터를 제와하고 나머지 선택</w:t>
+      </w:r>
+    </w:p>
+    <w:p>
+      <w:pPr>
+        <w:numPr>
+          <w:ilvl w:val="0"/>
+          <w:numId w:val="1000"/>
+        </w:numPr>
+        <w:pStyle w:val="SourceCode"/>
+      </w:pPr>
+      <w:r>
+        <w:rPr>
+          <w:rStyle w:val="VerbatimChar"/>
+        </w:rPr>
+        <w:t xml:space="preserve">## [1] "c" "a" "c"</w:t>
+      </w:r>
+    </w:p>
+    <w:p>
+      <w:pPr>
+        <w:numPr>
+          <w:ilvl w:val="0"/>
+          <w:numId w:val="1000"/>
+        </w:numPr>
+        <w:pStyle w:val="SourceCode"/>
+      </w:pPr>
+      <w:r>
+        <w:rPr>
+          <w:rStyle w:val="NormalTok"/>
+        </w:rPr>
+        <w:t xml:space="preserve">a[</w:t>
+      </w:r>
+      <w:r>
+        <w:rPr>
+          <w:rStyle w:val="FunctionTok"/>
+        </w:rPr>
+        <w:t xml:space="preserve">c</w:t>
+      </w:r>
+      <w:r>
+        <w:rPr>
+          <w:rStyle w:val="NormalTok"/>
+        </w:rPr>
+        <w:t xml:space="preserve">(</w:t>
+      </w:r>
+      <w:r>
+        <w:rPr>
+          <w:rStyle w:val="DecValTok"/>
+        </w:rPr>
+        <w:t xml:space="preserve">1</w:t>
+      </w:r>
+      <w:r>
+        <w:rPr>
+          <w:rStyle w:val="NormalTok"/>
+        </w:rPr>
+        <w:t xml:space="preserve">, </w:t>
+      </w:r>
+      <w:r>
+        <w:rPr>
+          <w:rStyle w:val="DecValTok"/>
+        </w:rPr>
+        <w:t xml:space="preserve">4</w:t>
+      </w:r>
+      <w:r>
+        <w:rPr>
+          <w:rStyle w:val="NormalTok"/>
+        </w:rPr>
+        <w:t xml:space="preserve">)]  </w:t>
+      </w:r>
+      <w:r>
+        <w:rPr>
+          <w:rStyle w:val="DocumentationTok"/>
+        </w:rPr>
+        <w:t xml:space="preserve">## 벡터 a의 첫번쨰, 네번째 데이터 선택</w:t>
+      </w:r>
+    </w:p>
+    <w:p>
+      <w:pPr>
+        <w:numPr>
+          <w:ilvl w:val="0"/>
+          <w:numId w:val="1000"/>
+        </w:numPr>
+        <w:pStyle w:val="SourceCode"/>
+      </w:pPr>
+      <w:r>
+        <w:rPr>
+          <w:rStyle w:val="VerbatimChar"/>
+        </w:rPr>
+        <w:t xml:space="preserve">## [1] "c" "b"</w:t>
+      </w:r>
+    </w:p>
+    <w:p>
+      <w:pPr>
+        <w:numPr>
+          <w:ilvl w:val="1"/>
+          <w:numId w:val="1026"/>
+        </w:numPr>
+        <w:pStyle w:val="Compact"/>
+      </w:pPr>
+      <w:r>
+        <w:t xml:space="preserve">값을 사용한 선택 : 조건식을 사용한다. 조건식에 사용하는 연산자는 비교 연산자(</w:t>
+      </w:r>
+      <w:r>
+        <w:rPr>
+          <w:rStyle w:val="VerbatimChar"/>
+        </w:rPr>
+        <w:t xml:space="preserve">==</w:t>
+      </w:r>
+      <w:r>
+        <w:t xml:space="preserve">,</w:t>
+      </w:r>
+      <w:r>
+        <w:t xml:space="preserve"> </w:t>
+      </w:r>
+      <w:r>
+        <w:rPr>
+          <w:rStyle w:val="VerbatimChar"/>
+        </w:rPr>
+        <w:t xml:space="preserve">&lt;</w:t>
+      </w:r>
+      <w:r>
+        <w:t xml:space="preserve">,</w:t>
+      </w:r>
+      <w:r>
+        <w:t xml:space="preserve"> </w:t>
+      </w:r>
+      <w:r>
+        <w:rPr>
+          <w:rStyle w:val="VerbatimChar"/>
+        </w:rPr>
+        <w:t xml:space="preserve">&gt;</w:t>
+      </w:r>
+      <w:r>
+        <w:t xml:space="preserve">,</w:t>
+      </w:r>
+      <w:r>
+        <w:t xml:space="preserve"> </w:t>
+      </w:r>
+      <w:r>
+        <w:rPr>
+          <w:rStyle w:val="VerbatimChar"/>
+        </w:rPr>
+        <w:t xml:space="preserve">&lt;=</w:t>
+      </w:r>
+      <w:r>
+        <w:t xml:space="preserve">,</w:t>
+      </w:r>
+      <w:r>
+        <w:t xml:space="preserve"> </w:t>
+      </w:r>
+      <w:r>
+        <w:rPr>
+          <w:rStyle w:val="VerbatimChar"/>
+        </w:rPr>
+        <w:t xml:space="preserve">&gt;=</w:t>
+      </w:r>
+      <w:r>
+        <w:t xml:space="preserve">,</w:t>
+      </w:r>
+      <w:r>
+        <w:t xml:space="preserve"> </w:t>
+      </w:r>
+      <w:r>
+        <w:rPr>
+          <w:rStyle w:val="VerbatimChar"/>
+        </w:rPr>
+        <w:t xml:space="preserve">!=</w:t>
+      </w:r>
+      <w:r>
+        <w:t xml:space="preserve">)을 사용하여 조건에 맞는 데이터를 선택할 수 있다.</w:t>
+      </w:r>
+    </w:p>
+    <w:p>
+      <w:pPr>
+        <w:numPr>
+          <w:ilvl w:val="0"/>
+          <w:numId w:val="1000"/>
+        </w:numPr>
+        <w:pStyle w:val="SourceCode"/>
+      </w:pPr>
+      <w:r>
+        <w:rPr>
+          <w:rStyle w:val="DocumentationTok"/>
+        </w:rPr>
+        <w:t xml:space="preserve">## 값을 사용한 데이터 선택</w:t>
+      </w:r>
+      <w:r>
+        <w:br/>
+      </w:r>
+      <w:r>
+        <w:rPr>
+          <w:rStyle w:val="NormalTok"/>
+        </w:rPr>
+        <w:t xml:space="preserve">a </w:t>
+      </w:r>
+      <w:r>
+        <w:rPr>
+          <w:rStyle w:val="OtherTok"/>
+        </w:rPr>
+        <w:t xml:space="preserve">&lt;-</w:t>
+      </w:r>
+      <w:r>
+        <w:rPr>
+          <w:rStyle w:val="NormalTok"/>
+        </w:rPr>
+        <w:t xml:space="preserve"> </w:t>
+      </w:r>
+      <w:r>
+        <w:rPr>
+          <w:rStyle w:val="FunctionTok"/>
+        </w:rPr>
+        <w:t xml:space="preserve">c</w:t>
+      </w:r>
+      <w:r>
+        <w:rPr>
+          <w:rStyle w:val="NormalTok"/>
+        </w:rPr>
+        <w:t xml:space="preserve">(</w:t>
+      </w:r>
+      <w:r>
+        <w:rPr>
+          <w:rStyle w:val="StringTok"/>
+        </w:rPr>
+        <w:t xml:space="preserve">'apple'</w:t>
+      </w:r>
+      <w:r>
+        <w:rPr>
+          <w:rStyle w:val="NormalTok"/>
+        </w:rPr>
+        <w:t xml:space="preserve">, </w:t>
+      </w:r>
+      <w:r>
+        <w:rPr>
+          <w:rStyle w:val="StringTok"/>
+        </w:rPr>
+        <w:t xml:space="preserve">'banana'</w:t>
+      </w:r>
+      <w:r>
+        <w:rPr>
+          <w:rStyle w:val="NormalTok"/>
+        </w:rPr>
+        <w:t xml:space="preserve">, </w:t>
+      </w:r>
+      <w:r>
+        <w:rPr>
+          <w:rStyle w:val="StringTok"/>
+        </w:rPr>
+        <w:t xml:space="preserve">'orange'</w:t>
+      </w:r>
+      <w:r>
+        <w:rPr>
+          <w:rStyle w:val="NormalTok"/>
+        </w:rPr>
+        <w:t xml:space="preserve">, </w:t>
+      </w:r>
+      <w:r>
+        <w:rPr>
+          <w:rStyle w:val="StringTok"/>
+        </w:rPr>
+        <w:t xml:space="preserve">'strawberry'</w:t>
+      </w:r>
+      <w:r>
+        <w:rPr>
+          <w:rStyle w:val="NormalTok"/>
+        </w:rPr>
+        <w:t xml:space="preserve">) </w:t>
+      </w:r>
+      <w:r>
+        <w:br/>
+      </w:r>
+      <w:r>
+        <w:rPr>
+          <w:rStyle w:val="NormalTok"/>
+        </w:rPr>
+        <w:t xml:space="preserve">a[a </w:t>
+      </w:r>
+      <w:r>
+        <w:rPr>
+          <w:rStyle w:val="SpecialCharTok"/>
+        </w:rPr>
+        <w:t xml:space="preserve">==</w:t>
+      </w:r>
+      <w:r>
+        <w:rPr>
+          <w:rStyle w:val="NormalTok"/>
+        </w:rPr>
+        <w:t xml:space="preserve"> </w:t>
+      </w:r>
+      <w:r>
+        <w:rPr>
+          <w:rStyle w:val="StringTok"/>
+        </w:rPr>
+        <w:t xml:space="preserve">'apple'</w:t>
+      </w:r>
+      <w:r>
+        <w:rPr>
+          <w:rStyle w:val="NormalTok"/>
+        </w:rPr>
+        <w:t xml:space="preserve">]     </w:t>
+      </w:r>
+      <w:r>
+        <w:rPr>
+          <w:rStyle w:val="DocumentationTok"/>
+        </w:rPr>
+        <w:t xml:space="preserve">## 벡터 a의 네번쨰 데이터 선택</w:t>
+      </w:r>
+    </w:p>
+    <w:p>
+      <w:pPr>
+        <w:numPr>
+          <w:ilvl w:val="0"/>
+          <w:numId w:val="1000"/>
+        </w:numPr>
+        <w:pStyle w:val="SourceCode"/>
+      </w:pPr>
+      <w:r>
+        <w:rPr>
+          <w:rStyle w:val="VerbatimChar"/>
+        </w:rPr>
+        <w:t xml:space="preserve">## [1] "apple"</w:t>
+      </w:r>
+    </w:p>
+    <w:p>
+      <w:pPr>
+        <w:numPr>
+          <w:ilvl w:val="0"/>
+          <w:numId w:val="1000"/>
+        </w:numPr>
+        <w:pStyle w:val="SourceCode"/>
+      </w:pPr>
+      <w:r>
+        <w:rPr>
+          <w:rStyle w:val="NormalTok"/>
+        </w:rPr>
+        <w:t xml:space="preserve">a[a </w:t>
+      </w:r>
+      <w:r>
+        <w:rPr>
+          <w:rStyle w:val="SpecialCharTok"/>
+        </w:rPr>
+        <w:t xml:space="preserve">&gt;=</w:t>
+      </w:r>
+      <w:r>
+        <w:rPr>
+          <w:rStyle w:val="NormalTok"/>
+        </w:rPr>
+        <w:t xml:space="preserve"> </w:t>
+      </w:r>
+      <w:r>
+        <w:rPr>
+          <w:rStyle w:val="StringTok"/>
+        </w:rPr>
+        <w:t xml:space="preserve">'banana'</w:t>
+      </w:r>
+      <w:r>
+        <w:rPr>
+          <w:rStyle w:val="NormalTok"/>
+        </w:rPr>
+        <w:t xml:space="preserve">]    </w:t>
+      </w:r>
+      <w:r>
+        <w:rPr>
+          <w:rStyle w:val="DocumentationTok"/>
+        </w:rPr>
+        <w:t xml:space="preserve">## 벡터 a의 네번쨰 데이터만 제외하고 나머지 데이터 선택</w:t>
+      </w:r>
+    </w:p>
+    <w:p>
+      <w:pPr>
+        <w:numPr>
+          <w:ilvl w:val="0"/>
+          <w:numId w:val="1000"/>
+        </w:numPr>
+        <w:pStyle w:val="SourceCode"/>
+      </w:pPr>
+      <w:r>
+        <w:rPr>
+          <w:rStyle w:val="VerbatimChar"/>
+        </w:rPr>
+        <w:t xml:space="preserve">## [1] "banana"     "orange"     "strawberry"</w:t>
+      </w:r>
+    </w:p>
+    <w:p>
+      <w:pPr>
+        <w:numPr>
+          <w:ilvl w:val="0"/>
+          <w:numId w:val="1000"/>
+        </w:numPr>
+        <w:pStyle w:val="SourceCode"/>
+      </w:pPr>
+      <w:r>
+        <w:rPr>
+          <w:rStyle w:val="NormalTok"/>
+        </w:rPr>
+        <w:t xml:space="preserve">a[a </w:t>
+      </w:r>
+      <w:r>
+        <w:rPr>
+          <w:rStyle w:val="SpecialCharTok"/>
+        </w:rPr>
+        <w:t xml:space="preserve">%in%</w:t>
+      </w:r>
+      <w:r>
+        <w:rPr>
+          <w:rStyle w:val="NormalTok"/>
+        </w:rPr>
+        <w:t xml:space="preserve"> </w:t>
+      </w:r>
+      <w:r>
+        <w:rPr>
+          <w:rStyle w:val="FunctionTok"/>
+        </w:rPr>
+        <w:t xml:space="preserve">c</w:t>
+      </w:r>
+      <w:r>
+        <w:rPr>
+          <w:rStyle w:val="NormalTok"/>
+        </w:rPr>
+        <w:t xml:space="preserve">(</w:t>
+      </w:r>
+      <w:r>
+        <w:rPr>
+          <w:rStyle w:val="StringTok"/>
+        </w:rPr>
+        <w:t xml:space="preserve">'apple'</w:t>
+      </w:r>
+      <w:r>
+        <w:rPr>
+          <w:rStyle w:val="NormalTok"/>
+        </w:rPr>
+        <w:t xml:space="preserve">, </w:t>
+      </w:r>
+      <w:r>
+        <w:rPr>
+          <w:rStyle w:val="StringTok"/>
+        </w:rPr>
+        <w:t xml:space="preserve">'banana'</w:t>
+      </w:r>
+      <w:r>
+        <w:rPr>
+          <w:rStyle w:val="NormalTok"/>
+        </w:rPr>
+        <w:t xml:space="preserve">)]   </w:t>
+      </w:r>
+      <w:r>
+        <w:rPr>
+          <w:rStyle w:val="DocumentationTok"/>
+        </w:rPr>
+        <w:t xml:space="preserve">## 벡터 a의 두번째부터 네번째까지의 데이터 선택</w:t>
+      </w:r>
+    </w:p>
+    <w:p>
+      <w:pPr>
+        <w:numPr>
+          <w:ilvl w:val="0"/>
+          <w:numId w:val="1000"/>
+        </w:numPr>
+        <w:pStyle w:val="SourceCode"/>
+      </w:pPr>
+      <w:r>
+        <w:rPr>
+          <w:rStyle w:val="VerbatimChar"/>
+        </w:rPr>
+        <w:t xml:space="preserve">## [1] "apple"  "banana"</w:t>
+      </w:r>
+    </w:p>
+    <w:p>
+      <w:pPr>
+        <w:numPr>
+          <w:ilvl w:val="0"/>
+          <w:numId w:val="1000"/>
+        </w:numPr>
+        <w:pStyle w:val="SourceCode"/>
+      </w:pPr>
+      <w:r>
+        <w:rPr>
+          <w:rStyle w:val="NormalTok"/>
+        </w:rPr>
+        <w:t xml:space="preserve">a[</w:t>
+      </w:r>
+      <w:r>
+        <w:rPr>
+          <w:rStyle w:val="SpecialCharTok"/>
+        </w:rPr>
+        <w:t xml:space="preserve">-</w:t>
+      </w:r>
+      <w:r>
+        <w:rPr>
+          <w:rStyle w:val="NormalTok"/>
+        </w:rPr>
+        <w:t xml:space="preserve">(</w:t>
+      </w:r>
+      <w:r>
+        <w:rPr>
+          <w:rStyle w:val="DecValTok"/>
+        </w:rPr>
+        <w:t xml:space="preserve">2</w:t>
+      </w:r>
+      <w:r>
+        <w:rPr>
+          <w:rStyle w:val="SpecialCharTok"/>
+        </w:rPr>
+        <w:t xml:space="preserve">:</w:t>
+      </w:r>
+      <w:r>
+        <w:rPr>
+          <w:rStyle w:val="DecValTok"/>
+        </w:rPr>
+        <w:t xml:space="preserve">4</w:t>
+      </w:r>
+      <w:r>
+        <w:rPr>
+          <w:rStyle w:val="NormalTok"/>
+        </w:rPr>
+        <w:t xml:space="preserve">)]  </w:t>
+      </w:r>
+      <w:r>
+        <w:rPr>
+          <w:rStyle w:val="DocumentationTok"/>
+        </w:rPr>
+        <w:t xml:space="preserve">## 벡터 a의 두번쨰부터 네번쨰까지의 데이터를 제와하고 나머지 선택</w:t>
+      </w:r>
+    </w:p>
+    <w:p>
+      <w:pPr>
+        <w:numPr>
+          <w:ilvl w:val="0"/>
+          <w:numId w:val="1000"/>
+        </w:numPr>
+        <w:pStyle w:val="SourceCode"/>
+      </w:pPr>
+      <w:r>
+        <w:rPr>
+          <w:rStyle w:val="VerbatimChar"/>
+        </w:rPr>
+        <w:t xml:space="preserve">## [1] "apple"</w:t>
+      </w:r>
+    </w:p>
+    <w:p>
+      <w:pPr>
+        <w:numPr>
+          <w:ilvl w:val="0"/>
+          <w:numId w:val="1000"/>
+        </w:numPr>
+        <w:pStyle w:val="SourceCode"/>
+      </w:pPr>
+      <w:r>
+        <w:rPr>
+          <w:rStyle w:val="NormalTok"/>
+        </w:rPr>
+        <w:t xml:space="preserve">a[</w:t>
+      </w:r>
+      <w:r>
+        <w:rPr>
+          <w:rStyle w:val="FunctionTok"/>
+        </w:rPr>
+        <w:t xml:space="preserve">c</w:t>
+      </w:r>
+      <w:r>
+        <w:rPr>
+          <w:rStyle w:val="NormalTok"/>
+        </w:rPr>
+        <w:t xml:space="preserve">(</w:t>
+      </w:r>
+      <w:r>
+        <w:rPr>
+          <w:rStyle w:val="DecValTok"/>
+        </w:rPr>
+        <w:t xml:space="preserve">1</w:t>
+      </w:r>
+      <w:r>
+        <w:rPr>
+          <w:rStyle w:val="NormalTok"/>
+        </w:rPr>
+        <w:t xml:space="preserve">, </w:t>
+      </w:r>
+      <w:r>
+        <w:rPr>
+          <w:rStyle w:val="DecValTok"/>
+        </w:rPr>
+        <w:t xml:space="preserve">4</w:t>
+      </w:r>
+      <w:r>
+        <w:rPr>
+          <w:rStyle w:val="NormalTok"/>
+        </w:rPr>
+        <w:t xml:space="preserve">)]  </w:t>
+      </w:r>
+      <w:r>
+        <w:rPr>
+          <w:rStyle w:val="DocumentationTok"/>
+        </w:rPr>
+        <w:t xml:space="preserve">## 벡터 a의 첫번쨰, 네번째 데이터 선택</w:t>
+      </w:r>
+    </w:p>
+    <w:p>
+      <w:pPr>
+        <w:numPr>
+          <w:ilvl w:val="0"/>
+          <w:numId w:val="1000"/>
+        </w:numPr>
+        <w:pStyle w:val="SourceCode"/>
+      </w:pPr>
+      <w:r>
+        <w:rPr>
+          <w:rStyle w:val="VerbatimChar"/>
+        </w:rPr>
+        <w:t xml:space="preserve">## [1] "apple"      "strawberry"</w:t>
+      </w:r>
+    </w:p>
+    <w:p>
+      <w:pPr>
+        <w:pStyle w:val="FirstParagraph"/>
+      </w:pPr>
+      <w:r>
+        <w:t xml:space="preserve">앞에서 벡터에 저장되는 값은 4가지 값이 저장된다고 하였다. 하지만 벡터에 저장되는 특별한 값이 있는데 NA와 Inf, NaN이다. NA는 Not Available의 준말로써 보통 결측치를 의미한다. Inf는 infinity를 의미하는 것으로 무한대를 표현한다. 무한대는 양의 무한대와 음의 무한대가 있다. NaN은 Not a Number의 준말로써 값을 정의할 수 없다는 의미이다.</w:t>
+      </w:r>
+    </w:p>
+    <w:p>
+      <w:pPr>
+        <w:pStyle w:val="SourceCode"/>
+      </w:pPr>
+      <w:r>
+        <w:rPr>
+          <w:rStyle w:val="NormalTok"/>
+        </w:rPr>
+        <w:t xml:space="preserve">a </w:t>
+      </w:r>
+      <w:r>
+        <w:rPr>
+          <w:rStyle w:val="OtherTok"/>
+        </w:rPr>
+        <w:t xml:space="preserve">&lt;-</w:t>
+      </w:r>
+      <w:r>
+        <w:rPr>
+          <w:rStyle w:val="NormalTok"/>
+        </w:rPr>
+        <w:t xml:space="preserve"> </w:t>
+      </w:r>
+      <w:r>
+        <w:rPr>
+          <w:rStyle w:val="FunctionTok"/>
+        </w:rPr>
+        <w:t xml:space="preserve">c</w:t>
+      </w:r>
+      <w:r>
+        <w:rPr>
+          <w:rStyle w:val="NormalTok"/>
+        </w:rPr>
+        <w:t xml:space="preserve">(</w:t>
+      </w:r>
+      <w:r>
+        <w:rPr>
+          <w:rStyle w:val="StringTok"/>
+        </w:rPr>
+        <w:t xml:space="preserve">'가'</w:t>
+      </w:r>
+      <w:r>
+        <w:rPr>
+          <w:rStyle w:val="NormalTok"/>
+        </w:rPr>
+        <w:t xml:space="preserve">, </w:t>
+      </w:r>
+      <w:r>
+        <w:rPr>
+          <w:rStyle w:val="StringTok"/>
+        </w:rPr>
+        <w:t xml:space="preserve">'나'</w:t>
+      </w:r>
+      <w:r>
+        <w:rPr>
+          <w:rStyle w:val="NormalTok"/>
+        </w:rPr>
+        <w:t xml:space="preserve">, </w:t>
+      </w:r>
+      <w:r>
+        <w:rPr>
+          <w:rStyle w:val="ConstantTok"/>
+        </w:rPr>
+        <w:t xml:space="preserve">NA</w:t>
+      </w:r>
+      <w:r>
+        <w:rPr>
+          <w:rStyle w:val="NormalTok"/>
+        </w:rPr>
+        <w:t xml:space="preserve">, </w:t>
+      </w:r>
+      <w:r>
+        <w:rPr>
+          <w:rStyle w:val="StringTok"/>
+        </w:rPr>
+        <w:t xml:space="preserve">'라'</w:t>
+      </w:r>
+      <w:r>
+        <w:rPr>
+          <w:rStyle w:val="NormalTok"/>
+        </w:rPr>
+        <w:t xml:space="preserve">)  </w:t>
+      </w:r>
+      <w:r>
+        <w:rPr>
+          <w:rStyle w:val="DocumentationTok"/>
+        </w:rPr>
+        <w:t xml:space="preserve">## 중간에 NA를 가지는 벡터를 할당</w:t>
+      </w:r>
+      <w:r>
+        <w:br/>
+      </w:r>
+      <w:r>
+        <w:rPr>
+          <w:rStyle w:val="NormalTok"/>
+        </w:rPr>
+        <w:t xml:space="preserve">a</w:t>
+      </w:r>
+    </w:p>
+    <w:p>
+      <w:pPr>
+        <w:pStyle w:val="SourceCode"/>
+      </w:pPr>
+      <w:r>
+        <w:rPr>
+          <w:rStyle w:val="VerbatimChar"/>
+        </w:rPr>
+        <w:t xml:space="preserve">## [1] "가" "나" NA   "라"</w:t>
+      </w:r>
+    </w:p>
+    <w:p>
+      <w:pPr>
+        <w:pStyle w:val="SourceCode"/>
+      </w:pPr>
+      <w:r>
+        <w:rPr>
+          <w:rStyle w:val="FunctionTok"/>
+        </w:rPr>
+        <w:t xml:space="preserve">typeof</w:t>
+      </w:r>
+      <w:r>
+        <w:rPr>
+          <w:rStyle w:val="NormalTok"/>
+        </w:rPr>
+        <w:t xml:space="preserve">(a)</w:t>
+      </w:r>
+    </w:p>
+    <w:p>
+      <w:pPr>
+        <w:pStyle w:val="SourceCode"/>
+      </w:pPr>
+      <w:r>
+        <w:rPr>
+          <w:rStyle w:val="VerbatimChar"/>
+        </w:rPr>
+        <w:t xml:space="preserve">## [1] "character"</w:t>
+      </w:r>
+    </w:p>
+    <w:p>
+      <w:pPr>
+        <w:pStyle w:val="SourceCode"/>
+      </w:pPr>
+      <w:r>
+        <w:rPr>
+          <w:rStyle w:val="FunctionTok"/>
+        </w:rPr>
+        <w:t xml:space="preserve">length</w:t>
+      </w:r>
+      <w:r>
+        <w:rPr>
+          <w:rStyle w:val="NormalTok"/>
+        </w:rPr>
+        <w:t xml:space="preserve">(a)</w:t>
+      </w:r>
+    </w:p>
+    <w:p>
+      <w:pPr>
+        <w:pStyle w:val="SourceCode"/>
+      </w:pPr>
+      <w:r>
+        <w:rPr>
+          <w:rStyle w:val="VerbatimChar"/>
+        </w:rPr>
+        <w:t xml:space="preserve">## [1] 4</w:t>
+      </w:r>
+    </w:p>
+    <w:p>
+      <w:pPr>
+        <w:pStyle w:val="SourceCode"/>
+      </w:pPr>
+      <w:r>
+        <w:rPr>
+          <w:rStyle w:val="FunctionTok"/>
+        </w:rPr>
+        <w:t xml:space="preserve">str</w:t>
+      </w:r>
+      <w:r>
+        <w:rPr>
+          <w:rStyle w:val="NormalTok"/>
+        </w:rPr>
+        <w:t xml:space="preserve">(a)</w:t>
+      </w:r>
+    </w:p>
+    <w:p>
+      <w:pPr>
+        <w:pStyle w:val="SourceCode"/>
+      </w:pPr>
+      <w:r>
+        <w:rPr>
+          <w:rStyle w:val="VerbatimChar"/>
+        </w:rPr>
+        <w:t xml:space="preserve">##  chr [1:4] "가" "나" NA "라"</w:t>
+      </w:r>
+    </w:p>
+    <w:p>
+      <w:pPr>
+        <w:pStyle w:val="SourceCode"/>
+      </w:pPr>
+      <w:r>
+        <w:rPr>
+          <w:rStyle w:val="NormalTok"/>
+        </w:rPr>
+        <w:t xml:space="preserve">b </w:t>
+      </w:r>
+      <w:r>
+        <w:rPr>
+          <w:rStyle w:val="OtherTok"/>
+        </w:rPr>
+        <w:t xml:space="preserve">&lt;-</w:t>
+      </w:r>
+      <w:r>
+        <w:rPr>
+          <w:rStyle w:val="NormalTok"/>
+        </w:rPr>
+        <w:t xml:space="preserve"> </w:t>
+      </w:r>
+      <w:r>
+        <w:rPr>
+          <w:rStyle w:val="FunctionTok"/>
+        </w:rPr>
+        <w:t xml:space="preserve">c</w:t>
+      </w:r>
+      <w:r>
+        <w:rPr>
+          <w:rStyle w:val="NormalTok"/>
+        </w:rPr>
+        <w:t xml:space="preserve">(</w:t>
+      </w:r>
+      <w:r>
+        <w:rPr>
+          <w:rStyle w:val="DecValTok"/>
+        </w:rPr>
+        <w:t xml:space="preserve">1</w:t>
+      </w:r>
+      <w:r>
+        <w:rPr>
+          <w:rStyle w:val="NormalTok"/>
+        </w:rPr>
+        <w:t xml:space="preserve">, </w:t>
+      </w:r>
+      <w:r>
+        <w:rPr>
+          <w:rStyle w:val="DecValTok"/>
+        </w:rPr>
+        <w:t xml:space="preserve">2</w:t>
+      </w:r>
+      <w:r>
+        <w:rPr>
+          <w:rStyle w:val="NormalTok"/>
+        </w:rPr>
+        <w:t xml:space="preserve">, </w:t>
+      </w:r>
+      <w:r>
+        <w:rPr>
+          <w:rStyle w:val="DecValTok"/>
+        </w:rPr>
+        <w:t xml:space="preserve">3</w:t>
+      </w:r>
+      <w:r>
+        <w:rPr>
+          <w:rStyle w:val="NormalTok"/>
+        </w:rPr>
+        <w:t xml:space="preserve">, </w:t>
+      </w:r>
+      <w:r>
+        <w:rPr>
+          <w:rStyle w:val="ConstantTok"/>
+        </w:rPr>
+        <w:t xml:space="preserve">Inf</w:t>
+      </w:r>
+      <w:r>
+        <w:rPr>
+          <w:rStyle w:val="NormalTok"/>
+        </w:rPr>
+        <w:t xml:space="preserve">, </w:t>
+      </w:r>
+      <w:r>
+        <w:rPr>
+          <w:rStyle w:val="DecValTok"/>
+        </w:rPr>
+        <w:t xml:space="preserve">5</w:t>
+      </w:r>
+      <w:r>
+        <w:rPr>
+          <w:rStyle w:val="NormalTok"/>
+        </w:rPr>
+        <w:t xml:space="preserve">, </w:t>
+      </w:r>
+      <w:r>
+        <w:rPr>
+          <w:rStyle w:val="SpecialCharTok"/>
+        </w:rPr>
+        <w:t xml:space="preserve">-</w:t>
+      </w:r>
+      <w:r>
+        <w:rPr>
+          <w:rStyle w:val="ConstantTok"/>
+        </w:rPr>
+        <w:t xml:space="preserve">Inf</w:t>
+      </w:r>
+      <w:r>
+        <w:rPr>
+          <w:rStyle w:val="NormalTok"/>
+        </w:rPr>
+        <w:t xml:space="preserve">)  </w:t>
+      </w:r>
+      <w:r>
+        <w:rPr>
+          <w:rStyle w:val="DocumentationTok"/>
+        </w:rPr>
+        <w:t xml:space="preserve">## 양의 무한대와 음의 무한대 값을 가지는 벡터를 할당</w:t>
+      </w:r>
+      <w:r>
+        <w:br/>
+      </w:r>
+      <w:r>
+        <w:rPr>
+          <w:rStyle w:val="NormalTok"/>
+        </w:rPr>
+        <w:t xml:space="preserve">b</w:t>
+      </w:r>
+    </w:p>
+    <w:p>
+      <w:pPr>
+        <w:pStyle w:val="SourceCode"/>
+      </w:pPr>
+      <w:r>
+        <w:rPr>
+          <w:rStyle w:val="VerbatimChar"/>
+        </w:rPr>
+        <w:t xml:space="preserve">## [1]    1    2    3  Inf    5 -Inf</w:t>
+      </w:r>
+    </w:p>
+    <w:p>
+      <w:pPr>
+        <w:pStyle w:val="SourceCode"/>
+      </w:pPr>
+      <w:r>
+        <w:rPr>
+          <w:rStyle w:val="FunctionTok"/>
+        </w:rPr>
+        <w:t xml:space="preserve">typeof</w:t>
+      </w:r>
+      <w:r>
+        <w:rPr>
+          <w:rStyle w:val="NormalTok"/>
+        </w:rPr>
+        <w:t xml:space="preserve">(b)</w:t>
+      </w:r>
+    </w:p>
+    <w:p>
+      <w:pPr>
+        <w:pStyle w:val="SourceCode"/>
+      </w:pPr>
+      <w:r>
+        <w:rPr>
+          <w:rStyle w:val="VerbatimChar"/>
+        </w:rPr>
+        <w:t xml:space="preserve">## [1] "double"</w:t>
+      </w:r>
+    </w:p>
+    <w:p>
+      <w:pPr>
+        <w:pStyle w:val="SourceCode"/>
+      </w:pPr>
+      <w:r>
+        <w:rPr>
+          <w:rStyle w:val="FunctionTok"/>
+        </w:rPr>
+        <w:t xml:space="preserve">length</w:t>
+      </w:r>
+      <w:r>
+        <w:rPr>
+          <w:rStyle w:val="NormalTok"/>
+        </w:rPr>
+        <w:t xml:space="preserve">(b)</w:t>
+      </w:r>
+    </w:p>
+    <w:p>
+      <w:pPr>
+        <w:pStyle w:val="SourceCode"/>
+      </w:pPr>
+      <w:r>
+        <w:rPr>
+          <w:rStyle w:val="VerbatimChar"/>
+        </w:rPr>
+        <w:t xml:space="preserve">## [1] 6</w:t>
+      </w:r>
+    </w:p>
+    <w:p>
+      <w:pPr>
+        <w:pStyle w:val="SourceCode"/>
+      </w:pPr>
+      <w:r>
+        <w:rPr>
+          <w:rStyle w:val="FunctionTok"/>
+        </w:rPr>
+        <w:t xml:space="preserve">str</w:t>
+      </w:r>
+      <w:r>
+        <w:rPr>
+          <w:rStyle w:val="NormalTok"/>
+        </w:rPr>
+        <w:t xml:space="preserve">(b)</w:t>
+      </w:r>
+    </w:p>
+    <w:p>
+      <w:pPr>
+        <w:pStyle w:val="SourceCode"/>
+      </w:pPr>
+      <w:r>
+        <w:rPr>
+          <w:rStyle w:val="VerbatimChar"/>
+        </w:rPr>
+        <w:t xml:space="preserve">##  num [1:6] 1 2 3 Inf 5 ...</w:t>
+      </w:r>
+    </w:p>
+    <w:p>
+      <w:pPr>
+        <w:pStyle w:val="SourceCode"/>
+      </w:pPr>
+      <w:r>
+        <w:rPr>
+          <w:rStyle w:val="DecValTok"/>
+        </w:rPr>
+        <w:t xml:space="preserve">0</w:t>
+      </w:r>
+      <w:r>
+        <w:rPr>
+          <w:rStyle w:val="SpecialCharTok"/>
+        </w:rPr>
+        <w:t xml:space="preserve">/</w:t>
+      </w:r>
+      <w:r>
+        <w:rPr>
+          <w:rStyle w:val="DecValTok"/>
+        </w:rPr>
+        <w:t xml:space="preserve">0</w:t>
+      </w:r>
+      <w:r>
+        <w:rPr>
+          <w:rStyle w:val="NormalTok"/>
+        </w:rPr>
+        <w:t xml:space="preserve">  </w:t>
+      </w:r>
+      <w:r>
+        <w:rPr>
+          <w:rStyle w:val="DocumentationTok"/>
+        </w:rPr>
+        <w:t xml:space="preserve">## 수치로 정의가 불가능한 NaN의 예</w:t>
+      </w:r>
+    </w:p>
+    <w:p>
+      <w:pPr>
+        <w:pStyle w:val="SourceCode"/>
+      </w:pPr>
+      <w:r>
+        <w:rPr>
+          <w:rStyle w:val="VerbatimChar"/>
+        </w:rPr>
+        <w:t xml:space="preserve">## [1] NaN</w:t>
+      </w:r>
+    </w:p>
+    <w:p>
+      <w:pPr>
+        <w:pStyle w:val="FirstParagraph"/>
+      </w:pPr>
+      <w:r>
+        <w:t xml:space="preserve">벡터에 저장된 많은 값들 중에 특정한 값을 접근하기 위해서는 대괄호와 인덱스를 사용한다. 인덱스는 1부터 시작하고 대괄호 안에 지정해주면 인덱스로 지정하는 데이터를 접근할 수 있다. 인덱스는 시퀀스 함수를 사용할 수 있고 숫자 벡터의 형태로 주면 원하는 만큼의 벡터를 만들어줄 수도 있다.</w:t>
+      </w:r>
+    </w:p>
+    <w:p>
+      <w:pPr>
+        <w:pStyle w:val="SourceCode"/>
+      </w:pPr>
+      <w:r>
+        <w:rPr>
+          <w:rStyle w:val="NormalTok"/>
+        </w:rPr>
+        <w:t xml:space="preserve">a </w:t>
+      </w:r>
+      <w:r>
+        <w:rPr>
+          <w:rStyle w:val="OtherTok"/>
+        </w:rPr>
+        <w:t xml:space="preserve">&lt;-</w:t>
+      </w:r>
+      <w:r>
+        <w:rPr>
+          <w:rStyle w:val="NormalTok"/>
+        </w:rPr>
+        <w:t xml:space="preserve"> </w:t>
+      </w:r>
+      <w:r>
+        <w:rPr>
+          <w:rStyle w:val="DecValTok"/>
+        </w:rPr>
+        <w:t xml:space="preserve">1</w:t>
+      </w:r>
+      <w:r>
+        <w:rPr>
+          <w:rStyle w:val="SpecialCharTok"/>
+        </w:rPr>
+        <w:t xml:space="preserve">:</w:t>
+      </w:r>
+      <w:r>
+        <w:rPr>
+          <w:rStyle w:val="DecValTok"/>
+        </w:rPr>
+        <w:t xml:space="preserve">20</w:t>
+      </w:r>
+      <w:r>
+        <w:rPr>
+          <w:rStyle w:val="NormalTok"/>
+        </w:rPr>
+        <w:t xml:space="preserve">     </w:t>
+      </w:r>
+      <w:r>
+        <w:rPr>
+          <w:rStyle w:val="DocumentationTok"/>
+        </w:rPr>
+        <w:t xml:space="preserve">## 1부터 20까지의 순차값을 가지는 벡터 생성 </w:t>
+      </w:r>
+      <w:r>
+        <w:br/>
+      </w:r>
+      <w:r>
+        <w:rPr>
+          <w:rStyle w:val="NormalTok"/>
+        </w:rPr>
+        <w:t xml:space="preserve">a[</w:t>
+      </w:r>
+      <w:r>
+        <w:rPr>
+          <w:rStyle w:val="DecValTok"/>
+        </w:rPr>
+        <w:t xml:space="preserve">3</w:t>
+      </w:r>
+      <w:r>
+        <w:rPr>
+          <w:rStyle w:val="NormalTok"/>
+        </w:rPr>
+        <w:t xml:space="preserve">]          </w:t>
+      </w:r>
+      <w:r>
+        <w:rPr>
+          <w:rStyle w:val="DocumentationTok"/>
+        </w:rPr>
+        <w:t xml:space="preserve">## 벡터 a의 3번째 값 출력</w:t>
+      </w:r>
+    </w:p>
+    <w:p>
+      <w:pPr>
+        <w:pStyle w:val="SourceCode"/>
+      </w:pPr>
+      <w:r>
+        <w:rPr>
+          <w:rStyle w:val="VerbatimChar"/>
+        </w:rPr>
+        <w:t xml:space="preserve">## [1] 3</w:t>
+      </w:r>
+    </w:p>
+    <w:p>
+      <w:pPr>
+        <w:pStyle w:val="SourceCode"/>
+      </w:pPr>
+      <w:r>
+        <w:rPr>
+          <w:rStyle w:val="NormalTok"/>
+        </w:rPr>
+        <w:t xml:space="preserve">a[</w:t>
+      </w:r>
+      <w:r>
+        <w:rPr>
+          <w:rStyle w:val="DecValTok"/>
+        </w:rPr>
+        <w:t xml:space="preserve">4</w:t>
+      </w:r>
+      <w:r>
+        <w:rPr>
+          <w:rStyle w:val="SpecialCharTok"/>
+        </w:rPr>
+        <w:t xml:space="preserve">:</w:t>
+      </w:r>
+      <w:r>
+        <w:rPr>
+          <w:rStyle w:val="DecValTok"/>
+        </w:rPr>
+        <w:t xml:space="preserve">7</w:t>
+      </w:r>
+      <w:r>
+        <w:rPr>
+          <w:rStyle w:val="NormalTok"/>
+        </w:rPr>
+        <w:t xml:space="preserve">]        </w:t>
+      </w:r>
+      <w:r>
+        <w:rPr>
+          <w:rStyle w:val="DocumentationTok"/>
+        </w:rPr>
+        <w:t xml:space="preserve">## 벡터 a의 4번째부터 7번째 값을 출력</w:t>
+      </w:r>
+    </w:p>
+    <w:p>
+      <w:pPr>
+        <w:pStyle w:val="SourceCode"/>
+      </w:pPr>
+      <w:r>
+        <w:rPr>
+          <w:rStyle w:val="VerbatimChar"/>
+        </w:rPr>
+        <w:t xml:space="preserve">## [1] 4 5 6 7</w:t>
+      </w:r>
+    </w:p>
+    <w:p>
+      <w:pPr>
+        <w:pStyle w:val="SourceCode"/>
+      </w:pPr>
+      <w:r>
+        <w:rPr>
+          <w:rStyle w:val="NormalTok"/>
+        </w:rPr>
+        <w:t xml:space="preserve">a[</w:t>
+      </w:r>
+      <w:r>
+        <w:rPr>
+          <w:rStyle w:val="FunctionTok"/>
+        </w:rPr>
+        <w:t xml:space="preserve">seq</w:t>
+      </w:r>
+      <w:r>
+        <w:rPr>
+          <w:rStyle w:val="NormalTok"/>
+        </w:rPr>
+        <w:t xml:space="preserve">(</w:t>
+      </w:r>
+      <w:r>
+        <w:rPr>
+          <w:rStyle w:val="DecValTok"/>
+        </w:rPr>
+        <w:t xml:space="preserve">4</w:t>
+      </w:r>
+      <w:r>
+        <w:rPr>
+          <w:rStyle w:val="NormalTok"/>
+        </w:rPr>
+        <w:t xml:space="preserve">, </w:t>
+      </w:r>
+      <w:r>
+        <w:rPr>
+          <w:rStyle w:val="DecValTok"/>
+        </w:rPr>
+        <w:t xml:space="preserve">10</w:t>
+      </w:r>
+      <w:r>
+        <w:rPr>
+          <w:rStyle w:val="NormalTok"/>
+        </w:rPr>
+        <w:t xml:space="preserve">, </w:t>
+      </w:r>
+      <w:r>
+        <w:rPr>
+          <w:rStyle w:val="DecValTok"/>
+        </w:rPr>
+        <w:t xml:space="preserve">2</w:t>
+      </w:r>
+      <w:r>
+        <w:rPr>
+          <w:rStyle w:val="NormalTok"/>
+        </w:rPr>
+        <w:t xml:space="preserve">)]    </w:t>
+      </w:r>
+      <w:r>
+        <w:rPr>
+          <w:rStyle w:val="DocumentationTok"/>
+        </w:rPr>
+        <w:t xml:space="preserve">## 벡터 a의 4번째부터 10번쨰까지 2씩 증가한 인덱스의 값을 출력</w:t>
+      </w:r>
+    </w:p>
+    <w:p>
+      <w:pPr>
+        <w:pStyle w:val="SourceCode"/>
+      </w:pPr>
+      <w:r>
+        <w:rPr>
+          <w:rStyle w:val="VerbatimChar"/>
+        </w:rPr>
+        <w:t xml:space="preserve">## [1]  4  6  8 10</w:t>
+      </w:r>
+    </w:p>
+    <w:p>
+      <w:pPr>
+        <w:pStyle w:val="SourceCode"/>
+      </w:pPr>
+      <w:r>
+        <w:rPr>
+          <w:rStyle w:val="NormalTok"/>
+        </w:rPr>
+        <w:t xml:space="preserve">a[</w:t>
+      </w:r>
+      <w:r>
+        <w:rPr>
+          <w:rStyle w:val="FunctionTok"/>
+        </w:rPr>
+        <w:t xml:space="preserve">c</w:t>
+      </w:r>
+      <w:r>
+        <w:rPr>
+          <w:rStyle w:val="NormalTok"/>
+        </w:rPr>
+        <w:t xml:space="preserve">(</w:t>
+      </w:r>
+      <w:r>
+        <w:rPr>
+          <w:rStyle w:val="DecValTok"/>
+        </w:rPr>
+        <w:t xml:space="preserve">2</w:t>
+      </w:r>
+      <w:r>
+        <w:rPr>
+          <w:rStyle w:val="NormalTok"/>
+        </w:rPr>
+        <w:t xml:space="preserve">, </w:t>
+      </w:r>
+      <w:r>
+        <w:rPr>
+          <w:rStyle w:val="DecValTok"/>
+        </w:rPr>
+        <w:t xml:space="preserve">5</w:t>
+      </w:r>
+      <w:r>
+        <w:rPr>
+          <w:rStyle w:val="NormalTok"/>
+        </w:rPr>
+        <w:t xml:space="preserve">, </w:t>
+      </w:r>
+      <w:r>
+        <w:rPr>
+          <w:rStyle w:val="DecValTok"/>
+        </w:rPr>
+        <w:t xml:space="preserve">9</w:t>
+      </w:r>
+      <w:r>
+        <w:rPr>
+          <w:rStyle w:val="NormalTok"/>
+        </w:rPr>
+        <w:t xml:space="preserve">, </w:t>
+      </w:r>
+      <w:r>
+        <w:rPr>
+          <w:rStyle w:val="DecValTok"/>
+        </w:rPr>
+        <w:t xml:space="preserve">16</w:t>
+      </w:r>
+      <w:r>
+        <w:rPr>
+          <w:rStyle w:val="NormalTok"/>
+        </w:rPr>
+        <w:t xml:space="preserve">)]   </w:t>
+      </w:r>
+      <w:r>
+        <w:rPr>
+          <w:rStyle w:val="DocumentationTok"/>
+        </w:rPr>
+        <w:t xml:space="preserve">## 벡터 a의 2번쨰, 5번째, 9번째 16번째 값을 출력</w:t>
+      </w:r>
+    </w:p>
+    <w:p>
+      <w:pPr>
+        <w:pStyle w:val="SourceCode"/>
+      </w:pPr>
+      <w:r>
+        <w:rPr>
+          <w:rStyle w:val="VerbatimChar"/>
+        </w:rPr>
+        <w:t xml:space="preserve">## [1]  2  5  9 16</w:t>
+      </w:r>
+    </w:p>
+    <w:p>
+      <w:pPr>
+        <w:numPr>
+          <w:ilvl w:val="0"/>
+          <w:numId w:val="1027"/>
+        </w:numPr>
+        <w:pStyle w:val="Compact"/>
+      </w:pPr>
+      <w:r>
         <w:t xml:space="preserve">리스트(list)</w:t>
       </w:r>
     </w:p>
@@ -4922,7 +7614,42 @@
         <w:t xml:space="preserve">list()</w:t>
       </w:r>
       <w:r>
-        <w:t xml:space="preserve">를 사용한다. 리스트에 포함된 데이터도 벡터처럼 개별 접근이 가능한데 벡터는 단일 대괄호([ ])에 인덱스를 사용하나 리스트는 중복 대괄호([[ ]])에 인덱스를 사용한다는 것이 차이이다.</w:t>
+        <w:t xml:space="preserve">를 사용한다. 리스트에 포함된 데이터도 벡터처럼 개별 접근이 가능한데 벡터는 단일 대괄호(</w:t>
+      </w:r>
+    </w:p>
+    <w:p>
+      <w:pPr>
+        <w:pStyle w:val="a0"/>
+      </w:pPr>
+      <m:oMathPara>
+        <m:oMathParaPr>
+          <m:jc m:val="center"/>
+        </m:oMathParaPr>
+        <m:oMath/>
+      </m:oMathPara>
+    </w:p>
+    <w:p>
+      <w:pPr>
+        <w:pStyle w:val="FirstParagraph"/>
+      </w:pPr>
+      <w:r>
+        <w:t xml:space="preserve">)에 인덱스를 사용하나 리스트는 중복 대괄호(</w:t>
+      </w:r>
+    </w:p>
+    <w:p>
+      <w:pPr>
+        <w:pStyle w:val="a0"/>
+      </w:pPr>
+      <w:r>
+        <w:t xml:space="preserve">$$\[ $$</w:t>
+      </w:r>
+    </w:p>
+    <w:p>
+      <w:pPr>
+        <w:pStyle w:val="FirstParagraph"/>
+      </w:pPr>
+      <w:r>
+        <w:t xml:space="preserve">])에 인덱스를 사용한다는 것이 차이이다.</w:t>
       </w:r>
     </w:p>
     <w:p>
@@ -5347,7 +8074,7 @@
                     </pic:cNvPicPr>
                   </pic:nvPicPr>
                   <pic:blipFill>
-                    <a:blip r:embed="rId54"/>
+                    <a:blip r:embed="rId55"/>
                     <a:stretch>
                       <a:fillRect/>
                     </a:stretch>
@@ -5379,7 +8106,42 @@
         <w:pStyle w:val="a0"/>
       </w:pPr>
       <w:r>
-        <w:t xml:space="preserve">위의 그림과 같이 변수 a에 할당된 리스트는 사실 각각의 벡터를 포인팅 하는 정보만을 가지고 있다. 앞서 리스트는 컨테이너라고 했던 이유가 바로 이것이다. 따라서 리스트를 인덱싱하는 중복 대괄호([[ ]])는 리스트에서 포인팅하고 있는 벡터를 가리키고 뒤에 벡터 인덱싱인 단일 대괄호([ ])를 사용하면 벡터 내에서의 개별 데이터에 접근이 가능하다.</w:t>
+        <w:t xml:space="preserve">위의 그림과 같이 변수 a에 할당된 리스트는 사실 각각의 벡터를 포인팅 하는 정보만을 가지고 있다. 앞서 리스트는 컨테이너라고 했던 이유가 바로 이것이다. 따라서 리스트를 인덱싱하는 중복 대괄호(</w:t>
+      </w:r>
+    </w:p>
+    <w:p>
+      <w:pPr>
+        <w:pStyle w:val="a0"/>
+      </w:pPr>
+      <w:r>
+        <w:t xml:space="preserve">$$\[ $$</w:t>
+      </w:r>
+    </w:p>
+    <w:p>
+      <w:pPr>
+        <w:pStyle w:val="FirstParagraph"/>
+      </w:pPr>
+      <w:r>
+        <w:t xml:space="preserve">])는 리스트에서 포인팅하고 있는 벡터를 가리키고 뒤에 벡터 인덱싱인 단일 대괄호(</w:t>
+      </w:r>
+    </w:p>
+    <w:p>
+      <w:pPr>
+        <w:pStyle w:val="a0"/>
+      </w:pPr>
+      <m:oMathPara>
+        <m:oMathParaPr>
+          <m:jc m:val="center"/>
+        </m:oMathParaPr>
+        <m:oMath/>
+      </m:oMathPara>
+    </w:p>
+    <w:p>
+      <w:pPr>
+        <w:pStyle w:val="FirstParagraph"/>
+      </w:pPr>
+      <w:r>
+        <w:t xml:space="preserve">)를 사용하면 벡터 내에서의 개별 데이터에 접근이 가능하다.</w:t>
       </w:r>
     </w:p>
     <w:p>
@@ -5750,7 +8512,7 @@
       <w:pPr>
         <w:numPr>
           <w:ilvl w:val="0"/>
-          <w:numId w:val="1012"/>
+          <w:numId w:val="1028"/>
         </w:numPr>
         <w:pStyle w:val="Compact"/>
       </w:pPr>
@@ -6145,7 +8907,7 @@
       <w:pPr>
         <w:numPr>
           <w:ilvl w:val="0"/>
-          <w:numId w:val="1013"/>
+          <w:numId w:val="1029"/>
         </w:numPr>
       </w:pPr>
       <w:r>
@@ -6156,430 +8918,11 @@
       <w:pPr>
         <w:numPr>
           <w:ilvl w:val="0"/>
-          <w:numId w:val="1013"/>
+          <w:numId w:val="1029"/>
         </w:numPr>
       </w:pPr>
       <w:r>
         <w:t xml:space="preserve">factors</w:t>
-      </w:r>
-    </w:p>
-    <w:bookmarkEnd w:id="55"/>
-    <w:bookmarkStart w:id="56" w:name="나.-사칙연산과-변수-할당"/>
-    <w:p>
-      <w:pPr>
-        <w:pStyle w:val="4"/>
-      </w:pPr>
-      <w:r>
-        <w:t xml:space="preserve">나. 사칙연산과 변수 할당</w:t>
-      </w:r>
-    </w:p>
-    <w:p>
-      <w:pPr>
-        <w:pStyle w:val="FirstParagraph"/>
-      </w:pPr>
-      <w:r>
-        <w:t xml:space="preserve">R의 사칙연산은 일반적인 프로그래밍언어에서 사용하는 연산자인 +, -, *, / 를 사용한다. 하지만 변수할당에 사용하는 연산자가 다른 언어와는 조금 다른데 R에서는</w:t>
-      </w:r>
-      <w:r>
-        <w:t xml:space="preserve"> </w:t>
-      </w:r>
-      <w:r>
-        <w:rPr>
-          <w:rStyle w:val="VerbatimChar"/>
-        </w:rPr>
-        <w:t xml:space="preserve">=</w:t>
-      </w:r>
-      <w:r>
-        <w:t xml:space="preserve">,</w:t>
-      </w:r>
-      <w:r>
-        <w:t xml:space="preserve"> </w:t>
-      </w:r>
-      <w:r>
-        <w:rPr>
-          <w:rStyle w:val="VerbatimChar"/>
-        </w:rPr>
-        <w:t xml:space="preserve">-&gt;</w:t>
-      </w:r>
-      <w:r>
-        <w:t xml:space="preserve">,</w:t>
-      </w:r>
-      <w:r>
-        <w:t xml:space="preserve"> </w:t>
-      </w:r>
-      <w:r>
-        <w:rPr>
-          <w:rStyle w:val="VerbatimChar"/>
-        </w:rPr>
-        <w:t xml:space="preserve">&lt;-</w:t>
-      </w:r>
-      <w:r>
-        <w:t xml:space="preserve">의 세가지 연산자를 통해 변수에 값을 할당할 수 있다.</w:t>
-      </w:r>
-    </w:p>
-    <w:p>
-      <w:pPr>
-        <w:pStyle w:val="SourceCode"/>
-      </w:pPr>
-      <w:r>
-        <w:rPr>
-          <w:rStyle w:val="NormalTok"/>
-        </w:rPr>
-        <w:t xml:space="preserve">a </w:t>
-      </w:r>
-      <w:r>
-        <w:rPr>
-          <w:rStyle w:val="OtherTok"/>
-        </w:rPr>
-        <w:t xml:space="preserve">=</w:t>
-      </w:r>
-      <w:r>
-        <w:rPr>
-          <w:rStyle w:val="NormalTok"/>
-        </w:rPr>
-        <w:t xml:space="preserve"> </w:t>
-      </w:r>
-      <w:r>
-        <w:rPr>
-          <w:rStyle w:val="DecValTok"/>
-        </w:rPr>
-        <w:t xml:space="preserve">3</w:t>
-      </w:r>
-      <w:r>
-        <w:rPr>
-          <w:rStyle w:val="NormalTok"/>
-        </w:rPr>
-        <w:t xml:space="preserve"> </w:t>
-      </w:r>
-      <w:r>
-        <w:rPr>
-          <w:rStyle w:val="SpecialCharTok"/>
-        </w:rPr>
-        <w:t xml:space="preserve">*</w:t>
-      </w:r>
-      <w:r>
-        <w:rPr>
-          <w:rStyle w:val="NormalTok"/>
-        </w:rPr>
-        <w:t xml:space="preserve"> </w:t>
-      </w:r>
-      <w:r>
-        <w:rPr>
-          <w:rStyle w:val="DecValTok"/>
-        </w:rPr>
-        <w:t xml:space="preserve">4</w:t>
-      </w:r>
-      <w:r>
-        <w:rPr>
-          <w:rStyle w:val="NormalTok"/>
-        </w:rPr>
-        <w:t xml:space="preserve">   </w:t>
-      </w:r>
-      <w:r>
-        <w:rPr>
-          <w:rStyle w:val="DocumentationTok"/>
-        </w:rPr>
-        <w:t xml:space="preserve">## 변수 a에 계산값을 할당 </w:t>
-      </w:r>
-      <w:r>
-        <w:br/>
-      </w:r>
-      <w:r>
-        <w:rPr>
-          <w:rStyle w:val="FunctionTok"/>
-        </w:rPr>
-        <w:t xml:space="preserve">print</w:t>
-      </w:r>
-      <w:r>
-        <w:rPr>
-          <w:rStyle w:val="NormalTok"/>
-        </w:rPr>
-        <w:t xml:space="preserve">(a)    </w:t>
-      </w:r>
-      <w:r>
-        <w:rPr>
-          <w:rStyle w:val="DocumentationTok"/>
-        </w:rPr>
-        <w:t xml:space="preserve">## print함수를 사용해 변수를 출력</w:t>
-      </w:r>
-    </w:p>
-    <w:p>
-      <w:pPr>
-        <w:pStyle w:val="SourceCode"/>
-      </w:pPr>
-      <w:r>
-        <w:rPr>
-          <w:rStyle w:val="VerbatimChar"/>
-        </w:rPr>
-        <w:t xml:space="preserve">## [1] 12</w:t>
-      </w:r>
-    </w:p>
-    <w:p>
-      <w:pPr>
-        <w:pStyle w:val="SourceCode"/>
-      </w:pPr>
-      <w:r>
-        <w:rPr>
-          <w:rStyle w:val="NormalTok"/>
-        </w:rPr>
-        <w:t xml:space="preserve">b </w:t>
-      </w:r>
-      <w:r>
-        <w:rPr>
-          <w:rStyle w:val="OtherTok"/>
-        </w:rPr>
-        <w:t xml:space="preserve">&lt;-</w:t>
-      </w:r>
-      <w:r>
-        <w:rPr>
-          <w:rStyle w:val="NormalTok"/>
-        </w:rPr>
-        <w:t xml:space="preserve"> </w:t>
-      </w:r>
-      <w:r>
-        <w:rPr>
-          <w:rStyle w:val="DecValTok"/>
-        </w:rPr>
-        <w:t xml:space="preserve">12</w:t>
-      </w:r>
-      <w:r>
-        <w:rPr>
-          <w:rStyle w:val="SpecialCharTok"/>
-        </w:rPr>
-        <w:t xml:space="preserve">/</w:t>
-      </w:r>
-      <w:r>
-        <w:rPr>
-          <w:rStyle w:val="DecValTok"/>
-        </w:rPr>
-        <w:t xml:space="preserve">3</w:t>
-      </w:r>
-      <w:r>
-        <w:rPr>
-          <w:rStyle w:val="NormalTok"/>
-        </w:rPr>
-        <w:t xml:space="preserve">   </w:t>
-      </w:r>
-      <w:r>
-        <w:rPr>
-          <w:rStyle w:val="DocumentationTok"/>
-        </w:rPr>
-        <w:t xml:space="preserve">## 변수 b에 계산값을 할당</w:t>
-      </w:r>
-      <w:r>
-        <w:br/>
-      </w:r>
-      <w:r>
-        <w:rPr>
-          <w:rStyle w:val="NormalTok"/>
-        </w:rPr>
-        <w:t xml:space="preserve">(b)         </w:t>
-      </w:r>
-      <w:r>
-        <w:rPr>
-          <w:rStyle w:val="DocumentationTok"/>
-        </w:rPr>
-        <w:t xml:space="preserve">## ()를 사용해 변수를 출력</w:t>
-      </w:r>
-    </w:p>
-    <w:p>
-      <w:pPr>
-        <w:pStyle w:val="SourceCode"/>
-      </w:pPr>
-      <w:r>
-        <w:rPr>
-          <w:rStyle w:val="VerbatimChar"/>
-        </w:rPr>
-        <w:t xml:space="preserve">## [1] 4</w:t>
-      </w:r>
-    </w:p>
-    <w:p>
-      <w:pPr>
-        <w:pStyle w:val="SourceCode"/>
-      </w:pPr>
-      <w:r>
-        <w:rPr>
-          <w:rStyle w:val="StringTok"/>
-        </w:rPr>
-        <w:t xml:space="preserve">'abc'</w:t>
-      </w:r>
-      <w:r>
-        <w:rPr>
-          <w:rStyle w:val="NormalTok"/>
-        </w:rPr>
-        <w:t xml:space="preserve"> </w:t>
-      </w:r>
-      <w:r>
-        <w:rPr>
-          <w:rStyle w:val="OtherTok"/>
-        </w:rPr>
-        <w:t xml:space="preserve">-&gt;</w:t>
-      </w:r>
-      <w:r>
-        <w:rPr>
-          <w:rStyle w:val="NormalTok"/>
-        </w:rPr>
-        <w:t xml:space="preserve"> c  </w:t>
-      </w:r>
-      <w:r>
-        <w:rPr>
-          <w:rStyle w:val="DocumentationTok"/>
-        </w:rPr>
-        <w:t xml:space="preserve">## 변수 c에 문자열을 할당</w:t>
-      </w:r>
-      <w:r>
-        <w:br/>
-      </w:r>
-      <w:r>
-        <w:rPr>
-          <w:rStyle w:val="NormalTok"/>
-        </w:rPr>
-        <w:t xml:space="preserve">c           </w:t>
-      </w:r>
-      <w:r>
-        <w:rPr>
-          <w:rStyle w:val="DocumentationTok"/>
-        </w:rPr>
-        <w:t xml:space="preserve">## 변수명을 사용해 변수를 출력</w:t>
-      </w:r>
-    </w:p>
-    <w:p>
-      <w:pPr>
-        <w:pStyle w:val="SourceCode"/>
-      </w:pPr>
-      <w:r>
-        <w:rPr>
-          <w:rStyle w:val="VerbatimChar"/>
-        </w:rPr>
-        <w:t xml:space="preserve">## [1] "abc"</w:t>
-      </w:r>
-    </w:p>
-    <w:p>
-      <w:pPr>
-        <w:pStyle w:val="FirstParagraph"/>
-      </w:pPr>
-      <w:r>
-        <w:rPr>
-          <w:rStyle w:val="VerbatimChar"/>
-        </w:rPr>
-        <w:t xml:space="preserve">=</w:t>
-      </w:r>
-      <w:r>
-        <w:t xml:space="preserve">은 어느 프로그래밍 언어에서도 공통적으로 사용되는 할당 기호이기 때문에 별다른 설명이 필요없지만 R에서 특별하게 사용되는</w:t>
-      </w:r>
-      <w:r>
-        <w:t xml:space="preserve"> </w:t>
-      </w:r>
-      <w:r>
-        <w:rPr>
-          <w:rStyle w:val="VerbatimChar"/>
-        </w:rPr>
-        <w:t xml:space="preserve">-&gt;</w:t>
-      </w:r>
-      <w:r>
-        <w:t xml:space="preserve">와</w:t>
-      </w:r>
-      <w:r>
-        <w:t xml:space="preserve"> </w:t>
-      </w:r>
-      <w:r>
-        <w:rPr>
-          <w:rStyle w:val="VerbatimChar"/>
-        </w:rPr>
-        <w:t xml:space="preserve">&lt;-</w:t>
-      </w:r>
-      <w:r>
-        <w:t xml:space="preserve">는 잘 알아두는 것이 좋겠다. 사실 R에서는</w:t>
-      </w:r>
-      <w:r>
-        <w:t xml:space="preserve"> </w:t>
-      </w:r>
-      <w:r>
-        <w:rPr>
-          <w:rStyle w:val="VerbatimChar"/>
-        </w:rPr>
-        <w:t xml:space="preserve">=</w:t>
-      </w:r>
-      <w:r>
-        <w:t xml:space="preserve"> </w:t>
-      </w:r>
-      <w:r>
-        <w:t xml:space="preserve">보다</w:t>
-      </w:r>
-      <w:r>
-        <w:t xml:space="preserve"> </w:t>
-      </w:r>
-      <w:r>
-        <w:rPr>
-          <w:rStyle w:val="VerbatimChar"/>
-        </w:rPr>
-        <w:t xml:space="preserve">-&gt;</w:t>
-      </w:r>
-      <w:r>
-        <w:t xml:space="preserve">와</w:t>
-      </w:r>
-      <w:r>
-        <w:t xml:space="preserve"> </w:t>
-      </w:r>
-      <w:r>
-        <w:rPr>
-          <w:rStyle w:val="VerbatimChar"/>
-        </w:rPr>
-        <w:t xml:space="preserve">&lt;-</w:t>
-      </w:r>
-      <w:r>
-        <w:t xml:space="preserve">를 많이 사용한다.</w:t>
-      </w:r>
-      <w:r>
-        <w:t xml:space="preserve"> </w:t>
-      </w:r>
-      <w:r>
-        <w:rPr>
-          <w:rStyle w:val="VerbatimChar"/>
-        </w:rPr>
-        <w:t xml:space="preserve">=</w:t>
-      </w:r>
-      <w:r>
-        <w:t xml:space="preserve">은 왼쪽의 변수에 오른쪽의 값을 대응한다.</w:t>
-      </w:r>
-      <w:r>
-        <w:t xml:space="preserve"> </w:t>
-      </w:r>
-      <w:r>
-        <w:rPr>
-          <w:rStyle w:val="VerbatimChar"/>
-        </w:rPr>
-        <w:t xml:space="preserve">&lt;-</w:t>
-      </w:r>
-      <w:r>
-        <w:t xml:space="preserve"> </w:t>
-      </w:r>
-      <w:r>
-        <w:t xml:space="preserve">은</w:t>
-      </w:r>
-      <w:r>
-        <w:t xml:space="preserve"> </w:t>
-      </w:r>
-      <w:r>
-        <w:rPr>
-          <w:rStyle w:val="VerbatimChar"/>
-        </w:rPr>
-        <w:t xml:space="preserve">=</w:t>
-      </w:r>
-      <w:r>
-        <w:t xml:space="preserve">과 같이 왼쪽의 변수에 오른쪽 값을 대응하지만</w:t>
-      </w:r>
-      <w:r>
-        <w:t xml:space="preserve"> </w:t>
-      </w:r>
-      <w:r>
-        <w:rPr>
-          <w:rStyle w:val="VerbatimChar"/>
-        </w:rPr>
-        <w:t xml:space="preserve">&lt;-</w:t>
-      </w:r>
-      <w:r>
-        <w:t xml:space="preserve">은 오른쪽의 변수에 왼쪽의 값을 할당한다. R은 좌우를 모두 쓸수 있는 할당 연산자를 제공한다. 그래서 아래와 같은 다중 할당도 가능하다.</w:t>
       </w:r>
     </w:p>
     <w:p>
@@ -8976,6 +11319,346 @@
     <w:lvl w:ilvl="8">
       <w:numFmt w:val="bullet"/>
       <w:lvlText w:val="•"/>
+      <w:lvlJc w:val="left"/>
+      <w:pPr>
+        <w:ind w:left="6480" w:hanging="480"/>
+      </w:pPr>
+    </w:lvl>
+  </w:abstractNum>
+  <w:abstractNum w:abstractNumId="99411">
+    <w:nsid w:val="A99411"/>
+    <w:multiLevelType w:val="multilevel"/>
+    <w:lvl w:ilvl="0">
+      <w:start w:val="1"/>
+      <w:numFmt w:val="decimal"/>
+      <w:lvlText w:val="%1."/>
+      <w:lvlJc w:val="left"/>
+      <w:pPr>
+        <w:ind w:left="720" w:hanging="480"/>
+      </w:pPr>
+    </w:lvl>
+    <w:lvl w:ilvl="1">
+      <w:start w:val="1"/>
+      <w:numFmt w:val="decimal"/>
+      <w:lvlText w:val="%2."/>
+      <w:lvlJc w:val="left"/>
+      <w:pPr>
+        <w:ind w:left="1440" w:hanging="480"/>
+      </w:pPr>
+    </w:lvl>
+    <w:lvl w:ilvl="2">
+      <w:start w:val="1"/>
+      <w:numFmt w:val="decimal"/>
+      <w:lvlText w:val="%3."/>
+      <w:lvlJc w:val="left"/>
+      <w:pPr>
+        <w:ind w:left="2160" w:hanging="480"/>
+      </w:pPr>
+    </w:lvl>
+    <w:lvl w:ilvl="3">
+      <w:start w:val="1"/>
+      <w:numFmt w:val="decimal"/>
+      <w:lvlText w:val="%4."/>
+      <w:lvlJc w:val="left"/>
+      <w:pPr>
+        <w:ind w:left="2880" w:hanging="480"/>
+      </w:pPr>
+    </w:lvl>
+    <w:lvl w:ilvl="4">
+      <w:start w:val="1"/>
+      <w:numFmt w:val="decimal"/>
+      <w:lvlText w:val="%5."/>
+      <w:lvlJc w:val="left"/>
+      <w:pPr>
+        <w:ind w:left="3600" w:hanging="480"/>
+      </w:pPr>
+    </w:lvl>
+    <w:lvl w:ilvl="5">
+      <w:start w:val="1"/>
+      <w:numFmt w:val="decimal"/>
+      <w:lvlText w:val="%6."/>
+      <w:lvlJc w:val="left"/>
+      <w:pPr>
+        <w:ind w:left="4320" w:hanging="480"/>
+      </w:pPr>
+    </w:lvl>
+    <w:lvl w:ilvl="6">
+      <w:start w:val="1"/>
+      <w:numFmt w:val="decimal"/>
+      <w:lvlText w:val="%7."/>
+      <w:lvlJc w:val="left"/>
+      <w:pPr>
+        <w:ind w:left="5040" w:hanging="480"/>
+      </w:pPr>
+    </w:lvl>
+    <w:lvl w:ilvl="7">
+      <w:start w:val="1"/>
+      <w:numFmt w:val="decimal"/>
+      <w:lvlText w:val="%8."/>
+      <w:lvlJc w:val="left"/>
+      <w:pPr>
+        <w:ind w:left="5760" w:hanging="480"/>
+      </w:pPr>
+    </w:lvl>
+    <w:lvl w:ilvl="8">
+      <w:start w:val="1"/>
+      <w:numFmt w:val="decimal"/>
+      <w:lvlText w:val="%9."/>
+      <w:lvlJc w:val="left"/>
+      <w:pPr>
+        <w:ind w:left="6480" w:hanging="480"/>
+      </w:pPr>
+    </w:lvl>
+  </w:abstractNum>
+  <w:abstractNum w:abstractNumId="99412">
+    <w:nsid w:val="A99412"/>
+    <w:multiLevelType w:val="multilevel"/>
+    <w:lvl w:ilvl="0">
+      <w:start w:val="2"/>
+      <w:numFmt w:val="decimal"/>
+      <w:lvlText w:val="%1."/>
+      <w:lvlJc w:val="left"/>
+      <w:pPr>
+        <w:ind w:left="720" w:hanging="480"/>
+      </w:pPr>
+    </w:lvl>
+    <w:lvl w:ilvl="1">
+      <w:start w:val="2"/>
+      <w:numFmt w:val="decimal"/>
+      <w:lvlText w:val="%2."/>
+      <w:lvlJc w:val="left"/>
+      <w:pPr>
+        <w:ind w:left="1440" w:hanging="480"/>
+      </w:pPr>
+    </w:lvl>
+    <w:lvl w:ilvl="2">
+      <w:start w:val="2"/>
+      <w:numFmt w:val="decimal"/>
+      <w:lvlText w:val="%3."/>
+      <w:lvlJc w:val="left"/>
+      <w:pPr>
+        <w:ind w:left="2160" w:hanging="480"/>
+      </w:pPr>
+    </w:lvl>
+    <w:lvl w:ilvl="3">
+      <w:start w:val="2"/>
+      <w:numFmt w:val="decimal"/>
+      <w:lvlText w:val="%4."/>
+      <w:lvlJc w:val="left"/>
+      <w:pPr>
+        <w:ind w:left="2880" w:hanging="480"/>
+      </w:pPr>
+    </w:lvl>
+    <w:lvl w:ilvl="4">
+      <w:start w:val="2"/>
+      <w:numFmt w:val="decimal"/>
+      <w:lvlText w:val="%5."/>
+      <w:lvlJc w:val="left"/>
+      <w:pPr>
+        <w:ind w:left="3600" w:hanging="480"/>
+      </w:pPr>
+    </w:lvl>
+    <w:lvl w:ilvl="5">
+      <w:start w:val="2"/>
+      <w:numFmt w:val="decimal"/>
+      <w:lvlText w:val="%6."/>
+      <w:lvlJc w:val="left"/>
+      <w:pPr>
+        <w:ind w:left="4320" w:hanging="480"/>
+      </w:pPr>
+    </w:lvl>
+    <w:lvl w:ilvl="6">
+      <w:start w:val="2"/>
+      <w:numFmt w:val="decimal"/>
+      <w:lvlText w:val="%7."/>
+      <w:lvlJc w:val="left"/>
+      <w:pPr>
+        <w:ind w:left="5040" w:hanging="480"/>
+      </w:pPr>
+    </w:lvl>
+    <w:lvl w:ilvl="7">
+      <w:start w:val="2"/>
+      <w:numFmt w:val="decimal"/>
+      <w:lvlText w:val="%8."/>
+      <w:lvlJc w:val="left"/>
+      <w:pPr>
+        <w:ind w:left="5760" w:hanging="480"/>
+      </w:pPr>
+    </w:lvl>
+    <w:lvl w:ilvl="8">
+      <w:start w:val="2"/>
+      <w:numFmt w:val="decimal"/>
+      <w:lvlText w:val="%9."/>
+      <w:lvlJc w:val="left"/>
+      <w:pPr>
+        <w:ind w:left="6480" w:hanging="480"/>
+      </w:pPr>
+    </w:lvl>
+  </w:abstractNum>
+  <w:abstractNum w:abstractNumId="99413">
+    <w:nsid w:val="A99413"/>
+    <w:multiLevelType w:val="multilevel"/>
+    <w:lvl w:ilvl="0">
+      <w:start w:val="3"/>
+      <w:numFmt w:val="decimal"/>
+      <w:lvlText w:val="%1."/>
+      <w:lvlJc w:val="left"/>
+      <w:pPr>
+        <w:ind w:left="720" w:hanging="480"/>
+      </w:pPr>
+    </w:lvl>
+    <w:lvl w:ilvl="1">
+      <w:start w:val="3"/>
+      <w:numFmt w:val="decimal"/>
+      <w:lvlText w:val="%2."/>
+      <w:lvlJc w:val="left"/>
+      <w:pPr>
+        <w:ind w:left="1440" w:hanging="480"/>
+      </w:pPr>
+    </w:lvl>
+    <w:lvl w:ilvl="2">
+      <w:start w:val="3"/>
+      <w:numFmt w:val="decimal"/>
+      <w:lvlText w:val="%3."/>
+      <w:lvlJc w:val="left"/>
+      <w:pPr>
+        <w:ind w:left="2160" w:hanging="480"/>
+      </w:pPr>
+    </w:lvl>
+    <w:lvl w:ilvl="3">
+      <w:start w:val="3"/>
+      <w:numFmt w:val="decimal"/>
+      <w:lvlText w:val="%4."/>
+      <w:lvlJc w:val="left"/>
+      <w:pPr>
+        <w:ind w:left="2880" w:hanging="480"/>
+      </w:pPr>
+    </w:lvl>
+    <w:lvl w:ilvl="4">
+      <w:start w:val="3"/>
+      <w:numFmt w:val="decimal"/>
+      <w:lvlText w:val="%5."/>
+      <w:lvlJc w:val="left"/>
+      <w:pPr>
+        <w:ind w:left="3600" w:hanging="480"/>
+      </w:pPr>
+    </w:lvl>
+    <w:lvl w:ilvl="5">
+      <w:start w:val="3"/>
+      <w:numFmt w:val="decimal"/>
+      <w:lvlText w:val="%6."/>
+      <w:lvlJc w:val="left"/>
+      <w:pPr>
+        <w:ind w:left="4320" w:hanging="480"/>
+      </w:pPr>
+    </w:lvl>
+    <w:lvl w:ilvl="6">
+      <w:start w:val="3"/>
+      <w:numFmt w:val="decimal"/>
+      <w:lvlText w:val="%7."/>
+      <w:lvlJc w:val="left"/>
+      <w:pPr>
+        <w:ind w:left="5040" w:hanging="480"/>
+      </w:pPr>
+    </w:lvl>
+    <w:lvl w:ilvl="7">
+      <w:start w:val="3"/>
+      <w:numFmt w:val="decimal"/>
+      <w:lvlText w:val="%8."/>
+      <w:lvlJc w:val="left"/>
+      <w:pPr>
+        <w:ind w:left="5760" w:hanging="480"/>
+      </w:pPr>
+    </w:lvl>
+    <w:lvl w:ilvl="8">
+      <w:start w:val="3"/>
+      <w:numFmt w:val="decimal"/>
+      <w:lvlText w:val="%9."/>
+      <w:lvlJc w:val="left"/>
+      <w:pPr>
+        <w:ind w:left="6480" w:hanging="480"/>
+      </w:pPr>
+    </w:lvl>
+  </w:abstractNum>
+  <w:abstractNum w:abstractNumId="99414">
+    <w:nsid w:val="A99414"/>
+    <w:multiLevelType w:val="multilevel"/>
+    <w:lvl w:ilvl="0">
+      <w:start w:val="4"/>
+      <w:numFmt w:val="decimal"/>
+      <w:lvlText w:val="%1."/>
+      <w:lvlJc w:val="left"/>
+      <w:pPr>
+        <w:ind w:left="720" w:hanging="480"/>
+      </w:pPr>
+    </w:lvl>
+    <w:lvl w:ilvl="1">
+      <w:start w:val="4"/>
+      <w:numFmt w:val="decimal"/>
+      <w:lvlText w:val="%2."/>
+      <w:lvlJc w:val="left"/>
+      <w:pPr>
+        <w:ind w:left="1440" w:hanging="480"/>
+      </w:pPr>
+    </w:lvl>
+    <w:lvl w:ilvl="2">
+      <w:start w:val="4"/>
+      <w:numFmt w:val="decimal"/>
+      <w:lvlText w:val="%3."/>
+      <w:lvlJc w:val="left"/>
+      <w:pPr>
+        <w:ind w:left="2160" w:hanging="480"/>
+      </w:pPr>
+    </w:lvl>
+    <w:lvl w:ilvl="3">
+      <w:start w:val="4"/>
+      <w:numFmt w:val="decimal"/>
+      <w:lvlText w:val="%4."/>
+      <w:lvlJc w:val="left"/>
+      <w:pPr>
+        <w:ind w:left="2880" w:hanging="480"/>
+      </w:pPr>
+    </w:lvl>
+    <w:lvl w:ilvl="4">
+      <w:start w:val="4"/>
+      <w:numFmt w:val="decimal"/>
+      <w:lvlText w:val="%5."/>
+      <w:lvlJc w:val="left"/>
+      <w:pPr>
+        <w:ind w:left="3600" w:hanging="480"/>
+      </w:pPr>
+    </w:lvl>
+    <w:lvl w:ilvl="5">
+      <w:start w:val="4"/>
+      <w:numFmt w:val="decimal"/>
+      <w:lvlText w:val="%6."/>
+      <w:lvlJc w:val="left"/>
+      <w:pPr>
+        <w:ind w:left="4320" w:hanging="480"/>
+      </w:pPr>
+    </w:lvl>
+    <w:lvl w:ilvl="6">
+      <w:start w:val="4"/>
+      <w:numFmt w:val="decimal"/>
+      <w:lvlText w:val="%7."/>
+      <w:lvlJc w:val="left"/>
+      <w:pPr>
+        <w:ind w:left="5040" w:hanging="480"/>
+      </w:pPr>
+    </w:lvl>
+    <w:lvl w:ilvl="7">
+      <w:start w:val="4"/>
+      <w:numFmt w:val="decimal"/>
+      <w:lvlText w:val="%8."/>
+      <w:lvlJc w:val="left"/>
+      <w:pPr>
+        <w:ind w:left="5760" w:hanging="480"/>
+      </w:pPr>
+    </w:lvl>
+    <w:lvl w:ilvl="8">
+      <w:start w:val="4"/>
+      <w:numFmt w:val="decimal"/>
+      <w:lvlText w:val="%9."/>
       <w:lvlJc w:val="left"/>
       <w:pPr>
         <w:ind w:left="6480" w:hanging="480"/>
@@ -9193,6 +11876,324 @@
     <w:abstractNumId w:val="991"/>
   </w:num>
   <w:num w:numId="1013">
+    <w:abstractNumId w:val="991"/>
+  </w:num>
+  <w:num w:numId="1014">
+    <w:abstractNumId w:val="991"/>
+  </w:num>
+  <w:num w:numId="1015">
+    <w:abstractNumId w:val="99411"/>
+    <w:lvlOverride w:ilvl="0">
+      <w:startOverride w:val="1"/>
+    </w:lvlOverride>
+    <w:lvlOverride w:ilvl="1">
+      <w:startOverride w:val="1"/>
+    </w:lvlOverride>
+    <w:lvlOverride w:ilvl="2">
+      <w:startOverride w:val="1"/>
+    </w:lvlOverride>
+    <w:lvlOverride w:ilvl="3">
+      <w:startOverride w:val="1"/>
+    </w:lvlOverride>
+    <w:lvlOverride w:ilvl="4">
+      <w:startOverride w:val="1"/>
+    </w:lvlOverride>
+    <w:lvlOverride w:ilvl="5">
+      <w:startOverride w:val="1"/>
+    </w:lvlOverride>
+    <w:lvlOverride w:ilvl="6">
+      <w:startOverride w:val="1"/>
+    </w:lvlOverride>
+    <w:lvlOverride w:ilvl="7">
+      <w:startOverride w:val="1"/>
+    </w:lvlOverride>
+    <w:lvlOverride w:ilvl="8">
+      <w:startOverride w:val="1"/>
+    </w:lvlOverride>
+  </w:num>
+  <w:num w:numId="1016">
+    <w:abstractNumId w:val="99412"/>
+    <w:lvlOverride w:ilvl="0">
+      <w:startOverride w:val="2"/>
+    </w:lvlOverride>
+    <w:lvlOverride w:ilvl="1">
+      <w:startOverride w:val="2"/>
+    </w:lvlOverride>
+    <w:lvlOverride w:ilvl="2">
+      <w:startOverride w:val="2"/>
+    </w:lvlOverride>
+    <w:lvlOverride w:ilvl="3">
+      <w:startOverride w:val="2"/>
+    </w:lvlOverride>
+    <w:lvlOverride w:ilvl="4">
+      <w:startOverride w:val="2"/>
+    </w:lvlOverride>
+    <w:lvlOverride w:ilvl="5">
+      <w:startOverride w:val="2"/>
+    </w:lvlOverride>
+    <w:lvlOverride w:ilvl="6">
+      <w:startOverride w:val="2"/>
+    </w:lvlOverride>
+    <w:lvlOverride w:ilvl="7">
+      <w:startOverride w:val="2"/>
+    </w:lvlOverride>
+    <w:lvlOverride w:ilvl="8">
+      <w:startOverride w:val="2"/>
+    </w:lvlOverride>
+  </w:num>
+  <w:num w:numId="1017">
+    <w:abstractNumId w:val="99413"/>
+    <w:lvlOverride w:ilvl="0">
+      <w:startOverride w:val="3"/>
+    </w:lvlOverride>
+    <w:lvlOverride w:ilvl="1">
+      <w:startOverride w:val="3"/>
+    </w:lvlOverride>
+    <w:lvlOverride w:ilvl="2">
+      <w:startOverride w:val="3"/>
+    </w:lvlOverride>
+    <w:lvlOverride w:ilvl="3">
+      <w:startOverride w:val="3"/>
+    </w:lvlOverride>
+    <w:lvlOverride w:ilvl="4">
+      <w:startOverride w:val="3"/>
+    </w:lvlOverride>
+    <w:lvlOverride w:ilvl="5">
+      <w:startOverride w:val="3"/>
+    </w:lvlOverride>
+    <w:lvlOverride w:ilvl="6">
+      <w:startOverride w:val="3"/>
+    </w:lvlOverride>
+    <w:lvlOverride w:ilvl="7">
+      <w:startOverride w:val="3"/>
+    </w:lvlOverride>
+    <w:lvlOverride w:ilvl="8">
+      <w:startOverride w:val="3"/>
+    </w:lvlOverride>
+  </w:num>
+  <w:num w:numId="1018">
+    <w:abstractNumId w:val="99414"/>
+    <w:lvlOverride w:ilvl="0">
+      <w:startOverride w:val="4"/>
+    </w:lvlOverride>
+    <w:lvlOverride w:ilvl="1">
+      <w:startOverride w:val="4"/>
+    </w:lvlOverride>
+    <w:lvlOverride w:ilvl="2">
+      <w:startOverride w:val="4"/>
+    </w:lvlOverride>
+    <w:lvlOverride w:ilvl="3">
+      <w:startOverride w:val="4"/>
+    </w:lvlOverride>
+    <w:lvlOverride w:ilvl="4">
+      <w:startOverride w:val="4"/>
+    </w:lvlOverride>
+    <w:lvlOverride w:ilvl="5">
+      <w:startOverride w:val="4"/>
+    </w:lvlOverride>
+    <w:lvlOverride w:ilvl="6">
+      <w:startOverride w:val="4"/>
+    </w:lvlOverride>
+    <w:lvlOverride w:ilvl="7">
+      <w:startOverride w:val="4"/>
+    </w:lvlOverride>
+    <w:lvlOverride w:ilvl="8">
+      <w:startOverride w:val="4"/>
+    </w:lvlOverride>
+  </w:num>
+  <w:num w:numId="1019">
+    <w:abstractNumId w:val="991"/>
+  </w:num>
+  <w:num w:numId="1020">
+    <w:abstractNumId w:val="99411"/>
+    <w:lvlOverride w:ilvl="0">
+      <w:startOverride w:val="1"/>
+    </w:lvlOverride>
+    <w:lvlOverride w:ilvl="1">
+      <w:startOverride w:val="1"/>
+    </w:lvlOverride>
+    <w:lvlOverride w:ilvl="2">
+      <w:startOverride w:val="1"/>
+    </w:lvlOverride>
+    <w:lvlOverride w:ilvl="3">
+      <w:startOverride w:val="1"/>
+    </w:lvlOverride>
+    <w:lvlOverride w:ilvl="4">
+      <w:startOverride w:val="1"/>
+    </w:lvlOverride>
+    <w:lvlOverride w:ilvl="5">
+      <w:startOverride w:val="1"/>
+    </w:lvlOverride>
+    <w:lvlOverride w:ilvl="6">
+      <w:startOverride w:val="1"/>
+    </w:lvlOverride>
+    <w:lvlOverride w:ilvl="7">
+      <w:startOverride w:val="1"/>
+    </w:lvlOverride>
+    <w:lvlOverride w:ilvl="8">
+      <w:startOverride w:val="1"/>
+    </w:lvlOverride>
+  </w:num>
+  <w:num w:numId="1021">
+    <w:abstractNumId w:val="99412"/>
+    <w:lvlOverride w:ilvl="0">
+      <w:startOverride w:val="2"/>
+    </w:lvlOverride>
+    <w:lvlOverride w:ilvl="1">
+      <w:startOverride w:val="2"/>
+    </w:lvlOverride>
+    <w:lvlOverride w:ilvl="2">
+      <w:startOverride w:val="2"/>
+    </w:lvlOverride>
+    <w:lvlOverride w:ilvl="3">
+      <w:startOverride w:val="2"/>
+    </w:lvlOverride>
+    <w:lvlOverride w:ilvl="4">
+      <w:startOverride w:val="2"/>
+    </w:lvlOverride>
+    <w:lvlOverride w:ilvl="5">
+      <w:startOverride w:val="2"/>
+    </w:lvlOverride>
+    <w:lvlOverride w:ilvl="6">
+      <w:startOverride w:val="2"/>
+    </w:lvlOverride>
+    <w:lvlOverride w:ilvl="7">
+      <w:startOverride w:val="2"/>
+    </w:lvlOverride>
+    <w:lvlOverride w:ilvl="8">
+      <w:startOverride w:val="2"/>
+    </w:lvlOverride>
+  </w:num>
+  <w:num w:numId="1022">
+    <w:abstractNumId w:val="99413"/>
+    <w:lvlOverride w:ilvl="0">
+      <w:startOverride w:val="3"/>
+    </w:lvlOverride>
+    <w:lvlOverride w:ilvl="1">
+      <w:startOverride w:val="3"/>
+    </w:lvlOverride>
+    <w:lvlOverride w:ilvl="2">
+      <w:startOverride w:val="3"/>
+    </w:lvlOverride>
+    <w:lvlOverride w:ilvl="3">
+      <w:startOverride w:val="3"/>
+    </w:lvlOverride>
+    <w:lvlOverride w:ilvl="4">
+      <w:startOverride w:val="3"/>
+    </w:lvlOverride>
+    <w:lvlOverride w:ilvl="5">
+      <w:startOverride w:val="3"/>
+    </w:lvlOverride>
+    <w:lvlOverride w:ilvl="6">
+      <w:startOverride w:val="3"/>
+    </w:lvlOverride>
+    <w:lvlOverride w:ilvl="7">
+      <w:startOverride w:val="3"/>
+    </w:lvlOverride>
+    <w:lvlOverride w:ilvl="8">
+      <w:startOverride w:val="3"/>
+    </w:lvlOverride>
+  </w:num>
+  <w:num w:numId="1023">
+    <w:abstractNumId w:val="99414"/>
+    <w:lvlOverride w:ilvl="0">
+      <w:startOverride w:val="4"/>
+    </w:lvlOverride>
+    <w:lvlOverride w:ilvl="1">
+      <w:startOverride w:val="4"/>
+    </w:lvlOverride>
+    <w:lvlOverride w:ilvl="2">
+      <w:startOverride w:val="4"/>
+    </w:lvlOverride>
+    <w:lvlOverride w:ilvl="3">
+      <w:startOverride w:val="4"/>
+    </w:lvlOverride>
+    <w:lvlOverride w:ilvl="4">
+      <w:startOverride w:val="4"/>
+    </w:lvlOverride>
+    <w:lvlOverride w:ilvl="5">
+      <w:startOverride w:val="4"/>
+    </w:lvlOverride>
+    <w:lvlOverride w:ilvl="6">
+      <w:startOverride w:val="4"/>
+    </w:lvlOverride>
+    <w:lvlOverride w:ilvl="7">
+      <w:startOverride w:val="4"/>
+    </w:lvlOverride>
+    <w:lvlOverride w:ilvl="8">
+      <w:startOverride w:val="4"/>
+    </w:lvlOverride>
+  </w:num>
+  <w:num w:numId="1024">
+    <w:abstractNumId w:val="991"/>
+  </w:num>
+  <w:num w:numId="1025">
+    <w:abstractNumId w:val="99411"/>
+    <w:lvlOverride w:ilvl="0">
+      <w:startOverride w:val="1"/>
+    </w:lvlOverride>
+    <w:lvlOverride w:ilvl="1">
+      <w:startOverride w:val="1"/>
+    </w:lvlOverride>
+    <w:lvlOverride w:ilvl="2">
+      <w:startOverride w:val="1"/>
+    </w:lvlOverride>
+    <w:lvlOverride w:ilvl="3">
+      <w:startOverride w:val="1"/>
+    </w:lvlOverride>
+    <w:lvlOverride w:ilvl="4">
+      <w:startOverride w:val="1"/>
+    </w:lvlOverride>
+    <w:lvlOverride w:ilvl="5">
+      <w:startOverride w:val="1"/>
+    </w:lvlOverride>
+    <w:lvlOverride w:ilvl="6">
+      <w:startOverride w:val="1"/>
+    </w:lvlOverride>
+    <w:lvlOverride w:ilvl="7">
+      <w:startOverride w:val="1"/>
+    </w:lvlOverride>
+    <w:lvlOverride w:ilvl="8">
+      <w:startOverride w:val="1"/>
+    </w:lvlOverride>
+  </w:num>
+  <w:num w:numId="1026">
+    <w:abstractNumId w:val="99412"/>
+    <w:lvlOverride w:ilvl="0">
+      <w:startOverride w:val="2"/>
+    </w:lvlOverride>
+    <w:lvlOverride w:ilvl="1">
+      <w:startOverride w:val="2"/>
+    </w:lvlOverride>
+    <w:lvlOverride w:ilvl="2">
+      <w:startOverride w:val="2"/>
+    </w:lvlOverride>
+    <w:lvlOverride w:ilvl="3">
+      <w:startOverride w:val="2"/>
+    </w:lvlOverride>
+    <w:lvlOverride w:ilvl="4">
+      <w:startOverride w:val="2"/>
+    </w:lvlOverride>
+    <w:lvlOverride w:ilvl="5">
+      <w:startOverride w:val="2"/>
+    </w:lvlOverride>
+    <w:lvlOverride w:ilvl="6">
+      <w:startOverride w:val="2"/>
+    </w:lvlOverride>
+    <w:lvlOverride w:ilvl="7">
+      <w:startOverride w:val="2"/>
+    </w:lvlOverride>
+    <w:lvlOverride w:ilvl="8">
+      <w:startOverride w:val="2"/>
+    </w:lvlOverride>
+  </w:num>
+  <w:num w:numId="1027">
+    <w:abstractNumId w:val="991"/>
+  </w:num>
+  <w:num w:numId="1028">
+    <w:abstractNumId w:val="991"/>
+  </w:num>
+  <w:num w:numId="1029">
     <w:abstractNumId w:val="991"/>
   </w:num>
 </w:numbering>
